--- a/Лабораторная работа.docx
+++ b/Лабораторная работа.docx
@@ -204,25 +204,23 @@
           <w:sz w:val="28"/>
           <w:szCs w:val="28"/>
         </w:rPr>
-        <w:t xml:space="preserve">Равноотстоящие </w:t>
-      </w:r>
-      <w:proofErr w:type="gramStart"/>
+        <w:t>Равноотстоящие узлы</w:t>
+      </w:r>
       <w:r>
         <w:rPr>
           <w:rFonts w:ascii="Times New Roman" w:hAnsi="Times New Roman" w:cs="Times New Roman"/>
           <w:sz w:val="28"/>
           <w:szCs w:val="28"/>
         </w:rPr>
-        <w:t>узлы(</w:t>
-      </w:r>
-      <w:proofErr w:type="gramEnd"/>
+        <w:t xml:space="preserve"> </w:t>
+      </w:r>
       <w:r>
         <w:rPr>
           <w:rFonts w:ascii="Times New Roman" w:hAnsi="Times New Roman" w:cs="Times New Roman"/>
           <w:sz w:val="28"/>
           <w:szCs w:val="28"/>
         </w:rPr>
-        <w:t>расстояние между любыми двумя соседними точками одинаково) выбирались следующим образом:</w:t>
+        <w:t>(расстояние между любыми двумя соседними точками одинаково) выбирались следующим образом:</w:t>
       </w:r>
     </w:p>
     <w:p>
@@ -2386,6 +2384,16 @@
           <w:szCs w:val="28"/>
         </w:rPr>
       </w:pPr>
+      <w:r>
+        <w:rPr>
+          <w:rFonts w:ascii="Times New Roman" w:hAnsi="Times New Roman" w:cs="Times New Roman"/>
+          <w:sz w:val="28"/>
+          <w:szCs w:val="28"/>
+        </w:rPr>
+        <w:t>Розовый – график исходной функции, синий – график по полученным точкам</w:t>
+      </w:r>
+      <w:bookmarkStart w:id="0" w:name="_GoBack"/>
+      <w:bookmarkEnd w:id="0"/>
     </w:p>
     <w:p>
       <w:pPr>
@@ -3194,7 +3202,29 @@
           <w:szCs w:val="19"/>
           <w:lang w:val="en-US"/>
         </w:rPr>
-        <w:t>&lt;iostream&gt;</w:t>
+        <w:t>&lt;</w:t>
+      </w:r>
+      <w:proofErr w:type="spellStart"/>
+      <w:r>
+        <w:rPr>
+          <w:rFonts w:ascii="Cascadia Mono" w:eastAsiaTheme="minorHAnsi" w:hAnsi="Cascadia Mono" w:cs="Cascadia Mono"/>
+          <w:color w:val="A31515"/>
+          <w:sz w:val="19"/>
+          <w:szCs w:val="19"/>
+          <w:lang w:val="en-US"/>
+        </w:rPr>
+        <w:t>iostream</w:t>
+      </w:r>
+      <w:proofErr w:type="spellEnd"/>
+      <w:r>
+        <w:rPr>
+          <w:rFonts w:ascii="Cascadia Mono" w:eastAsiaTheme="minorHAnsi" w:hAnsi="Cascadia Mono" w:cs="Cascadia Mono"/>
+          <w:color w:val="A31515"/>
+          <w:sz w:val="19"/>
+          <w:szCs w:val="19"/>
+          <w:lang w:val="en-US"/>
+        </w:rPr>
+        <w:t>&gt;</w:t>
       </w:r>
     </w:p>
     <w:p>
@@ -3239,7 +3269,29 @@
           <w:szCs w:val="19"/>
           <w:lang w:val="en-US"/>
         </w:rPr>
-        <w:t>&lt;fstream&gt;</w:t>
+        <w:t>&lt;</w:t>
+      </w:r>
+      <w:proofErr w:type="spellStart"/>
+      <w:r>
+        <w:rPr>
+          <w:rFonts w:ascii="Cascadia Mono" w:eastAsiaTheme="minorHAnsi" w:hAnsi="Cascadia Mono" w:cs="Cascadia Mono"/>
+          <w:color w:val="A31515"/>
+          <w:sz w:val="19"/>
+          <w:szCs w:val="19"/>
+          <w:lang w:val="en-US"/>
+        </w:rPr>
+        <w:t>fstream</w:t>
+      </w:r>
+      <w:proofErr w:type="spellEnd"/>
+      <w:r>
+        <w:rPr>
+          <w:rFonts w:ascii="Cascadia Mono" w:eastAsiaTheme="minorHAnsi" w:hAnsi="Cascadia Mono" w:cs="Cascadia Mono"/>
+          <w:color w:val="A31515"/>
+          <w:sz w:val="19"/>
+          <w:szCs w:val="19"/>
+          <w:lang w:val="en-US"/>
+        </w:rPr>
+        <w:t>&gt;</w:t>
       </w:r>
     </w:p>
     <w:p>
@@ -3329,7 +3381,29 @@
           <w:szCs w:val="19"/>
           <w:lang w:val="en-US"/>
         </w:rPr>
-        <w:t>&lt;cmath&gt;</w:t>
+        <w:t>&lt;</w:t>
+      </w:r>
+      <w:proofErr w:type="spellStart"/>
+      <w:r>
+        <w:rPr>
+          <w:rFonts w:ascii="Cascadia Mono" w:eastAsiaTheme="minorHAnsi" w:hAnsi="Cascadia Mono" w:cs="Cascadia Mono"/>
+          <w:color w:val="A31515"/>
+          <w:sz w:val="19"/>
+          <w:szCs w:val="19"/>
+          <w:lang w:val="en-US"/>
+        </w:rPr>
+        <w:t>cmath</w:t>
+      </w:r>
+      <w:proofErr w:type="spellEnd"/>
+      <w:r>
+        <w:rPr>
+          <w:rFonts w:ascii="Cascadia Mono" w:eastAsiaTheme="minorHAnsi" w:hAnsi="Cascadia Mono" w:cs="Cascadia Mono"/>
+          <w:color w:val="A31515"/>
+          <w:sz w:val="19"/>
+          <w:szCs w:val="19"/>
+          <w:lang w:val="en-US"/>
+        </w:rPr>
+        <w:t>&gt;</w:t>
       </w:r>
     </w:p>
     <w:p>
@@ -3374,7 +3448,29 @@
           <w:szCs w:val="19"/>
           <w:lang w:val="en-US"/>
         </w:rPr>
-        <w:t>&lt;math.h&gt;</w:t>
+        <w:t>&lt;</w:t>
+      </w:r>
+      <w:proofErr w:type="spellStart"/>
+      <w:r>
+        <w:rPr>
+          <w:rFonts w:ascii="Cascadia Mono" w:eastAsiaTheme="minorHAnsi" w:hAnsi="Cascadia Mono" w:cs="Cascadia Mono"/>
+          <w:color w:val="A31515"/>
+          <w:sz w:val="19"/>
+          <w:szCs w:val="19"/>
+          <w:lang w:val="en-US"/>
+        </w:rPr>
+        <w:t>math.h</w:t>
+      </w:r>
+      <w:proofErr w:type="spellEnd"/>
+      <w:r>
+        <w:rPr>
+          <w:rFonts w:ascii="Cascadia Mono" w:eastAsiaTheme="minorHAnsi" w:hAnsi="Cascadia Mono" w:cs="Cascadia Mono"/>
+          <w:color w:val="A31515"/>
+          <w:sz w:val="19"/>
+          <w:szCs w:val="19"/>
+          <w:lang w:val="en-US"/>
+        </w:rPr>
+        <w:t>&gt;</w:t>
       </w:r>
     </w:p>
     <w:p>
@@ -3496,6 +3592,7 @@
           <w:lang w:val="en-US"/>
         </w:rPr>
       </w:pPr>
+      <w:proofErr w:type="gramStart"/>
       <w:r>
         <w:rPr>
           <w:rFonts w:ascii="Cascadia Mono" w:eastAsiaTheme="minorHAnsi" w:hAnsi="Cascadia Mono" w:cs="Cascadia Mono"/>
@@ -3506,6 +3603,7 @@
         </w:rPr>
         <w:t>using</w:t>
       </w:r>
+      <w:proofErr w:type="gramEnd"/>
       <w:r>
         <w:rPr>
           <w:rFonts w:ascii="Cascadia Mono" w:eastAsiaTheme="minorHAnsi" w:hAnsi="Cascadia Mono" w:cs="Cascadia Mono"/>
@@ -3534,7 +3632,29 @@
           <w:szCs w:val="19"/>
           <w:lang w:val="en-US"/>
         </w:rPr>
-        <w:t xml:space="preserve"> std;</w:t>
+        <w:t xml:space="preserve"> </w:t>
+      </w:r>
+      <w:proofErr w:type="spellStart"/>
+      <w:r>
+        <w:rPr>
+          <w:rFonts w:ascii="Cascadia Mono" w:eastAsiaTheme="minorHAnsi" w:hAnsi="Cascadia Mono" w:cs="Cascadia Mono"/>
+          <w:color w:val="000000"/>
+          <w:sz w:val="19"/>
+          <w:szCs w:val="19"/>
+          <w:lang w:val="en-US"/>
+        </w:rPr>
+        <w:t>std</w:t>
+      </w:r>
+      <w:proofErr w:type="spellEnd"/>
+      <w:r>
+        <w:rPr>
+          <w:rFonts w:ascii="Cascadia Mono" w:eastAsiaTheme="minorHAnsi" w:hAnsi="Cascadia Mono" w:cs="Cascadia Mono"/>
+          <w:color w:val="000000"/>
+          <w:sz w:val="19"/>
+          <w:szCs w:val="19"/>
+          <w:lang w:val="en-US"/>
+        </w:rPr>
+        <w:t>;</w:t>
       </w:r>
     </w:p>
     <w:p>
@@ -3566,6 +3686,8 @@
           <w:lang w:val="en-US"/>
         </w:rPr>
       </w:pPr>
+      <w:proofErr w:type="spellStart"/>
+      <w:proofErr w:type="gramStart"/>
       <w:r>
         <w:rPr>
           <w:rFonts w:ascii="Cascadia Mono" w:eastAsiaTheme="minorHAnsi" w:hAnsi="Cascadia Mono" w:cs="Cascadia Mono"/>
@@ -3576,6 +3698,8 @@
         </w:rPr>
         <w:t>const</w:t>
       </w:r>
+      <w:proofErr w:type="spellEnd"/>
+      <w:proofErr w:type="gramEnd"/>
       <w:r>
         <w:rPr>
           <w:rFonts w:ascii="Cascadia Mono" w:eastAsiaTheme="minorHAnsi" w:hAnsi="Cascadia Mono" w:cs="Cascadia Mono"/>
@@ -3621,6 +3745,8 @@
           <w:lang w:val="en-US"/>
         </w:rPr>
       </w:pPr>
+      <w:proofErr w:type="spellStart"/>
+      <w:proofErr w:type="gramStart"/>
       <w:r>
         <w:rPr>
           <w:rFonts w:ascii="Cascadia Mono" w:eastAsiaTheme="minorHAnsi" w:hAnsi="Cascadia Mono" w:cs="Cascadia Mono"/>
@@ -3631,6 +3757,8 @@
         </w:rPr>
         <w:t>const</w:t>
       </w:r>
+      <w:proofErr w:type="spellEnd"/>
+      <w:proofErr w:type="gramEnd"/>
       <w:r>
         <w:rPr>
           <w:rFonts w:ascii="Cascadia Mono" w:eastAsiaTheme="minorHAnsi" w:hAnsi="Cascadia Mono" w:cs="Cascadia Mono"/>
@@ -3691,6 +3819,7 @@
           <w:lang w:val="en-US"/>
         </w:rPr>
       </w:pPr>
+      <w:proofErr w:type="gramStart"/>
       <w:r>
         <w:rPr>
           <w:rFonts w:ascii="Cascadia Mono" w:eastAsiaTheme="minorHAnsi" w:hAnsi="Cascadia Mono" w:cs="Cascadia Mono"/>
@@ -3701,6 +3830,7 @@
         </w:rPr>
         <w:t>double</w:t>
       </w:r>
+      <w:proofErr w:type="gramEnd"/>
       <w:r>
         <w:rPr>
           <w:rFonts w:ascii="Cascadia Mono" w:eastAsiaTheme="minorHAnsi" w:hAnsi="Cascadia Mono" w:cs="Cascadia Mono"/>
@@ -3801,6 +3931,7 @@
         </w:rPr>
         <w:tab/>
       </w:r>
+      <w:proofErr w:type="gramStart"/>
       <w:r>
         <w:rPr>
           <w:rFonts w:ascii="Cascadia Mono" w:eastAsiaTheme="minorHAnsi" w:hAnsi="Cascadia Mono" w:cs="Cascadia Mono"/>
@@ -3811,6 +3942,7 @@
         </w:rPr>
         <w:t>return</w:t>
       </w:r>
+      <w:proofErr w:type="gramEnd"/>
       <w:r>
         <w:rPr>
           <w:rFonts w:ascii="Cascadia Mono" w:eastAsiaTheme="minorHAnsi" w:hAnsi="Cascadia Mono" w:cs="Cascadia Mono"/>
@@ -3956,6 +4088,7 @@
           <w:lang w:val="en-US"/>
         </w:rPr>
       </w:pPr>
+      <w:proofErr w:type="gramStart"/>
       <w:r>
         <w:rPr>
           <w:rFonts w:ascii="Cascadia Mono" w:eastAsiaTheme="minorHAnsi" w:hAnsi="Cascadia Mono" w:cs="Cascadia Mono"/>
@@ -3967,6 +4100,7 @@
         <w:lastRenderedPageBreak/>
         <w:t>double</w:t>
       </w:r>
+      <w:proofErr w:type="gramEnd"/>
       <w:r>
         <w:rPr>
           <w:rFonts w:ascii="Cascadia Mono" w:eastAsiaTheme="minorHAnsi" w:hAnsi="Cascadia Mono" w:cs="Cascadia Mono"/>
@@ -4067,6 +4201,7 @@
         </w:rPr>
         <w:tab/>
       </w:r>
+      <w:proofErr w:type="gramStart"/>
       <w:r>
         <w:rPr>
           <w:rFonts w:ascii="Cascadia Mono" w:eastAsiaTheme="minorHAnsi" w:hAnsi="Cascadia Mono" w:cs="Cascadia Mono"/>
@@ -4077,6 +4212,7 @@
         </w:rPr>
         <w:t>return</w:t>
       </w:r>
+      <w:proofErr w:type="gramEnd"/>
       <w:r>
         <w:rPr>
           <w:rFonts w:ascii="Cascadia Mono" w:eastAsiaTheme="minorHAnsi" w:hAnsi="Cascadia Mono" w:cs="Cascadia Mono"/>
@@ -4162,6 +4298,7 @@
           <w:lang w:val="en-US"/>
         </w:rPr>
       </w:pPr>
+      <w:proofErr w:type="gramStart"/>
       <w:r>
         <w:rPr>
           <w:rFonts w:ascii="Cascadia Mono" w:eastAsiaTheme="minorHAnsi" w:hAnsi="Cascadia Mono" w:cs="Cascadia Mono"/>
@@ -4182,6 +4319,7 @@
         </w:rPr>
         <w:t>&lt;</w:t>
       </w:r>
+      <w:proofErr w:type="gramEnd"/>
       <w:r>
         <w:rPr>
           <w:rFonts w:ascii="Cascadia Mono" w:eastAsiaTheme="minorHAnsi" w:hAnsi="Cascadia Mono" w:cs="Cascadia Mono"/>
@@ -4200,8 +4338,31 @@
           <w:szCs w:val="19"/>
           <w:lang w:val="en-US"/>
         </w:rPr>
-        <w:t>&gt; getEqualNodes(</w:t>
-      </w:r>
+        <w:t xml:space="preserve">&gt; </w:t>
+      </w:r>
+      <w:proofErr w:type="spellStart"/>
+      <w:r>
+        <w:rPr>
+          <w:rFonts w:ascii="Cascadia Mono" w:eastAsiaTheme="minorHAnsi" w:hAnsi="Cascadia Mono" w:cs="Cascadia Mono"/>
+          <w:color w:val="000000"/>
+          <w:sz w:val="19"/>
+          <w:szCs w:val="19"/>
+          <w:lang w:val="en-US"/>
+        </w:rPr>
+        <w:t>getEqualNodes</w:t>
+      </w:r>
+      <w:proofErr w:type="spellEnd"/>
+      <w:r>
+        <w:rPr>
+          <w:rFonts w:ascii="Cascadia Mono" w:eastAsiaTheme="minorHAnsi" w:hAnsi="Cascadia Mono" w:cs="Cascadia Mono"/>
+          <w:color w:val="000000"/>
+          <w:sz w:val="19"/>
+          <w:szCs w:val="19"/>
+          <w:lang w:val="en-US"/>
+        </w:rPr>
+        <w:t>(</w:t>
+      </w:r>
+      <w:proofErr w:type="spellStart"/>
       <w:r>
         <w:rPr>
           <w:rFonts w:ascii="Cascadia Mono" w:eastAsiaTheme="minorHAnsi" w:hAnsi="Cascadia Mono" w:cs="Cascadia Mono"/>
@@ -4212,6 +4373,7 @@
         </w:rPr>
         <w:t>int</w:t>
       </w:r>
+      <w:proofErr w:type="spellEnd"/>
       <w:r>
         <w:rPr>
           <w:rFonts w:ascii="Cascadia Mono" w:eastAsiaTheme="minorHAnsi" w:hAnsi="Cascadia Mono" w:cs="Cascadia Mono"/>
@@ -4292,6 +4454,7 @@
         </w:rPr>
         <w:tab/>
       </w:r>
+      <w:proofErr w:type="gramStart"/>
       <w:r>
         <w:rPr>
           <w:rFonts w:ascii="Cascadia Mono" w:eastAsiaTheme="minorHAnsi" w:hAnsi="Cascadia Mono" w:cs="Cascadia Mono"/>
@@ -4312,6 +4475,7 @@
         </w:rPr>
         <w:t>&lt;</w:t>
       </w:r>
+      <w:proofErr w:type="gramEnd"/>
       <w:r>
         <w:rPr>
           <w:rFonts w:ascii="Cascadia Mono" w:eastAsiaTheme="minorHAnsi" w:hAnsi="Cascadia Mono" w:cs="Cascadia Mono"/>
@@ -4376,6 +4540,16 @@
           <w:lang w:val="en-US"/>
         </w:rPr>
         <w:tab/>
+      </w:r>
+      <w:proofErr w:type="gramStart"/>
+      <w:r>
+        <w:rPr>
+          <w:rFonts w:ascii="Cascadia Mono" w:eastAsiaTheme="minorHAnsi" w:hAnsi="Cascadia Mono" w:cs="Cascadia Mono"/>
+          <w:color w:val="000000"/>
+          <w:sz w:val="19"/>
+          <w:szCs w:val="19"/>
+          <w:lang w:val="en-US"/>
+        </w:rPr>
         <w:t>x</w:t>
       </w:r>
       <w:r>
@@ -4388,6 +4562,7 @@
         </w:rPr>
         <w:t>[</w:t>
       </w:r>
+      <w:proofErr w:type="gramEnd"/>
       <w:r>
         <w:rPr>
           <w:rFonts w:ascii="Cascadia Mono" w:eastAsiaTheme="minorHAnsi" w:hAnsi="Cascadia Mono" w:cs="Cascadia Mono"/>
@@ -4443,6 +4618,7 @@
         </w:rPr>
         <w:tab/>
       </w:r>
+      <w:proofErr w:type="gramStart"/>
       <w:r>
         <w:rPr>
           <w:rFonts w:ascii="Cascadia Mono" w:eastAsiaTheme="minorHAnsi" w:hAnsi="Cascadia Mono" w:cs="Cascadia Mono"/>
@@ -4453,6 +4629,7 @@
         </w:rPr>
         <w:t>for</w:t>
       </w:r>
+      <w:proofErr w:type="gramEnd"/>
       <w:r>
         <w:rPr>
           <w:rFonts w:ascii="Cascadia Mono" w:eastAsiaTheme="minorHAnsi" w:hAnsi="Cascadia Mono" w:cs="Cascadia Mono"/>
@@ -4463,6 +4640,7 @@
         </w:rPr>
         <w:t xml:space="preserve"> (</w:t>
       </w:r>
+      <w:proofErr w:type="spellStart"/>
       <w:r>
         <w:rPr>
           <w:rFonts w:ascii="Cascadia Mono" w:eastAsiaTheme="minorHAnsi" w:hAnsi="Cascadia Mono" w:cs="Cascadia Mono"/>
@@ -4473,15 +4651,60 @@
         </w:rPr>
         <w:t>int</w:t>
       </w:r>
-      <w:r>
-        <w:rPr>
-          <w:rFonts w:ascii="Cascadia Mono" w:eastAsiaTheme="minorHAnsi" w:hAnsi="Cascadia Mono" w:cs="Cascadia Mono"/>
-          <w:color w:val="000000"/>
-          <w:sz w:val="19"/>
-          <w:szCs w:val="19"/>
-          <w:lang w:val="en-US"/>
-        </w:rPr>
-        <w:t xml:space="preserve"> i = 1; i &lt;= </w:t>
+      <w:proofErr w:type="spellEnd"/>
+      <w:r>
+        <w:rPr>
+          <w:rFonts w:ascii="Cascadia Mono" w:eastAsiaTheme="minorHAnsi" w:hAnsi="Cascadia Mono" w:cs="Cascadia Mono"/>
+          <w:color w:val="000000"/>
+          <w:sz w:val="19"/>
+          <w:szCs w:val="19"/>
+          <w:lang w:val="en-US"/>
+        </w:rPr>
+        <w:t xml:space="preserve"> </w:t>
+      </w:r>
+      <w:proofErr w:type="spellStart"/>
+      <w:r>
+        <w:rPr>
+          <w:rFonts w:ascii="Cascadia Mono" w:eastAsiaTheme="minorHAnsi" w:hAnsi="Cascadia Mono" w:cs="Cascadia Mono"/>
+          <w:color w:val="000000"/>
+          <w:sz w:val="19"/>
+          <w:szCs w:val="19"/>
+          <w:lang w:val="en-US"/>
+        </w:rPr>
+        <w:t>i</w:t>
+      </w:r>
+      <w:proofErr w:type="spellEnd"/>
+      <w:r>
+        <w:rPr>
+          <w:rFonts w:ascii="Cascadia Mono" w:eastAsiaTheme="minorHAnsi" w:hAnsi="Cascadia Mono" w:cs="Cascadia Mono"/>
+          <w:color w:val="000000"/>
+          <w:sz w:val="19"/>
+          <w:szCs w:val="19"/>
+          <w:lang w:val="en-US"/>
+        </w:rPr>
+        <w:t xml:space="preserve"> = 1; </w:t>
+      </w:r>
+      <w:proofErr w:type="spellStart"/>
+      <w:r>
+        <w:rPr>
+          <w:rFonts w:ascii="Cascadia Mono" w:eastAsiaTheme="minorHAnsi" w:hAnsi="Cascadia Mono" w:cs="Cascadia Mono"/>
+          <w:color w:val="000000"/>
+          <w:sz w:val="19"/>
+          <w:szCs w:val="19"/>
+          <w:lang w:val="en-US"/>
+        </w:rPr>
+        <w:t>i</w:t>
+      </w:r>
+      <w:proofErr w:type="spellEnd"/>
+      <w:r>
+        <w:rPr>
+          <w:rFonts w:ascii="Cascadia Mono" w:eastAsiaTheme="minorHAnsi" w:hAnsi="Cascadia Mono" w:cs="Cascadia Mono"/>
+          <w:color w:val="000000"/>
+          <w:sz w:val="19"/>
+          <w:szCs w:val="19"/>
+          <w:lang w:val="en-US"/>
+        </w:rPr>
+        <w:t xml:space="preserve"> &lt;= </w:t>
       </w:r>
       <w:r>
         <w:rPr>
@@ -4501,7 +4724,29 @@
           <w:szCs w:val="19"/>
           <w:lang w:val="en-US"/>
         </w:rPr>
-        <w:t>; i++)</w:t>
+        <w:t xml:space="preserve">; </w:t>
+      </w:r>
+      <w:proofErr w:type="spellStart"/>
+      <w:r>
+        <w:rPr>
+          <w:rFonts w:ascii="Cascadia Mono" w:eastAsiaTheme="minorHAnsi" w:hAnsi="Cascadia Mono" w:cs="Cascadia Mono"/>
+          <w:color w:val="000000"/>
+          <w:sz w:val="19"/>
+          <w:szCs w:val="19"/>
+          <w:lang w:val="en-US"/>
+        </w:rPr>
+        <w:t>i</w:t>
+      </w:r>
+      <w:proofErr w:type="spellEnd"/>
+      <w:r>
+        <w:rPr>
+          <w:rFonts w:ascii="Cascadia Mono" w:eastAsiaTheme="minorHAnsi" w:hAnsi="Cascadia Mono" w:cs="Cascadia Mono"/>
+          <w:color w:val="000000"/>
+          <w:sz w:val="19"/>
+          <w:szCs w:val="19"/>
+          <w:lang w:val="en-US"/>
+        </w:rPr>
+        <w:t>++)</w:t>
       </w:r>
     </w:p>
     <w:p>
@@ -4563,6 +4808,16 @@
           <w:lang w:val="en-US"/>
         </w:rPr>
         <w:tab/>
+      </w:r>
+      <w:proofErr w:type="gramStart"/>
+      <w:r>
+        <w:rPr>
+          <w:rFonts w:ascii="Cascadia Mono" w:eastAsiaTheme="minorHAnsi" w:hAnsi="Cascadia Mono" w:cs="Cascadia Mono"/>
+          <w:color w:val="000000"/>
+          <w:sz w:val="19"/>
+          <w:szCs w:val="19"/>
+          <w:lang w:val="en-US"/>
+        </w:rPr>
         <w:t>x</w:t>
       </w:r>
       <w:r>
@@ -4575,6 +4830,8 @@
         </w:rPr>
         <w:t>[</w:t>
       </w:r>
+      <w:proofErr w:type="spellStart"/>
+      <w:proofErr w:type="gramEnd"/>
       <w:r>
         <w:rPr>
           <w:rFonts w:ascii="Cascadia Mono" w:eastAsiaTheme="minorHAnsi" w:hAnsi="Cascadia Mono" w:cs="Cascadia Mono"/>
@@ -4585,6 +4842,7 @@
         </w:rPr>
         <w:t>i</w:t>
       </w:r>
+      <w:proofErr w:type="spellEnd"/>
       <w:r>
         <w:rPr>
           <w:rFonts w:ascii="Cascadia Mono" w:eastAsiaTheme="minorHAnsi" w:hAnsi="Cascadia Mono" w:cs="Cascadia Mono"/>
@@ -4603,7 +4861,29 @@
           <w:szCs w:val="19"/>
           <w:lang w:val="en-US"/>
         </w:rPr>
-        <w:t xml:space="preserve"> = i * (b - a) / </w:t>
+        <w:t xml:space="preserve"> = </w:t>
+      </w:r>
+      <w:proofErr w:type="spellStart"/>
+      <w:r>
+        <w:rPr>
+          <w:rFonts w:ascii="Cascadia Mono" w:eastAsiaTheme="minorHAnsi" w:hAnsi="Cascadia Mono" w:cs="Cascadia Mono"/>
+          <w:color w:val="000000"/>
+          <w:sz w:val="19"/>
+          <w:szCs w:val="19"/>
+          <w:lang w:val="en-US"/>
+        </w:rPr>
+        <w:t>i</w:t>
+      </w:r>
+      <w:proofErr w:type="spellEnd"/>
+      <w:r>
+        <w:rPr>
+          <w:rFonts w:ascii="Cascadia Mono" w:eastAsiaTheme="minorHAnsi" w:hAnsi="Cascadia Mono" w:cs="Cascadia Mono"/>
+          <w:color w:val="000000"/>
+          <w:sz w:val="19"/>
+          <w:szCs w:val="19"/>
+          <w:lang w:val="en-US"/>
+        </w:rPr>
+        <w:t xml:space="preserve"> * (b - a) / </w:t>
       </w:r>
       <w:r>
         <w:rPr>
@@ -4691,6 +4971,7 @@
         </w:rPr>
         <w:tab/>
       </w:r>
+      <w:proofErr w:type="gramStart"/>
       <w:r>
         <w:rPr>
           <w:rFonts w:ascii="Cascadia Mono" w:eastAsiaTheme="minorHAnsi" w:hAnsi="Cascadia Mono" w:cs="Cascadia Mono"/>
@@ -4701,6 +4982,7 @@
         </w:rPr>
         <w:t>return</w:t>
       </w:r>
+      <w:proofErr w:type="gramEnd"/>
       <w:r>
         <w:rPr>
           <w:rFonts w:ascii="Cascadia Mono" w:eastAsiaTheme="minorHAnsi" w:hAnsi="Cascadia Mono" w:cs="Cascadia Mono"/>
@@ -4766,6 +5048,7 @@
           <w:lang w:val="en-US"/>
         </w:rPr>
       </w:pPr>
+      <w:proofErr w:type="gramStart"/>
       <w:r>
         <w:rPr>
           <w:rFonts w:ascii="Cascadia Mono" w:eastAsiaTheme="minorHAnsi" w:hAnsi="Cascadia Mono" w:cs="Cascadia Mono"/>
@@ -4786,6 +5069,7 @@
         </w:rPr>
         <w:t>&lt;</w:t>
       </w:r>
+      <w:proofErr w:type="gramEnd"/>
       <w:r>
         <w:rPr>
           <w:rFonts w:ascii="Cascadia Mono" w:eastAsiaTheme="minorHAnsi" w:hAnsi="Cascadia Mono" w:cs="Cascadia Mono"/>
@@ -4804,8 +5088,31 @@
           <w:szCs w:val="19"/>
           <w:lang w:val="en-US"/>
         </w:rPr>
-        <w:t>&gt; getChebyshevNodes(</w:t>
-      </w:r>
+        <w:t xml:space="preserve">&gt; </w:t>
+      </w:r>
+      <w:proofErr w:type="spellStart"/>
+      <w:r>
+        <w:rPr>
+          <w:rFonts w:ascii="Cascadia Mono" w:eastAsiaTheme="minorHAnsi" w:hAnsi="Cascadia Mono" w:cs="Cascadia Mono"/>
+          <w:color w:val="000000"/>
+          <w:sz w:val="19"/>
+          <w:szCs w:val="19"/>
+          <w:lang w:val="en-US"/>
+        </w:rPr>
+        <w:t>getChebyshevNodes</w:t>
+      </w:r>
+      <w:proofErr w:type="spellEnd"/>
+      <w:r>
+        <w:rPr>
+          <w:rFonts w:ascii="Cascadia Mono" w:eastAsiaTheme="minorHAnsi" w:hAnsi="Cascadia Mono" w:cs="Cascadia Mono"/>
+          <w:color w:val="000000"/>
+          <w:sz w:val="19"/>
+          <w:szCs w:val="19"/>
+          <w:lang w:val="en-US"/>
+        </w:rPr>
+        <w:t>(</w:t>
+      </w:r>
+      <w:proofErr w:type="spellStart"/>
       <w:r>
         <w:rPr>
           <w:rFonts w:ascii="Cascadia Mono" w:eastAsiaTheme="minorHAnsi" w:hAnsi="Cascadia Mono" w:cs="Cascadia Mono"/>
@@ -4816,6 +5123,7 @@
         </w:rPr>
         <w:t>int</w:t>
       </w:r>
+      <w:proofErr w:type="spellEnd"/>
       <w:r>
         <w:rPr>
           <w:rFonts w:ascii="Cascadia Mono" w:eastAsiaTheme="minorHAnsi" w:hAnsi="Cascadia Mono" w:cs="Cascadia Mono"/>
@@ -4896,6 +5204,7 @@
         </w:rPr>
         <w:tab/>
       </w:r>
+      <w:proofErr w:type="gramStart"/>
       <w:r>
         <w:rPr>
           <w:rFonts w:ascii="Cascadia Mono" w:eastAsiaTheme="minorHAnsi" w:hAnsi="Cascadia Mono" w:cs="Cascadia Mono"/>
@@ -4916,6 +5225,7 @@
         </w:rPr>
         <w:t>&lt;</w:t>
       </w:r>
+      <w:proofErr w:type="gramEnd"/>
       <w:r>
         <w:rPr>
           <w:rFonts w:ascii="Cascadia Mono" w:eastAsiaTheme="minorHAnsi" w:hAnsi="Cascadia Mono" w:cs="Cascadia Mono"/>
@@ -4981,6 +5291,7 @@
         </w:rPr>
         <w:tab/>
       </w:r>
+      <w:proofErr w:type="gramStart"/>
       <w:r>
         <w:rPr>
           <w:rFonts w:ascii="Cascadia Mono" w:eastAsiaTheme="minorHAnsi" w:hAnsi="Cascadia Mono" w:cs="Cascadia Mono"/>
@@ -4991,6 +5302,7 @@
         </w:rPr>
         <w:t>for</w:t>
       </w:r>
+      <w:proofErr w:type="gramEnd"/>
       <w:r>
         <w:rPr>
           <w:rFonts w:ascii="Cascadia Mono" w:eastAsiaTheme="minorHAnsi" w:hAnsi="Cascadia Mono" w:cs="Cascadia Mono"/>
@@ -5001,6 +5313,7 @@
         </w:rPr>
         <w:t xml:space="preserve"> (</w:t>
       </w:r>
+      <w:proofErr w:type="spellStart"/>
       <w:r>
         <w:rPr>
           <w:rFonts w:ascii="Cascadia Mono" w:eastAsiaTheme="minorHAnsi" w:hAnsi="Cascadia Mono" w:cs="Cascadia Mono"/>
@@ -5011,15 +5324,60 @@
         </w:rPr>
         <w:t>int</w:t>
       </w:r>
-      <w:r>
-        <w:rPr>
-          <w:rFonts w:ascii="Cascadia Mono" w:eastAsiaTheme="minorHAnsi" w:hAnsi="Cascadia Mono" w:cs="Cascadia Mono"/>
-          <w:color w:val="000000"/>
-          <w:sz w:val="19"/>
-          <w:szCs w:val="19"/>
-          <w:lang w:val="en-US"/>
-        </w:rPr>
-        <w:t xml:space="preserve"> i = 0; i &lt;= </w:t>
+      <w:proofErr w:type="spellEnd"/>
+      <w:r>
+        <w:rPr>
+          <w:rFonts w:ascii="Cascadia Mono" w:eastAsiaTheme="minorHAnsi" w:hAnsi="Cascadia Mono" w:cs="Cascadia Mono"/>
+          <w:color w:val="000000"/>
+          <w:sz w:val="19"/>
+          <w:szCs w:val="19"/>
+          <w:lang w:val="en-US"/>
+        </w:rPr>
+        <w:t xml:space="preserve"> </w:t>
+      </w:r>
+      <w:proofErr w:type="spellStart"/>
+      <w:r>
+        <w:rPr>
+          <w:rFonts w:ascii="Cascadia Mono" w:eastAsiaTheme="minorHAnsi" w:hAnsi="Cascadia Mono" w:cs="Cascadia Mono"/>
+          <w:color w:val="000000"/>
+          <w:sz w:val="19"/>
+          <w:szCs w:val="19"/>
+          <w:lang w:val="en-US"/>
+        </w:rPr>
+        <w:t>i</w:t>
+      </w:r>
+      <w:proofErr w:type="spellEnd"/>
+      <w:r>
+        <w:rPr>
+          <w:rFonts w:ascii="Cascadia Mono" w:eastAsiaTheme="minorHAnsi" w:hAnsi="Cascadia Mono" w:cs="Cascadia Mono"/>
+          <w:color w:val="000000"/>
+          <w:sz w:val="19"/>
+          <w:szCs w:val="19"/>
+          <w:lang w:val="en-US"/>
+        </w:rPr>
+        <w:t xml:space="preserve"> = 0; </w:t>
+      </w:r>
+      <w:proofErr w:type="spellStart"/>
+      <w:r>
+        <w:rPr>
+          <w:rFonts w:ascii="Cascadia Mono" w:eastAsiaTheme="minorHAnsi" w:hAnsi="Cascadia Mono" w:cs="Cascadia Mono"/>
+          <w:color w:val="000000"/>
+          <w:sz w:val="19"/>
+          <w:szCs w:val="19"/>
+          <w:lang w:val="en-US"/>
+        </w:rPr>
+        <w:t>i</w:t>
+      </w:r>
+      <w:proofErr w:type="spellEnd"/>
+      <w:r>
+        <w:rPr>
+          <w:rFonts w:ascii="Cascadia Mono" w:eastAsiaTheme="minorHAnsi" w:hAnsi="Cascadia Mono" w:cs="Cascadia Mono"/>
+          <w:color w:val="000000"/>
+          <w:sz w:val="19"/>
+          <w:szCs w:val="19"/>
+          <w:lang w:val="en-US"/>
+        </w:rPr>
+        <w:t xml:space="preserve"> &lt;= </w:t>
       </w:r>
       <w:r>
         <w:rPr>
@@ -5039,7 +5397,29 @@
           <w:szCs w:val="19"/>
           <w:lang w:val="en-US"/>
         </w:rPr>
-        <w:t>; i++)</w:t>
+        <w:t xml:space="preserve">; </w:t>
+      </w:r>
+      <w:proofErr w:type="spellStart"/>
+      <w:r>
+        <w:rPr>
+          <w:rFonts w:ascii="Cascadia Mono" w:eastAsiaTheme="minorHAnsi" w:hAnsi="Cascadia Mono" w:cs="Cascadia Mono"/>
+          <w:color w:val="000000"/>
+          <w:sz w:val="19"/>
+          <w:szCs w:val="19"/>
+          <w:lang w:val="en-US"/>
+        </w:rPr>
+        <w:t>i</w:t>
+      </w:r>
+      <w:proofErr w:type="spellEnd"/>
+      <w:r>
+        <w:rPr>
+          <w:rFonts w:ascii="Cascadia Mono" w:eastAsiaTheme="minorHAnsi" w:hAnsi="Cascadia Mono" w:cs="Cascadia Mono"/>
+          <w:color w:val="000000"/>
+          <w:sz w:val="19"/>
+          <w:szCs w:val="19"/>
+          <w:lang w:val="en-US"/>
+        </w:rPr>
+        <w:t>++)</w:t>
       </w:r>
     </w:p>
     <w:p>
@@ -5101,6 +5481,16 @@
           <w:lang w:val="en-US"/>
         </w:rPr>
         <w:tab/>
+      </w:r>
+      <w:proofErr w:type="gramStart"/>
+      <w:r>
+        <w:rPr>
+          <w:rFonts w:ascii="Cascadia Mono" w:eastAsiaTheme="minorHAnsi" w:hAnsi="Cascadia Mono" w:cs="Cascadia Mono"/>
+          <w:color w:val="000000"/>
+          <w:sz w:val="19"/>
+          <w:szCs w:val="19"/>
+          <w:lang w:val="en-US"/>
+        </w:rPr>
         <w:t>x</w:t>
       </w:r>
       <w:r>
@@ -5113,6 +5503,8 @@
         </w:rPr>
         <w:t>[</w:t>
       </w:r>
+      <w:proofErr w:type="spellStart"/>
+      <w:proofErr w:type="gramEnd"/>
       <w:r>
         <w:rPr>
           <w:rFonts w:ascii="Cascadia Mono" w:eastAsiaTheme="minorHAnsi" w:hAnsi="Cascadia Mono" w:cs="Cascadia Mono"/>
@@ -5123,6 +5515,7 @@
         </w:rPr>
         <w:t>i</w:t>
       </w:r>
+      <w:proofErr w:type="spellEnd"/>
       <w:r>
         <w:rPr>
           <w:rFonts w:ascii="Cascadia Mono" w:eastAsiaTheme="minorHAnsi" w:hAnsi="Cascadia Mono" w:cs="Cascadia Mono"/>
@@ -5141,7 +5534,29 @@
           <w:szCs w:val="19"/>
           <w:lang w:val="en-US"/>
         </w:rPr>
-        <w:t xml:space="preserve"> = (a + b) / 2 + (b - a) / 2 * cos((2 * i + 1) * </w:t>
+        <w:t xml:space="preserve"> = (a + b) / 2 + (b - a) / 2 * cos((2 * </w:t>
+      </w:r>
+      <w:proofErr w:type="spellStart"/>
+      <w:r>
+        <w:rPr>
+          <w:rFonts w:ascii="Cascadia Mono" w:eastAsiaTheme="minorHAnsi" w:hAnsi="Cascadia Mono" w:cs="Cascadia Mono"/>
+          <w:color w:val="000000"/>
+          <w:sz w:val="19"/>
+          <w:szCs w:val="19"/>
+          <w:lang w:val="en-US"/>
+        </w:rPr>
+        <w:t>i</w:t>
+      </w:r>
+      <w:proofErr w:type="spellEnd"/>
+      <w:r>
+        <w:rPr>
+          <w:rFonts w:ascii="Cascadia Mono" w:eastAsiaTheme="minorHAnsi" w:hAnsi="Cascadia Mono" w:cs="Cascadia Mono"/>
+          <w:color w:val="000000"/>
+          <w:sz w:val="19"/>
+          <w:szCs w:val="19"/>
+          <w:lang w:val="en-US"/>
+        </w:rPr>
+        <w:t xml:space="preserve"> + 1) * </w:t>
       </w:r>
       <w:r>
         <w:rPr>
@@ -5249,6 +5664,7 @@
         </w:rPr>
         <w:tab/>
       </w:r>
+      <w:proofErr w:type="gramStart"/>
       <w:r>
         <w:rPr>
           <w:rFonts w:ascii="Cascadia Mono" w:eastAsiaTheme="minorHAnsi" w:hAnsi="Cascadia Mono" w:cs="Cascadia Mono"/>
@@ -5259,6 +5675,7 @@
         </w:rPr>
         <w:t>return</w:t>
       </w:r>
+      <w:proofErr w:type="gramEnd"/>
       <w:r>
         <w:rPr>
           <w:rFonts w:ascii="Cascadia Mono" w:eastAsiaTheme="minorHAnsi" w:hAnsi="Cascadia Mono" w:cs="Cascadia Mono"/>
@@ -5324,6 +5741,7 @@
           <w:lang w:val="en-US"/>
         </w:rPr>
       </w:pPr>
+      <w:proofErr w:type="gramStart"/>
       <w:r>
         <w:rPr>
           <w:rFonts w:ascii="Cascadia Mono" w:eastAsiaTheme="minorHAnsi" w:hAnsi="Cascadia Mono" w:cs="Cascadia Mono"/>
@@ -5344,6 +5762,7 @@
         </w:rPr>
         <w:t>&lt;</w:t>
       </w:r>
+      <w:proofErr w:type="gramEnd"/>
       <w:r>
         <w:rPr>
           <w:rFonts w:ascii="Cascadia Mono" w:eastAsiaTheme="minorHAnsi" w:hAnsi="Cascadia Mono" w:cs="Cascadia Mono"/>
@@ -5362,7 +5781,29 @@
           <w:szCs w:val="19"/>
           <w:lang w:val="en-US"/>
         </w:rPr>
-        <w:t>&gt; getConstants(</w:t>
+        <w:t xml:space="preserve">&gt; </w:t>
+      </w:r>
+      <w:proofErr w:type="spellStart"/>
+      <w:r>
+        <w:rPr>
+          <w:rFonts w:ascii="Cascadia Mono" w:eastAsiaTheme="minorHAnsi" w:hAnsi="Cascadia Mono" w:cs="Cascadia Mono"/>
+          <w:color w:val="000000"/>
+          <w:sz w:val="19"/>
+          <w:szCs w:val="19"/>
+          <w:lang w:val="en-US"/>
+        </w:rPr>
+        <w:t>getConstants</w:t>
+      </w:r>
+      <w:proofErr w:type="spellEnd"/>
+      <w:r>
+        <w:rPr>
+          <w:rFonts w:ascii="Cascadia Mono" w:eastAsiaTheme="minorHAnsi" w:hAnsi="Cascadia Mono" w:cs="Cascadia Mono"/>
+          <w:color w:val="000000"/>
+          <w:sz w:val="19"/>
+          <w:szCs w:val="19"/>
+          <w:lang w:val="en-US"/>
+        </w:rPr>
+        <w:t>(</w:t>
       </w:r>
       <w:r>
         <w:rPr>
@@ -5534,6 +5975,7 @@
         </w:rPr>
         <w:tab/>
       </w:r>
+      <w:proofErr w:type="gramStart"/>
       <w:r>
         <w:rPr>
           <w:rFonts w:ascii="Cascadia Mono" w:eastAsiaTheme="minorHAnsi" w:hAnsi="Cascadia Mono" w:cs="Cascadia Mono"/>
@@ -5554,6 +5996,7 @@
         </w:rPr>
         <w:t>&lt;</w:t>
       </w:r>
+      <w:proofErr w:type="gramEnd"/>
       <w:r>
         <w:rPr>
           <w:rFonts w:ascii="Cascadia Mono" w:eastAsiaTheme="minorHAnsi" w:hAnsi="Cascadia Mono" w:cs="Cascadia Mono"/>
@@ -5574,6 +6017,7 @@
         </w:rPr>
         <w:t>&gt;base(</w:t>
       </w:r>
+      <w:proofErr w:type="spellStart"/>
       <w:r>
         <w:rPr>
           <w:rFonts w:ascii="Cascadia Mono" w:eastAsiaTheme="minorHAnsi" w:hAnsi="Cascadia Mono" w:cs="Cascadia Mono"/>
@@ -5592,7 +6036,18 @@
           <w:szCs w:val="19"/>
           <w:lang w:val="en-US"/>
         </w:rPr>
-        <w:t>.size());</w:t>
+        <w:t>.size</w:t>
+      </w:r>
+      <w:proofErr w:type="spellEnd"/>
+      <w:r>
+        <w:rPr>
+          <w:rFonts w:ascii="Cascadia Mono" w:eastAsiaTheme="minorHAnsi" w:hAnsi="Cascadia Mono" w:cs="Cascadia Mono"/>
+          <w:color w:val="000000"/>
+          <w:sz w:val="19"/>
+          <w:szCs w:val="19"/>
+          <w:lang w:val="en-US"/>
+        </w:rPr>
+        <w:t>());</w:t>
       </w:r>
     </w:p>
     <w:p>
@@ -5619,6 +6074,7 @@
         </w:rPr>
         <w:tab/>
       </w:r>
+      <w:proofErr w:type="gramStart"/>
       <w:r>
         <w:rPr>
           <w:rFonts w:ascii="Cascadia Mono" w:eastAsiaTheme="minorHAnsi" w:hAnsi="Cascadia Mono" w:cs="Cascadia Mono"/>
@@ -5629,6 +6085,7 @@
         </w:rPr>
         <w:t>for</w:t>
       </w:r>
+      <w:proofErr w:type="gramEnd"/>
       <w:r>
         <w:rPr>
           <w:rFonts w:ascii="Cascadia Mono" w:eastAsiaTheme="minorHAnsi" w:hAnsi="Cascadia Mono" w:cs="Cascadia Mono"/>
@@ -5639,6 +6096,7 @@
         </w:rPr>
         <w:t xml:space="preserve"> (</w:t>
       </w:r>
+      <w:proofErr w:type="spellStart"/>
       <w:r>
         <w:rPr>
           <w:rFonts w:ascii="Cascadia Mono" w:eastAsiaTheme="minorHAnsi" w:hAnsi="Cascadia Mono" w:cs="Cascadia Mono"/>
@@ -5649,16 +6107,62 @@
         </w:rPr>
         <w:t>int</w:t>
       </w:r>
-      <w:r>
-        <w:rPr>
-          <w:rFonts w:ascii="Cascadia Mono" w:eastAsiaTheme="minorHAnsi" w:hAnsi="Cascadia Mono" w:cs="Cascadia Mono"/>
-          <w:color w:val="000000"/>
-          <w:sz w:val="19"/>
-          <w:szCs w:val="19"/>
-          <w:lang w:val="en-US"/>
-        </w:rPr>
-        <w:t xml:space="preserve"> i = 0; i &lt; </w:t>
-      </w:r>
+      <w:proofErr w:type="spellEnd"/>
+      <w:r>
+        <w:rPr>
+          <w:rFonts w:ascii="Cascadia Mono" w:eastAsiaTheme="minorHAnsi" w:hAnsi="Cascadia Mono" w:cs="Cascadia Mono"/>
+          <w:color w:val="000000"/>
+          <w:sz w:val="19"/>
+          <w:szCs w:val="19"/>
+          <w:lang w:val="en-US"/>
+        </w:rPr>
+        <w:t xml:space="preserve"> </w:t>
+      </w:r>
+      <w:proofErr w:type="spellStart"/>
+      <w:r>
+        <w:rPr>
+          <w:rFonts w:ascii="Cascadia Mono" w:eastAsiaTheme="minorHAnsi" w:hAnsi="Cascadia Mono" w:cs="Cascadia Mono"/>
+          <w:color w:val="000000"/>
+          <w:sz w:val="19"/>
+          <w:szCs w:val="19"/>
+          <w:lang w:val="en-US"/>
+        </w:rPr>
+        <w:t>i</w:t>
+      </w:r>
+      <w:proofErr w:type="spellEnd"/>
+      <w:r>
+        <w:rPr>
+          <w:rFonts w:ascii="Cascadia Mono" w:eastAsiaTheme="minorHAnsi" w:hAnsi="Cascadia Mono" w:cs="Cascadia Mono"/>
+          <w:color w:val="000000"/>
+          <w:sz w:val="19"/>
+          <w:szCs w:val="19"/>
+          <w:lang w:val="en-US"/>
+        </w:rPr>
+        <w:t xml:space="preserve"> = 0; </w:t>
+      </w:r>
+      <w:proofErr w:type="spellStart"/>
+      <w:r>
+        <w:rPr>
+          <w:rFonts w:ascii="Cascadia Mono" w:eastAsiaTheme="minorHAnsi" w:hAnsi="Cascadia Mono" w:cs="Cascadia Mono"/>
+          <w:color w:val="000000"/>
+          <w:sz w:val="19"/>
+          <w:szCs w:val="19"/>
+          <w:lang w:val="en-US"/>
+        </w:rPr>
+        <w:t>i</w:t>
+      </w:r>
+      <w:proofErr w:type="spellEnd"/>
+      <w:r>
+        <w:rPr>
+          <w:rFonts w:ascii="Cascadia Mono" w:eastAsiaTheme="minorHAnsi" w:hAnsi="Cascadia Mono" w:cs="Cascadia Mono"/>
+          <w:color w:val="000000"/>
+          <w:sz w:val="19"/>
+          <w:szCs w:val="19"/>
+          <w:lang w:val="en-US"/>
+        </w:rPr>
+        <w:t xml:space="preserve"> &lt; </w:t>
+      </w:r>
+      <w:proofErr w:type="spellStart"/>
       <w:r>
         <w:rPr>
           <w:rFonts w:ascii="Cascadia Mono" w:eastAsiaTheme="minorHAnsi" w:hAnsi="Cascadia Mono" w:cs="Cascadia Mono"/>
@@ -5677,7 +6181,40 @@
           <w:szCs w:val="19"/>
           <w:lang w:val="en-US"/>
         </w:rPr>
-        <w:t>.size(); i++)</w:t>
+        <w:t>.size</w:t>
+      </w:r>
+      <w:proofErr w:type="spellEnd"/>
+      <w:r>
+        <w:rPr>
+          <w:rFonts w:ascii="Cascadia Mono" w:eastAsiaTheme="minorHAnsi" w:hAnsi="Cascadia Mono" w:cs="Cascadia Mono"/>
+          <w:color w:val="000000"/>
+          <w:sz w:val="19"/>
+          <w:szCs w:val="19"/>
+          <w:lang w:val="en-US"/>
+        </w:rPr>
+        <w:t xml:space="preserve">(); </w:t>
+      </w:r>
+      <w:proofErr w:type="spellStart"/>
+      <w:r>
+        <w:rPr>
+          <w:rFonts w:ascii="Cascadia Mono" w:eastAsiaTheme="minorHAnsi" w:hAnsi="Cascadia Mono" w:cs="Cascadia Mono"/>
+          <w:color w:val="000000"/>
+          <w:sz w:val="19"/>
+          <w:szCs w:val="19"/>
+          <w:lang w:val="en-US"/>
+        </w:rPr>
+        <w:t>i</w:t>
+      </w:r>
+      <w:proofErr w:type="spellEnd"/>
+      <w:r>
+        <w:rPr>
+          <w:rFonts w:ascii="Cascadia Mono" w:eastAsiaTheme="minorHAnsi" w:hAnsi="Cascadia Mono" w:cs="Cascadia Mono"/>
+          <w:color w:val="000000"/>
+          <w:sz w:val="19"/>
+          <w:szCs w:val="19"/>
+          <w:lang w:val="en-US"/>
+        </w:rPr>
+        <w:t>++)</w:t>
       </w:r>
     </w:p>
     <w:p>
@@ -5739,6 +6276,16 @@
           <w:lang w:val="en-US"/>
         </w:rPr>
         <w:tab/>
+      </w:r>
+      <w:proofErr w:type="gramStart"/>
+      <w:r>
+        <w:rPr>
+          <w:rFonts w:ascii="Cascadia Mono" w:eastAsiaTheme="minorHAnsi" w:hAnsi="Cascadia Mono" w:cs="Cascadia Mono"/>
+          <w:color w:val="000000"/>
+          <w:sz w:val="19"/>
+          <w:szCs w:val="19"/>
+          <w:lang w:val="en-US"/>
+        </w:rPr>
         <w:t>base</w:t>
       </w:r>
       <w:r>
@@ -5751,6 +6298,8 @@
         </w:rPr>
         <w:t>[</w:t>
       </w:r>
+      <w:proofErr w:type="spellStart"/>
+      <w:proofErr w:type="gramEnd"/>
       <w:r>
         <w:rPr>
           <w:rFonts w:ascii="Cascadia Mono" w:eastAsiaTheme="minorHAnsi" w:hAnsi="Cascadia Mono" w:cs="Cascadia Mono"/>
@@ -5761,6 +6310,7 @@
         </w:rPr>
         <w:t>i</w:t>
       </w:r>
+      <w:proofErr w:type="spellEnd"/>
       <w:r>
         <w:rPr>
           <w:rFonts w:ascii="Cascadia Mono" w:eastAsiaTheme="minorHAnsi" w:hAnsi="Cascadia Mono" w:cs="Cascadia Mono"/>
@@ -5821,6 +6371,7 @@
         </w:rPr>
         <w:t>[</w:t>
       </w:r>
+      <w:proofErr w:type="spellStart"/>
       <w:r>
         <w:rPr>
           <w:rFonts w:ascii="Cascadia Mono" w:eastAsiaTheme="minorHAnsi" w:hAnsi="Cascadia Mono" w:cs="Cascadia Mono"/>
@@ -5831,6 +6382,7 @@
         </w:rPr>
         <w:t>i</w:t>
       </w:r>
+      <w:proofErr w:type="spellEnd"/>
       <w:r>
         <w:rPr>
           <w:rFonts w:ascii="Cascadia Mono" w:eastAsiaTheme="minorHAnsi" w:hAnsi="Cascadia Mono" w:cs="Cascadia Mono"/>
@@ -5917,6 +6469,7 @@
         </w:rPr>
         <w:tab/>
       </w:r>
+      <w:proofErr w:type="gramStart"/>
       <w:r>
         <w:rPr>
           <w:rFonts w:ascii="Cascadia Mono" w:eastAsiaTheme="minorHAnsi" w:hAnsi="Cascadia Mono" w:cs="Cascadia Mono"/>
@@ -5937,6 +6490,7 @@
         </w:rPr>
         <w:t>&lt;</w:t>
       </w:r>
+      <w:proofErr w:type="gramEnd"/>
       <w:r>
         <w:rPr>
           <w:rFonts w:ascii="Cascadia Mono" w:eastAsiaTheme="minorHAnsi" w:hAnsi="Cascadia Mono" w:cs="Cascadia Mono"/>
@@ -5981,7 +6535,50 @@
           <w:lang w:val="en-US"/>
         </w:rPr>
         <w:tab/>
-        <w:t>res.push_back(base</w:t>
+      </w:r>
+      <w:proofErr w:type="spellStart"/>
+      <w:r>
+        <w:rPr>
+          <w:rFonts w:ascii="Cascadia Mono" w:eastAsiaTheme="minorHAnsi" w:hAnsi="Cascadia Mono" w:cs="Cascadia Mono"/>
+          <w:color w:val="000000"/>
+          <w:sz w:val="19"/>
+          <w:szCs w:val="19"/>
+          <w:lang w:val="en-US"/>
+        </w:rPr>
+        <w:t>res.push_</w:t>
+      </w:r>
+      <w:proofErr w:type="gramStart"/>
+      <w:r>
+        <w:rPr>
+          <w:rFonts w:ascii="Cascadia Mono" w:eastAsiaTheme="minorHAnsi" w:hAnsi="Cascadia Mono" w:cs="Cascadia Mono"/>
+          <w:color w:val="000000"/>
+          <w:sz w:val="19"/>
+          <w:szCs w:val="19"/>
+          <w:lang w:val="en-US"/>
+        </w:rPr>
+        <w:t>back</w:t>
+      </w:r>
+      <w:proofErr w:type="spellEnd"/>
+      <w:r>
+        <w:rPr>
+          <w:rFonts w:ascii="Cascadia Mono" w:eastAsiaTheme="minorHAnsi" w:hAnsi="Cascadia Mono" w:cs="Cascadia Mono"/>
+          <w:color w:val="000000"/>
+          <w:sz w:val="19"/>
+          <w:szCs w:val="19"/>
+          <w:lang w:val="en-US"/>
+        </w:rPr>
+        <w:t>(</w:t>
+      </w:r>
+      <w:proofErr w:type="gramEnd"/>
+      <w:r>
+        <w:rPr>
+          <w:rFonts w:ascii="Cascadia Mono" w:eastAsiaTheme="minorHAnsi" w:hAnsi="Cascadia Mono" w:cs="Cascadia Mono"/>
+          <w:color w:val="000000"/>
+          <w:sz w:val="19"/>
+          <w:szCs w:val="19"/>
+          <w:lang w:val="en-US"/>
+        </w:rPr>
+        <w:t>base</w:t>
       </w:r>
       <w:r>
         <w:rPr>
@@ -6048,6 +6645,7 @@
         </w:rPr>
         <w:tab/>
       </w:r>
+      <w:proofErr w:type="gramStart"/>
       <w:r>
         <w:rPr>
           <w:rFonts w:ascii="Cascadia Mono" w:eastAsiaTheme="minorHAnsi" w:hAnsi="Cascadia Mono" w:cs="Cascadia Mono"/>
@@ -6058,6 +6656,7 @@
         </w:rPr>
         <w:t>for</w:t>
       </w:r>
+      <w:proofErr w:type="gramEnd"/>
       <w:r>
         <w:rPr>
           <w:rFonts w:ascii="Cascadia Mono" w:eastAsiaTheme="minorHAnsi" w:hAnsi="Cascadia Mono" w:cs="Cascadia Mono"/>
@@ -6068,6 +6667,7 @@
         </w:rPr>
         <w:t xml:space="preserve"> (</w:t>
       </w:r>
+      <w:proofErr w:type="spellStart"/>
       <w:r>
         <w:rPr>
           <w:rFonts w:ascii="Cascadia Mono" w:eastAsiaTheme="minorHAnsi" w:hAnsi="Cascadia Mono" w:cs="Cascadia Mono"/>
@@ -6078,16 +6678,40 @@
         </w:rPr>
         <w:t>int</w:t>
       </w:r>
-      <w:r>
-        <w:rPr>
-          <w:rFonts w:ascii="Cascadia Mono" w:eastAsiaTheme="minorHAnsi" w:hAnsi="Cascadia Mono" w:cs="Cascadia Mono"/>
-          <w:color w:val="000000"/>
-          <w:sz w:val="19"/>
-          <w:szCs w:val="19"/>
-          <w:lang w:val="en-US"/>
-        </w:rPr>
-        <w:t xml:space="preserve"> cnt = </w:t>
-      </w:r>
+      <w:proofErr w:type="spellEnd"/>
+      <w:r>
+        <w:rPr>
+          <w:rFonts w:ascii="Cascadia Mono" w:eastAsiaTheme="minorHAnsi" w:hAnsi="Cascadia Mono" w:cs="Cascadia Mono"/>
+          <w:color w:val="000000"/>
+          <w:sz w:val="19"/>
+          <w:szCs w:val="19"/>
+          <w:lang w:val="en-US"/>
+        </w:rPr>
+        <w:t xml:space="preserve"> </w:t>
+      </w:r>
+      <w:proofErr w:type="spellStart"/>
+      <w:r>
+        <w:rPr>
+          <w:rFonts w:ascii="Cascadia Mono" w:eastAsiaTheme="minorHAnsi" w:hAnsi="Cascadia Mono" w:cs="Cascadia Mono"/>
+          <w:color w:val="000000"/>
+          <w:sz w:val="19"/>
+          <w:szCs w:val="19"/>
+          <w:lang w:val="en-US"/>
+        </w:rPr>
+        <w:t>cnt</w:t>
+      </w:r>
+      <w:proofErr w:type="spellEnd"/>
+      <w:r>
+        <w:rPr>
+          <w:rFonts w:ascii="Cascadia Mono" w:eastAsiaTheme="minorHAnsi" w:hAnsi="Cascadia Mono" w:cs="Cascadia Mono"/>
+          <w:color w:val="000000"/>
+          <w:sz w:val="19"/>
+          <w:szCs w:val="19"/>
+          <w:lang w:val="en-US"/>
+        </w:rPr>
+        <w:t xml:space="preserve"> = </w:t>
+      </w:r>
+      <w:proofErr w:type="spellStart"/>
       <w:r>
         <w:rPr>
           <w:rFonts w:ascii="Cascadia Mono" w:eastAsiaTheme="minorHAnsi" w:hAnsi="Cascadia Mono" w:cs="Cascadia Mono"/>
@@ -6106,7 +6730,62 @@
           <w:szCs w:val="19"/>
           <w:lang w:val="en-US"/>
         </w:rPr>
-        <w:t>.size() - 1; cnt &gt; 0; cnt--)</w:t>
+        <w:t>.size</w:t>
+      </w:r>
+      <w:proofErr w:type="spellEnd"/>
+      <w:r>
+        <w:rPr>
+          <w:rFonts w:ascii="Cascadia Mono" w:eastAsiaTheme="minorHAnsi" w:hAnsi="Cascadia Mono" w:cs="Cascadia Mono"/>
+          <w:color w:val="000000"/>
+          <w:sz w:val="19"/>
+          <w:szCs w:val="19"/>
+          <w:lang w:val="en-US"/>
+        </w:rPr>
+        <w:t xml:space="preserve">() - 1; </w:t>
+      </w:r>
+      <w:proofErr w:type="spellStart"/>
+      <w:r>
+        <w:rPr>
+          <w:rFonts w:ascii="Cascadia Mono" w:eastAsiaTheme="minorHAnsi" w:hAnsi="Cascadia Mono" w:cs="Cascadia Mono"/>
+          <w:color w:val="000000"/>
+          <w:sz w:val="19"/>
+          <w:szCs w:val="19"/>
+          <w:lang w:val="en-US"/>
+        </w:rPr>
+        <w:t>cnt</w:t>
+      </w:r>
+      <w:proofErr w:type="spellEnd"/>
+      <w:r>
+        <w:rPr>
+          <w:rFonts w:ascii="Cascadia Mono" w:eastAsiaTheme="minorHAnsi" w:hAnsi="Cascadia Mono" w:cs="Cascadia Mono"/>
+          <w:color w:val="000000"/>
+          <w:sz w:val="19"/>
+          <w:szCs w:val="19"/>
+          <w:lang w:val="en-US"/>
+        </w:rPr>
+        <w:t xml:space="preserve"> &gt; 0; </w:t>
+      </w:r>
+      <w:proofErr w:type="spellStart"/>
+      <w:r>
+        <w:rPr>
+          <w:rFonts w:ascii="Cascadia Mono" w:eastAsiaTheme="minorHAnsi" w:hAnsi="Cascadia Mono" w:cs="Cascadia Mono"/>
+          <w:color w:val="000000"/>
+          <w:sz w:val="19"/>
+          <w:szCs w:val="19"/>
+          <w:lang w:val="en-US"/>
+        </w:rPr>
+        <w:t>cnt</w:t>
+      </w:r>
+      <w:proofErr w:type="spellEnd"/>
+      <w:r>
+        <w:rPr>
+          <w:rFonts w:ascii="Cascadia Mono" w:eastAsiaTheme="minorHAnsi" w:hAnsi="Cascadia Mono" w:cs="Cascadia Mono"/>
+          <w:color w:val="000000"/>
+          <w:sz w:val="19"/>
+          <w:szCs w:val="19"/>
+          <w:lang w:val="en-US"/>
+        </w:rPr>
+        <w:t>--)</w:t>
       </w:r>
     </w:p>
     <w:p>
@@ -6169,6 +6848,7 @@
         </w:rPr>
         <w:tab/>
       </w:r>
+      <w:proofErr w:type="gramStart"/>
       <w:r>
         <w:rPr>
           <w:rFonts w:ascii="Cascadia Mono" w:eastAsiaTheme="minorHAnsi" w:hAnsi="Cascadia Mono" w:cs="Cascadia Mono"/>
@@ -6189,6 +6869,7 @@
         </w:rPr>
         <w:t>&lt;</w:t>
       </w:r>
+      <w:proofErr w:type="gramEnd"/>
       <w:r>
         <w:rPr>
           <w:rFonts w:ascii="Cascadia Mono" w:eastAsiaTheme="minorHAnsi" w:hAnsi="Cascadia Mono" w:cs="Cascadia Mono"/>
@@ -6207,7 +6888,29 @@
           <w:szCs w:val="19"/>
           <w:lang w:val="en-US"/>
         </w:rPr>
-        <w:t>&gt; temp(cnt);</w:t>
+        <w:t>&gt; temp(</w:t>
+      </w:r>
+      <w:proofErr w:type="spellStart"/>
+      <w:r>
+        <w:rPr>
+          <w:rFonts w:ascii="Cascadia Mono" w:eastAsiaTheme="minorHAnsi" w:hAnsi="Cascadia Mono" w:cs="Cascadia Mono"/>
+          <w:color w:val="000000"/>
+          <w:sz w:val="19"/>
+          <w:szCs w:val="19"/>
+          <w:lang w:val="en-US"/>
+        </w:rPr>
+        <w:t>cnt</w:t>
+      </w:r>
+      <w:proofErr w:type="spellEnd"/>
+      <w:r>
+        <w:rPr>
+          <w:rFonts w:ascii="Cascadia Mono" w:eastAsiaTheme="minorHAnsi" w:hAnsi="Cascadia Mono" w:cs="Cascadia Mono"/>
+          <w:color w:val="000000"/>
+          <w:sz w:val="19"/>
+          <w:szCs w:val="19"/>
+          <w:lang w:val="en-US"/>
+        </w:rPr>
+        <w:t>);</w:t>
       </w:r>
     </w:p>
     <w:p>
@@ -6244,6 +6947,7 @@
         </w:rPr>
         <w:tab/>
       </w:r>
+      <w:proofErr w:type="gramStart"/>
       <w:r>
         <w:rPr>
           <w:rFonts w:ascii="Cascadia Mono" w:eastAsiaTheme="minorHAnsi" w:hAnsi="Cascadia Mono" w:cs="Cascadia Mono"/>
@@ -6254,6 +6958,7 @@
         </w:rPr>
         <w:t>for</w:t>
       </w:r>
+      <w:proofErr w:type="gramEnd"/>
       <w:r>
         <w:rPr>
           <w:rFonts w:ascii="Cascadia Mono" w:eastAsiaTheme="minorHAnsi" w:hAnsi="Cascadia Mono" w:cs="Cascadia Mono"/>
@@ -6264,6 +6969,7 @@
         </w:rPr>
         <w:t xml:space="preserve"> (</w:t>
       </w:r>
+      <w:proofErr w:type="spellStart"/>
       <w:r>
         <w:rPr>
           <w:rFonts w:ascii="Cascadia Mono" w:eastAsiaTheme="minorHAnsi" w:hAnsi="Cascadia Mono" w:cs="Cascadia Mono"/>
@@ -6274,15 +6980,104 @@
         </w:rPr>
         <w:t>int</w:t>
       </w:r>
-      <w:r>
-        <w:rPr>
-          <w:rFonts w:ascii="Cascadia Mono" w:eastAsiaTheme="minorHAnsi" w:hAnsi="Cascadia Mono" w:cs="Cascadia Mono"/>
-          <w:color w:val="000000"/>
-          <w:sz w:val="19"/>
-          <w:szCs w:val="19"/>
-          <w:lang w:val="en-US"/>
-        </w:rPr>
-        <w:t xml:space="preserve"> i = 0; i &lt; cnt; i++)</w:t>
+      <w:proofErr w:type="spellEnd"/>
+      <w:r>
+        <w:rPr>
+          <w:rFonts w:ascii="Cascadia Mono" w:eastAsiaTheme="minorHAnsi" w:hAnsi="Cascadia Mono" w:cs="Cascadia Mono"/>
+          <w:color w:val="000000"/>
+          <w:sz w:val="19"/>
+          <w:szCs w:val="19"/>
+          <w:lang w:val="en-US"/>
+        </w:rPr>
+        <w:t xml:space="preserve"> </w:t>
+      </w:r>
+      <w:proofErr w:type="spellStart"/>
+      <w:r>
+        <w:rPr>
+          <w:rFonts w:ascii="Cascadia Mono" w:eastAsiaTheme="minorHAnsi" w:hAnsi="Cascadia Mono" w:cs="Cascadia Mono"/>
+          <w:color w:val="000000"/>
+          <w:sz w:val="19"/>
+          <w:szCs w:val="19"/>
+          <w:lang w:val="en-US"/>
+        </w:rPr>
+        <w:t>i</w:t>
+      </w:r>
+      <w:proofErr w:type="spellEnd"/>
+      <w:r>
+        <w:rPr>
+          <w:rFonts w:ascii="Cascadia Mono" w:eastAsiaTheme="minorHAnsi" w:hAnsi="Cascadia Mono" w:cs="Cascadia Mono"/>
+          <w:color w:val="000000"/>
+          <w:sz w:val="19"/>
+          <w:szCs w:val="19"/>
+          <w:lang w:val="en-US"/>
+        </w:rPr>
+        <w:t xml:space="preserve"> = 0; </w:t>
+      </w:r>
+      <w:proofErr w:type="spellStart"/>
+      <w:r>
+        <w:rPr>
+          <w:rFonts w:ascii="Cascadia Mono" w:eastAsiaTheme="minorHAnsi" w:hAnsi="Cascadia Mono" w:cs="Cascadia Mono"/>
+          <w:color w:val="000000"/>
+          <w:sz w:val="19"/>
+          <w:szCs w:val="19"/>
+          <w:lang w:val="en-US"/>
+        </w:rPr>
+        <w:t>i</w:t>
+      </w:r>
+      <w:proofErr w:type="spellEnd"/>
+      <w:r>
+        <w:rPr>
+          <w:rFonts w:ascii="Cascadia Mono" w:eastAsiaTheme="minorHAnsi" w:hAnsi="Cascadia Mono" w:cs="Cascadia Mono"/>
+          <w:color w:val="000000"/>
+          <w:sz w:val="19"/>
+          <w:szCs w:val="19"/>
+          <w:lang w:val="en-US"/>
+        </w:rPr>
+        <w:t xml:space="preserve"> &lt; </w:t>
+      </w:r>
+      <w:proofErr w:type="spellStart"/>
+      <w:r>
+        <w:rPr>
+          <w:rFonts w:ascii="Cascadia Mono" w:eastAsiaTheme="minorHAnsi" w:hAnsi="Cascadia Mono" w:cs="Cascadia Mono"/>
+          <w:color w:val="000000"/>
+          <w:sz w:val="19"/>
+          <w:szCs w:val="19"/>
+          <w:lang w:val="en-US"/>
+        </w:rPr>
+        <w:t>cnt</w:t>
+      </w:r>
+      <w:proofErr w:type="spellEnd"/>
+      <w:r>
+        <w:rPr>
+          <w:rFonts w:ascii="Cascadia Mono" w:eastAsiaTheme="minorHAnsi" w:hAnsi="Cascadia Mono" w:cs="Cascadia Mono"/>
+          <w:color w:val="000000"/>
+          <w:sz w:val="19"/>
+          <w:szCs w:val="19"/>
+          <w:lang w:val="en-US"/>
+        </w:rPr>
+        <w:t xml:space="preserve">; </w:t>
+      </w:r>
+      <w:proofErr w:type="spellStart"/>
+      <w:r>
+        <w:rPr>
+          <w:rFonts w:ascii="Cascadia Mono" w:eastAsiaTheme="minorHAnsi" w:hAnsi="Cascadia Mono" w:cs="Cascadia Mono"/>
+          <w:color w:val="000000"/>
+          <w:sz w:val="19"/>
+          <w:szCs w:val="19"/>
+          <w:lang w:val="en-US"/>
+        </w:rPr>
+        <w:t>i</w:t>
+      </w:r>
+      <w:proofErr w:type="spellEnd"/>
+      <w:r>
+        <w:rPr>
+          <w:rFonts w:ascii="Cascadia Mono" w:eastAsiaTheme="minorHAnsi" w:hAnsi="Cascadia Mono" w:cs="Cascadia Mono"/>
+          <w:color w:val="000000"/>
+          <w:sz w:val="19"/>
+          <w:szCs w:val="19"/>
+          <w:lang w:val="en-US"/>
+        </w:rPr>
+        <w:t>++)</w:t>
       </w:r>
     </w:p>
     <w:p>
@@ -6364,6 +7159,16 @@
           <w:lang w:val="en-US"/>
         </w:rPr>
         <w:tab/>
+      </w:r>
+      <w:proofErr w:type="gramStart"/>
+      <w:r>
+        <w:rPr>
+          <w:rFonts w:ascii="Cascadia Mono" w:eastAsiaTheme="minorHAnsi" w:hAnsi="Cascadia Mono" w:cs="Cascadia Mono"/>
+          <w:color w:val="000000"/>
+          <w:sz w:val="19"/>
+          <w:szCs w:val="19"/>
+          <w:lang w:val="en-US"/>
+        </w:rPr>
         <w:t>temp</w:t>
       </w:r>
       <w:r>
@@ -6376,6 +7181,8 @@
         </w:rPr>
         <w:t>[</w:t>
       </w:r>
+      <w:proofErr w:type="spellStart"/>
+      <w:proofErr w:type="gramEnd"/>
       <w:r>
         <w:rPr>
           <w:rFonts w:ascii="Cascadia Mono" w:eastAsiaTheme="minorHAnsi" w:hAnsi="Cascadia Mono" w:cs="Cascadia Mono"/>
@@ -6386,6 +7193,7 @@
         </w:rPr>
         <w:t>i</w:t>
       </w:r>
+      <w:proofErr w:type="spellEnd"/>
       <w:r>
         <w:rPr>
           <w:rFonts w:ascii="Cascadia Mono" w:eastAsiaTheme="minorHAnsi" w:hAnsi="Cascadia Mono" w:cs="Cascadia Mono"/>
@@ -6416,15 +7224,27 @@
         </w:rPr>
         <w:t>[</w:t>
       </w:r>
-      <w:r>
-        <w:rPr>
-          <w:rFonts w:ascii="Cascadia Mono" w:eastAsiaTheme="minorHAnsi" w:hAnsi="Cascadia Mono" w:cs="Cascadia Mono"/>
-          <w:color w:val="000000"/>
-          <w:sz w:val="19"/>
-          <w:szCs w:val="19"/>
-          <w:lang w:val="en-US"/>
-        </w:rPr>
-        <w:t>i + 1</w:t>
+      <w:proofErr w:type="spellStart"/>
+      <w:r>
+        <w:rPr>
+          <w:rFonts w:ascii="Cascadia Mono" w:eastAsiaTheme="minorHAnsi" w:hAnsi="Cascadia Mono" w:cs="Cascadia Mono"/>
+          <w:color w:val="000000"/>
+          <w:sz w:val="19"/>
+          <w:szCs w:val="19"/>
+          <w:lang w:val="en-US"/>
+        </w:rPr>
+        <w:t>i</w:t>
+      </w:r>
+      <w:proofErr w:type="spellEnd"/>
+      <w:r>
+        <w:rPr>
+          <w:rFonts w:ascii="Cascadia Mono" w:eastAsiaTheme="minorHAnsi" w:hAnsi="Cascadia Mono" w:cs="Cascadia Mono"/>
+          <w:color w:val="000000"/>
+          <w:sz w:val="19"/>
+          <w:szCs w:val="19"/>
+          <w:lang w:val="en-US"/>
+        </w:rPr>
+        <w:t xml:space="preserve"> + 1</w:t>
       </w:r>
       <w:r>
         <w:rPr>
@@ -6456,6 +7276,7 @@
         </w:rPr>
         <w:t>[</w:t>
       </w:r>
+      <w:proofErr w:type="spellStart"/>
       <w:r>
         <w:rPr>
           <w:rFonts w:ascii="Cascadia Mono" w:eastAsiaTheme="minorHAnsi" w:hAnsi="Cascadia Mono" w:cs="Cascadia Mono"/>
@@ -6466,6 +7287,7 @@
         </w:rPr>
         <w:t>i</w:t>
       </w:r>
+      <w:proofErr w:type="spellEnd"/>
       <w:r>
         <w:rPr>
           <w:rFonts w:ascii="Cascadia Mono" w:eastAsiaTheme="minorHAnsi" w:hAnsi="Cascadia Mono" w:cs="Cascadia Mono"/>
@@ -6506,16 +7328,29 @@
         </w:rPr>
         <w:t>[</w:t>
       </w:r>
-      <w:r>
-        <w:rPr>
-          <w:rFonts w:ascii="Cascadia Mono" w:eastAsiaTheme="minorHAnsi" w:hAnsi="Cascadia Mono" w:cs="Cascadia Mono"/>
-          <w:color w:val="000000"/>
-          <w:sz w:val="19"/>
-          <w:szCs w:val="19"/>
-          <w:lang w:val="en-US"/>
-        </w:rPr>
-        <w:t xml:space="preserve">i + </w:t>
-      </w:r>
+      <w:proofErr w:type="spellStart"/>
+      <w:r>
+        <w:rPr>
+          <w:rFonts w:ascii="Cascadia Mono" w:eastAsiaTheme="minorHAnsi" w:hAnsi="Cascadia Mono" w:cs="Cascadia Mono"/>
+          <w:color w:val="000000"/>
+          <w:sz w:val="19"/>
+          <w:szCs w:val="19"/>
+          <w:lang w:val="en-US"/>
+        </w:rPr>
+        <w:t>i</w:t>
+      </w:r>
+      <w:proofErr w:type="spellEnd"/>
+      <w:r>
+        <w:rPr>
+          <w:rFonts w:ascii="Cascadia Mono" w:eastAsiaTheme="minorHAnsi" w:hAnsi="Cascadia Mono" w:cs="Cascadia Mono"/>
+          <w:color w:val="000000"/>
+          <w:sz w:val="19"/>
+          <w:szCs w:val="19"/>
+          <w:lang w:val="en-US"/>
+        </w:rPr>
+        <w:t xml:space="preserve"> + </w:t>
+      </w:r>
+      <w:proofErr w:type="spellStart"/>
       <w:r>
         <w:rPr>
           <w:rFonts w:ascii="Cascadia Mono" w:eastAsiaTheme="minorHAnsi" w:hAnsi="Cascadia Mono" w:cs="Cascadia Mono"/>
@@ -6534,8 +7369,31 @@
           <w:szCs w:val="19"/>
           <w:lang w:val="en-US"/>
         </w:rPr>
-        <w:t>.size() - cnt</w:t>
-      </w:r>
+        <w:t>.size</w:t>
+      </w:r>
+      <w:proofErr w:type="spellEnd"/>
+      <w:r>
+        <w:rPr>
+          <w:rFonts w:ascii="Cascadia Mono" w:eastAsiaTheme="minorHAnsi" w:hAnsi="Cascadia Mono" w:cs="Cascadia Mono"/>
+          <w:color w:val="000000"/>
+          <w:sz w:val="19"/>
+          <w:szCs w:val="19"/>
+          <w:lang w:val="en-US"/>
+        </w:rPr>
+        <w:t xml:space="preserve">() - </w:t>
+      </w:r>
+      <w:proofErr w:type="spellStart"/>
+      <w:r>
+        <w:rPr>
+          <w:rFonts w:ascii="Cascadia Mono" w:eastAsiaTheme="minorHAnsi" w:hAnsi="Cascadia Mono" w:cs="Cascadia Mono"/>
+          <w:color w:val="000000"/>
+          <w:sz w:val="19"/>
+          <w:szCs w:val="19"/>
+          <w:lang w:val="en-US"/>
+        </w:rPr>
+        <w:t>cnt</w:t>
+      </w:r>
+      <w:proofErr w:type="spellEnd"/>
       <w:r>
         <w:rPr>
           <w:rFonts w:ascii="Cascadia Mono" w:eastAsiaTheme="minorHAnsi" w:hAnsi="Cascadia Mono" w:cs="Cascadia Mono"/>
@@ -6576,6 +7434,7 @@
         </w:rPr>
         <w:t>[</w:t>
       </w:r>
+      <w:proofErr w:type="spellStart"/>
       <w:r>
         <w:rPr>
           <w:rFonts w:ascii="Cascadia Mono" w:eastAsiaTheme="minorHAnsi" w:hAnsi="Cascadia Mono" w:cs="Cascadia Mono"/>
@@ -6586,6 +7445,7 @@
         </w:rPr>
         <w:t>i</w:t>
       </w:r>
+      <w:proofErr w:type="spellEnd"/>
       <w:r>
         <w:rPr>
           <w:rFonts w:ascii="Cascadia Mono" w:eastAsiaTheme="minorHAnsi" w:hAnsi="Cascadia Mono" w:cs="Cascadia Mono"/>
@@ -6691,7 +7551,50 @@
           <w:lang w:val="en-US"/>
         </w:rPr>
         <w:tab/>
-        <w:t>res.push_back(temp</w:t>
+      </w:r>
+      <w:proofErr w:type="spellStart"/>
+      <w:r>
+        <w:rPr>
+          <w:rFonts w:ascii="Cascadia Mono" w:eastAsiaTheme="minorHAnsi" w:hAnsi="Cascadia Mono" w:cs="Cascadia Mono"/>
+          <w:color w:val="000000"/>
+          <w:sz w:val="19"/>
+          <w:szCs w:val="19"/>
+          <w:lang w:val="en-US"/>
+        </w:rPr>
+        <w:t>res.push_</w:t>
+      </w:r>
+      <w:proofErr w:type="gramStart"/>
+      <w:r>
+        <w:rPr>
+          <w:rFonts w:ascii="Cascadia Mono" w:eastAsiaTheme="minorHAnsi" w:hAnsi="Cascadia Mono" w:cs="Cascadia Mono"/>
+          <w:color w:val="000000"/>
+          <w:sz w:val="19"/>
+          <w:szCs w:val="19"/>
+          <w:lang w:val="en-US"/>
+        </w:rPr>
+        <w:t>back</w:t>
+      </w:r>
+      <w:proofErr w:type="spellEnd"/>
+      <w:r>
+        <w:rPr>
+          <w:rFonts w:ascii="Cascadia Mono" w:eastAsiaTheme="minorHAnsi" w:hAnsi="Cascadia Mono" w:cs="Cascadia Mono"/>
+          <w:color w:val="000000"/>
+          <w:sz w:val="19"/>
+          <w:szCs w:val="19"/>
+          <w:lang w:val="en-US"/>
+        </w:rPr>
+        <w:t>(</w:t>
+      </w:r>
+      <w:proofErr w:type="gramEnd"/>
+      <w:r>
+        <w:rPr>
+          <w:rFonts w:ascii="Cascadia Mono" w:eastAsiaTheme="minorHAnsi" w:hAnsi="Cascadia Mono" w:cs="Cascadia Mono"/>
+          <w:color w:val="000000"/>
+          <w:sz w:val="19"/>
+          <w:szCs w:val="19"/>
+          <w:lang w:val="en-US"/>
+        </w:rPr>
+        <w:t>temp</w:t>
       </w:r>
       <w:r>
         <w:rPr>
@@ -6767,7 +7670,40 @@
           <w:lang w:val="en-US"/>
         </w:rPr>
         <w:tab/>
-        <w:t>base.clear();</w:t>
+      </w:r>
+      <w:proofErr w:type="spellStart"/>
+      <w:proofErr w:type="gramStart"/>
+      <w:r>
+        <w:rPr>
+          <w:rFonts w:ascii="Cascadia Mono" w:eastAsiaTheme="minorHAnsi" w:hAnsi="Cascadia Mono" w:cs="Cascadia Mono"/>
+          <w:color w:val="000000"/>
+          <w:sz w:val="19"/>
+          <w:szCs w:val="19"/>
+          <w:lang w:val="en-US"/>
+        </w:rPr>
+        <w:t>base.clear</w:t>
+      </w:r>
+      <w:proofErr w:type="spellEnd"/>
+      <w:r>
+        <w:rPr>
+          <w:rFonts w:ascii="Cascadia Mono" w:eastAsiaTheme="minorHAnsi" w:hAnsi="Cascadia Mono" w:cs="Cascadia Mono"/>
+          <w:color w:val="000000"/>
+          <w:sz w:val="19"/>
+          <w:szCs w:val="19"/>
+          <w:lang w:val="en-US"/>
+        </w:rPr>
+        <w:t>(</w:t>
+      </w:r>
+      <w:proofErr w:type="gramEnd"/>
+      <w:r>
+        <w:rPr>
+          <w:rFonts w:ascii="Cascadia Mono" w:eastAsiaTheme="minorHAnsi" w:hAnsi="Cascadia Mono" w:cs="Cascadia Mono"/>
+          <w:color w:val="000000"/>
+          <w:sz w:val="19"/>
+          <w:szCs w:val="19"/>
+          <w:lang w:val="en-US"/>
+        </w:rPr>
+        <w:t>);</w:t>
       </w:r>
     </w:p>
     <w:p>
@@ -6803,7 +7739,28 @@
           <w:lang w:val="en-US"/>
         </w:rPr>
         <w:tab/>
-        <w:t xml:space="preserve">base </w:t>
+      </w:r>
+      <w:proofErr w:type="gramStart"/>
+      <w:r>
+        <w:rPr>
+          <w:rFonts w:ascii="Cascadia Mono" w:eastAsiaTheme="minorHAnsi" w:hAnsi="Cascadia Mono" w:cs="Cascadia Mono"/>
+          <w:color w:val="000000"/>
+          <w:sz w:val="19"/>
+          <w:szCs w:val="19"/>
+          <w:lang w:val="en-US"/>
+        </w:rPr>
+        <w:t>base</w:t>
+      </w:r>
+      <w:proofErr w:type="gramEnd"/>
+      <w:r>
+        <w:rPr>
+          <w:rFonts w:ascii="Cascadia Mono" w:eastAsiaTheme="minorHAnsi" w:hAnsi="Cascadia Mono" w:cs="Cascadia Mono"/>
+          <w:color w:val="000000"/>
+          <w:sz w:val="19"/>
+          <w:szCs w:val="19"/>
+          <w:lang w:val="en-US"/>
+        </w:rPr>
+        <w:t xml:space="preserve"> </w:t>
       </w:r>
       <w:r>
         <w:rPr>
@@ -6859,7 +7816,40 @@
           <w:lang w:val="en-US"/>
         </w:rPr>
         <w:tab/>
-        <w:t>temp.clear();</w:t>
+      </w:r>
+      <w:proofErr w:type="spellStart"/>
+      <w:proofErr w:type="gramStart"/>
+      <w:r>
+        <w:rPr>
+          <w:rFonts w:ascii="Cascadia Mono" w:eastAsiaTheme="minorHAnsi" w:hAnsi="Cascadia Mono" w:cs="Cascadia Mono"/>
+          <w:color w:val="000000"/>
+          <w:sz w:val="19"/>
+          <w:szCs w:val="19"/>
+          <w:lang w:val="en-US"/>
+        </w:rPr>
+        <w:t>temp.clear</w:t>
+      </w:r>
+      <w:proofErr w:type="spellEnd"/>
+      <w:r>
+        <w:rPr>
+          <w:rFonts w:ascii="Cascadia Mono" w:eastAsiaTheme="minorHAnsi" w:hAnsi="Cascadia Mono" w:cs="Cascadia Mono"/>
+          <w:color w:val="000000"/>
+          <w:sz w:val="19"/>
+          <w:szCs w:val="19"/>
+          <w:lang w:val="en-US"/>
+        </w:rPr>
+        <w:t>(</w:t>
+      </w:r>
+      <w:proofErr w:type="gramEnd"/>
+      <w:r>
+        <w:rPr>
+          <w:rFonts w:ascii="Cascadia Mono" w:eastAsiaTheme="minorHAnsi" w:hAnsi="Cascadia Mono" w:cs="Cascadia Mono"/>
+          <w:color w:val="000000"/>
+          <w:sz w:val="19"/>
+          <w:szCs w:val="19"/>
+          <w:lang w:val="en-US"/>
+        </w:rPr>
+        <w:t>);</w:t>
       </w:r>
     </w:p>
     <w:p>
@@ -6927,6 +7917,7 @@
         </w:rPr>
         <w:tab/>
       </w:r>
+      <w:proofErr w:type="gramStart"/>
       <w:r>
         <w:rPr>
           <w:rFonts w:ascii="Cascadia Mono" w:eastAsiaTheme="minorHAnsi" w:hAnsi="Cascadia Mono" w:cs="Cascadia Mono"/>
@@ -6937,6 +7928,7 @@
         </w:rPr>
         <w:t>return</w:t>
       </w:r>
+      <w:proofErr w:type="gramEnd"/>
       <w:r>
         <w:rPr>
           <w:rFonts w:ascii="Cascadia Mono" w:eastAsiaTheme="minorHAnsi" w:hAnsi="Cascadia Mono" w:cs="Cascadia Mono"/>
@@ -7002,6 +7994,7 @@
           <w:lang w:val="en-US"/>
         </w:rPr>
       </w:pPr>
+      <w:proofErr w:type="gramStart"/>
       <w:r>
         <w:rPr>
           <w:rFonts w:ascii="Cascadia Mono" w:eastAsiaTheme="minorHAnsi" w:hAnsi="Cascadia Mono" w:cs="Cascadia Mono"/>
@@ -7012,15 +8005,38 @@
         </w:rPr>
         <w:t>double</w:t>
       </w:r>
-      <w:r>
-        <w:rPr>
-          <w:rFonts w:ascii="Cascadia Mono" w:eastAsiaTheme="minorHAnsi" w:hAnsi="Cascadia Mono" w:cs="Cascadia Mono"/>
-          <w:color w:val="000000"/>
-          <w:sz w:val="19"/>
-          <w:szCs w:val="19"/>
-          <w:lang w:val="en-US"/>
-        </w:rPr>
-        <w:t xml:space="preserve"> NewtonPolynom(</w:t>
+      <w:proofErr w:type="gramEnd"/>
+      <w:r>
+        <w:rPr>
+          <w:rFonts w:ascii="Cascadia Mono" w:eastAsiaTheme="minorHAnsi" w:hAnsi="Cascadia Mono" w:cs="Cascadia Mono"/>
+          <w:color w:val="000000"/>
+          <w:sz w:val="19"/>
+          <w:szCs w:val="19"/>
+          <w:lang w:val="en-US"/>
+        </w:rPr>
+        <w:t xml:space="preserve"> </w:t>
+      </w:r>
+      <w:proofErr w:type="spellStart"/>
+      <w:r>
+        <w:rPr>
+          <w:rFonts w:ascii="Cascadia Mono" w:eastAsiaTheme="minorHAnsi" w:hAnsi="Cascadia Mono" w:cs="Cascadia Mono"/>
+          <w:color w:val="000000"/>
+          <w:sz w:val="19"/>
+          <w:szCs w:val="19"/>
+          <w:lang w:val="en-US"/>
+        </w:rPr>
+        <w:t>NewtonPolynom</w:t>
+      </w:r>
+      <w:proofErr w:type="spellEnd"/>
+      <w:r>
+        <w:rPr>
+          <w:rFonts w:ascii="Cascadia Mono" w:eastAsiaTheme="minorHAnsi" w:hAnsi="Cascadia Mono" w:cs="Cascadia Mono"/>
+          <w:color w:val="000000"/>
+          <w:sz w:val="19"/>
+          <w:szCs w:val="19"/>
+          <w:lang w:val="en-US"/>
+        </w:rPr>
+        <w:t>(</w:t>
       </w:r>
       <w:r>
         <w:rPr>
@@ -7162,6 +8178,7 @@
         </w:rPr>
         <w:t xml:space="preserve"> </w:t>
       </w:r>
+      <w:proofErr w:type="spellStart"/>
       <w:r>
         <w:rPr>
           <w:rFonts w:ascii="Cascadia Mono" w:eastAsiaTheme="minorHAnsi" w:hAnsi="Cascadia Mono" w:cs="Cascadia Mono"/>
@@ -7172,6 +8189,7 @@
         </w:rPr>
         <w:t>xp</w:t>
       </w:r>
+      <w:proofErr w:type="spellEnd"/>
       <w:r>
         <w:rPr>
           <w:rFonts w:ascii="Cascadia Mono" w:eastAsiaTheme="minorHAnsi" w:hAnsi="Cascadia Mono" w:cs="Cascadia Mono"/>
@@ -7232,6 +8250,7 @@
         </w:rPr>
         <w:tab/>
       </w:r>
+      <w:proofErr w:type="gramStart"/>
       <w:r>
         <w:rPr>
           <w:rFonts w:ascii="Cascadia Mono" w:eastAsiaTheme="minorHAnsi" w:hAnsi="Cascadia Mono" w:cs="Cascadia Mono"/>
@@ -7242,6 +8261,7 @@
         </w:rPr>
         <w:t>double</w:t>
       </w:r>
+      <w:proofErr w:type="gramEnd"/>
       <w:r>
         <w:rPr>
           <w:rFonts w:ascii="Cascadia Mono" w:eastAsiaTheme="minorHAnsi" w:hAnsi="Cascadia Mono" w:cs="Cascadia Mono"/>
@@ -7277,6 +8297,7 @@
         </w:rPr>
         <w:tab/>
       </w:r>
+      <w:proofErr w:type="gramStart"/>
       <w:r>
         <w:rPr>
           <w:rFonts w:ascii="Cascadia Mono" w:eastAsiaTheme="minorHAnsi" w:hAnsi="Cascadia Mono" w:cs="Cascadia Mono"/>
@@ -7287,15 +8308,38 @@
         </w:rPr>
         <w:t>double</w:t>
       </w:r>
-      <w:r>
-        <w:rPr>
-          <w:rFonts w:ascii="Cascadia Mono" w:eastAsiaTheme="minorHAnsi" w:hAnsi="Cascadia Mono" w:cs="Cascadia Mono"/>
-          <w:color w:val="000000"/>
-          <w:sz w:val="19"/>
-          <w:szCs w:val="19"/>
-          <w:lang w:val="en-US"/>
-        </w:rPr>
-        <w:t xml:space="preserve"> mnoz = 1;</w:t>
+      <w:proofErr w:type="gramEnd"/>
+      <w:r>
+        <w:rPr>
+          <w:rFonts w:ascii="Cascadia Mono" w:eastAsiaTheme="minorHAnsi" w:hAnsi="Cascadia Mono" w:cs="Cascadia Mono"/>
+          <w:color w:val="000000"/>
+          <w:sz w:val="19"/>
+          <w:szCs w:val="19"/>
+          <w:lang w:val="en-US"/>
+        </w:rPr>
+        <w:t xml:space="preserve"> </w:t>
+      </w:r>
+      <w:proofErr w:type="spellStart"/>
+      <w:r>
+        <w:rPr>
+          <w:rFonts w:ascii="Cascadia Mono" w:eastAsiaTheme="minorHAnsi" w:hAnsi="Cascadia Mono" w:cs="Cascadia Mono"/>
+          <w:color w:val="000000"/>
+          <w:sz w:val="19"/>
+          <w:szCs w:val="19"/>
+          <w:lang w:val="en-US"/>
+        </w:rPr>
+        <w:t>mnoz</w:t>
+      </w:r>
+      <w:proofErr w:type="spellEnd"/>
+      <w:r>
+        <w:rPr>
+          <w:rFonts w:ascii="Cascadia Mono" w:eastAsiaTheme="minorHAnsi" w:hAnsi="Cascadia Mono" w:cs="Cascadia Mono"/>
+          <w:color w:val="000000"/>
+          <w:sz w:val="19"/>
+          <w:szCs w:val="19"/>
+          <w:lang w:val="en-US"/>
+        </w:rPr>
+        <w:t xml:space="preserve"> = 1;</w:t>
       </w:r>
     </w:p>
     <w:p>
@@ -7322,6 +8366,7 @@
         </w:rPr>
         <w:tab/>
       </w:r>
+      <w:proofErr w:type="gramStart"/>
       <w:r>
         <w:rPr>
           <w:rFonts w:ascii="Cascadia Mono" w:eastAsiaTheme="minorHAnsi" w:hAnsi="Cascadia Mono" w:cs="Cascadia Mono"/>
@@ -7332,6 +8377,7 @@
         </w:rPr>
         <w:t>for</w:t>
       </w:r>
+      <w:proofErr w:type="gramEnd"/>
       <w:r>
         <w:rPr>
           <w:rFonts w:ascii="Cascadia Mono" w:eastAsiaTheme="minorHAnsi" w:hAnsi="Cascadia Mono" w:cs="Cascadia Mono"/>
@@ -7342,6 +8388,7 @@
         </w:rPr>
         <w:t xml:space="preserve"> (</w:t>
       </w:r>
+      <w:proofErr w:type="spellStart"/>
       <w:r>
         <w:rPr>
           <w:rFonts w:ascii="Cascadia Mono" w:eastAsiaTheme="minorHAnsi" w:hAnsi="Cascadia Mono" w:cs="Cascadia Mono"/>
@@ -7352,16 +8399,62 @@
         </w:rPr>
         <w:t>int</w:t>
       </w:r>
-      <w:r>
-        <w:rPr>
-          <w:rFonts w:ascii="Cascadia Mono" w:eastAsiaTheme="minorHAnsi" w:hAnsi="Cascadia Mono" w:cs="Cascadia Mono"/>
-          <w:color w:val="000000"/>
-          <w:sz w:val="19"/>
-          <w:szCs w:val="19"/>
-          <w:lang w:val="en-US"/>
-        </w:rPr>
-        <w:t xml:space="preserve"> i = 0; i &lt; </w:t>
-      </w:r>
+      <w:proofErr w:type="spellEnd"/>
+      <w:r>
+        <w:rPr>
+          <w:rFonts w:ascii="Cascadia Mono" w:eastAsiaTheme="minorHAnsi" w:hAnsi="Cascadia Mono" w:cs="Cascadia Mono"/>
+          <w:color w:val="000000"/>
+          <w:sz w:val="19"/>
+          <w:szCs w:val="19"/>
+          <w:lang w:val="en-US"/>
+        </w:rPr>
+        <w:t xml:space="preserve"> </w:t>
+      </w:r>
+      <w:proofErr w:type="spellStart"/>
+      <w:r>
+        <w:rPr>
+          <w:rFonts w:ascii="Cascadia Mono" w:eastAsiaTheme="minorHAnsi" w:hAnsi="Cascadia Mono" w:cs="Cascadia Mono"/>
+          <w:color w:val="000000"/>
+          <w:sz w:val="19"/>
+          <w:szCs w:val="19"/>
+          <w:lang w:val="en-US"/>
+        </w:rPr>
+        <w:t>i</w:t>
+      </w:r>
+      <w:proofErr w:type="spellEnd"/>
+      <w:r>
+        <w:rPr>
+          <w:rFonts w:ascii="Cascadia Mono" w:eastAsiaTheme="minorHAnsi" w:hAnsi="Cascadia Mono" w:cs="Cascadia Mono"/>
+          <w:color w:val="000000"/>
+          <w:sz w:val="19"/>
+          <w:szCs w:val="19"/>
+          <w:lang w:val="en-US"/>
+        </w:rPr>
+        <w:t xml:space="preserve"> = 0; </w:t>
+      </w:r>
+      <w:proofErr w:type="spellStart"/>
+      <w:r>
+        <w:rPr>
+          <w:rFonts w:ascii="Cascadia Mono" w:eastAsiaTheme="minorHAnsi" w:hAnsi="Cascadia Mono" w:cs="Cascadia Mono"/>
+          <w:color w:val="000000"/>
+          <w:sz w:val="19"/>
+          <w:szCs w:val="19"/>
+          <w:lang w:val="en-US"/>
+        </w:rPr>
+        <w:t>i</w:t>
+      </w:r>
+      <w:proofErr w:type="spellEnd"/>
+      <w:r>
+        <w:rPr>
+          <w:rFonts w:ascii="Cascadia Mono" w:eastAsiaTheme="minorHAnsi" w:hAnsi="Cascadia Mono" w:cs="Cascadia Mono"/>
+          <w:color w:val="000000"/>
+          <w:sz w:val="19"/>
+          <w:szCs w:val="19"/>
+          <w:lang w:val="en-US"/>
+        </w:rPr>
+        <w:t xml:space="preserve"> &lt; </w:t>
+      </w:r>
+      <w:proofErr w:type="spellStart"/>
       <w:r>
         <w:rPr>
           <w:rFonts w:ascii="Cascadia Mono" w:eastAsiaTheme="minorHAnsi" w:hAnsi="Cascadia Mono" w:cs="Cascadia Mono"/>
@@ -7380,7 +8473,40 @@
           <w:szCs w:val="19"/>
           <w:lang w:val="en-US"/>
         </w:rPr>
-        <w:t>.size(); i++)</w:t>
+        <w:t>.size</w:t>
+      </w:r>
+      <w:proofErr w:type="spellEnd"/>
+      <w:r>
+        <w:rPr>
+          <w:rFonts w:ascii="Cascadia Mono" w:eastAsiaTheme="minorHAnsi" w:hAnsi="Cascadia Mono" w:cs="Cascadia Mono"/>
+          <w:color w:val="000000"/>
+          <w:sz w:val="19"/>
+          <w:szCs w:val="19"/>
+          <w:lang w:val="en-US"/>
+        </w:rPr>
+        <w:t xml:space="preserve">(); </w:t>
+      </w:r>
+      <w:proofErr w:type="spellStart"/>
+      <w:r>
+        <w:rPr>
+          <w:rFonts w:ascii="Cascadia Mono" w:eastAsiaTheme="minorHAnsi" w:hAnsi="Cascadia Mono" w:cs="Cascadia Mono"/>
+          <w:color w:val="000000"/>
+          <w:sz w:val="19"/>
+          <w:szCs w:val="19"/>
+          <w:lang w:val="en-US"/>
+        </w:rPr>
+        <w:t>i</w:t>
+      </w:r>
+      <w:proofErr w:type="spellEnd"/>
+      <w:r>
+        <w:rPr>
+          <w:rFonts w:ascii="Cascadia Mono" w:eastAsiaTheme="minorHAnsi" w:hAnsi="Cascadia Mono" w:cs="Cascadia Mono"/>
+          <w:color w:val="000000"/>
+          <w:sz w:val="19"/>
+          <w:szCs w:val="19"/>
+          <w:lang w:val="en-US"/>
+        </w:rPr>
+        <w:t>++)</w:t>
       </w:r>
     </w:p>
     <w:p>
@@ -7442,7 +8568,28 @@
           <w:lang w:val="en-US"/>
         </w:rPr>
         <w:tab/>
-        <w:t xml:space="preserve">res += </w:t>
+      </w:r>
+      <w:proofErr w:type="gramStart"/>
+      <w:r>
+        <w:rPr>
+          <w:rFonts w:ascii="Cascadia Mono" w:eastAsiaTheme="minorHAnsi" w:hAnsi="Cascadia Mono" w:cs="Cascadia Mono"/>
+          <w:color w:val="000000"/>
+          <w:sz w:val="19"/>
+          <w:szCs w:val="19"/>
+          <w:lang w:val="en-US"/>
+        </w:rPr>
+        <w:t>res</w:t>
+      </w:r>
+      <w:proofErr w:type="gramEnd"/>
+      <w:r>
+        <w:rPr>
+          <w:rFonts w:ascii="Cascadia Mono" w:eastAsiaTheme="minorHAnsi" w:hAnsi="Cascadia Mono" w:cs="Cascadia Mono"/>
+          <w:color w:val="000000"/>
+          <w:sz w:val="19"/>
+          <w:szCs w:val="19"/>
+          <w:lang w:val="en-US"/>
+        </w:rPr>
+        <w:t xml:space="preserve"> += </w:t>
       </w:r>
       <w:r>
         <w:rPr>
@@ -7464,6 +8611,7 @@
         </w:rPr>
         <w:t>[</w:t>
       </w:r>
+      <w:proofErr w:type="spellStart"/>
       <w:r>
         <w:rPr>
           <w:rFonts w:ascii="Cascadia Mono" w:eastAsiaTheme="minorHAnsi" w:hAnsi="Cascadia Mono" w:cs="Cascadia Mono"/>
@@ -7474,6 +8622,7 @@
         </w:rPr>
         <w:t>i</w:t>
       </w:r>
+      <w:proofErr w:type="spellEnd"/>
       <w:r>
         <w:rPr>
           <w:rFonts w:ascii="Cascadia Mono" w:eastAsiaTheme="minorHAnsi" w:hAnsi="Cascadia Mono" w:cs="Cascadia Mono"/>
@@ -7492,7 +8641,29 @@
           <w:szCs w:val="19"/>
           <w:lang w:val="en-US"/>
         </w:rPr>
-        <w:t xml:space="preserve"> * mnoz;</w:t>
+        <w:t xml:space="preserve"> * </w:t>
+      </w:r>
+      <w:proofErr w:type="spellStart"/>
+      <w:r>
+        <w:rPr>
+          <w:rFonts w:ascii="Cascadia Mono" w:eastAsiaTheme="minorHAnsi" w:hAnsi="Cascadia Mono" w:cs="Cascadia Mono"/>
+          <w:color w:val="000000"/>
+          <w:sz w:val="19"/>
+          <w:szCs w:val="19"/>
+          <w:lang w:val="en-US"/>
+        </w:rPr>
+        <w:t>mnoz</w:t>
+      </w:r>
+      <w:proofErr w:type="spellEnd"/>
+      <w:r>
+        <w:rPr>
+          <w:rFonts w:ascii="Cascadia Mono" w:eastAsiaTheme="minorHAnsi" w:hAnsi="Cascadia Mono" w:cs="Cascadia Mono"/>
+          <w:color w:val="000000"/>
+          <w:sz w:val="19"/>
+          <w:szCs w:val="19"/>
+          <w:lang w:val="en-US"/>
+        </w:rPr>
+        <w:t>;</w:t>
       </w:r>
     </w:p>
     <w:p>
@@ -7528,8 +8699,32 @@
           <w:lang w:val="en-US"/>
         </w:rPr>
         <w:tab/>
-        <w:t>mnoz *= (</w:t>
-      </w:r>
+      </w:r>
+      <w:proofErr w:type="spellStart"/>
+      <w:proofErr w:type="gramStart"/>
+      <w:r>
+        <w:rPr>
+          <w:rFonts w:ascii="Cascadia Mono" w:eastAsiaTheme="minorHAnsi" w:hAnsi="Cascadia Mono" w:cs="Cascadia Mono"/>
+          <w:color w:val="000000"/>
+          <w:sz w:val="19"/>
+          <w:szCs w:val="19"/>
+          <w:lang w:val="en-US"/>
+        </w:rPr>
+        <w:t>mnoz</w:t>
+      </w:r>
+      <w:proofErr w:type="spellEnd"/>
+      <w:proofErr w:type="gramEnd"/>
+      <w:r>
+        <w:rPr>
+          <w:rFonts w:ascii="Cascadia Mono" w:eastAsiaTheme="minorHAnsi" w:hAnsi="Cascadia Mono" w:cs="Cascadia Mono"/>
+          <w:color w:val="000000"/>
+          <w:sz w:val="19"/>
+          <w:szCs w:val="19"/>
+          <w:lang w:val="en-US"/>
+        </w:rPr>
+        <w:t xml:space="preserve"> *= (</w:t>
+      </w:r>
+      <w:proofErr w:type="spellStart"/>
       <w:r>
         <w:rPr>
           <w:rFonts w:ascii="Cascadia Mono" w:eastAsiaTheme="minorHAnsi" w:hAnsi="Cascadia Mono" w:cs="Cascadia Mono"/>
@@ -7540,6 +8735,7 @@
         </w:rPr>
         <w:t>xp</w:t>
       </w:r>
+      <w:proofErr w:type="spellEnd"/>
       <w:r>
         <w:rPr>
           <w:rFonts w:ascii="Cascadia Mono" w:eastAsiaTheme="minorHAnsi" w:hAnsi="Cascadia Mono" w:cs="Cascadia Mono"/>
@@ -7570,6 +8766,7 @@
         </w:rPr>
         <w:t>[</w:t>
       </w:r>
+      <w:proofErr w:type="spellStart"/>
       <w:r>
         <w:rPr>
           <w:rFonts w:ascii="Cascadia Mono" w:eastAsiaTheme="minorHAnsi" w:hAnsi="Cascadia Mono" w:cs="Cascadia Mono"/>
@@ -7580,6 +8777,7 @@
         </w:rPr>
         <w:t>i</w:t>
       </w:r>
+      <w:proofErr w:type="spellEnd"/>
       <w:r>
         <w:rPr>
           <w:rFonts w:ascii="Cascadia Mono" w:eastAsiaTheme="minorHAnsi" w:hAnsi="Cascadia Mono" w:cs="Cascadia Mono"/>
@@ -7667,6 +8865,7 @@
         <w:lastRenderedPageBreak/>
         <w:tab/>
       </w:r>
+      <w:proofErr w:type="gramStart"/>
       <w:r>
         <w:rPr>
           <w:rFonts w:ascii="Cascadia Mono" w:eastAsiaTheme="minorHAnsi" w:hAnsi="Cascadia Mono" w:cs="Cascadia Mono"/>
@@ -7677,6 +8876,7 @@
         </w:rPr>
         <w:t>return</w:t>
       </w:r>
+      <w:proofErr w:type="gramEnd"/>
       <w:r>
         <w:rPr>
           <w:rFonts w:ascii="Cascadia Mono" w:eastAsiaTheme="minorHAnsi" w:hAnsi="Cascadia Mono" w:cs="Cascadia Mono"/>
@@ -7742,6 +8942,7 @@
           <w:lang w:val="en-US"/>
         </w:rPr>
       </w:pPr>
+      <w:proofErr w:type="gramStart"/>
       <w:r>
         <w:rPr>
           <w:rFonts w:ascii="Cascadia Mono" w:eastAsiaTheme="minorHAnsi" w:hAnsi="Cascadia Mono" w:cs="Cascadia Mono"/>
@@ -7752,16 +8953,40 @@
         </w:rPr>
         <w:t>void</w:t>
       </w:r>
-      <w:r>
-        <w:rPr>
-          <w:rFonts w:ascii="Cascadia Mono" w:eastAsiaTheme="minorHAnsi" w:hAnsi="Cascadia Mono" w:cs="Cascadia Mono"/>
-          <w:color w:val="000000"/>
-          <w:sz w:val="19"/>
-          <w:szCs w:val="19"/>
-          <w:lang w:val="en-US"/>
-        </w:rPr>
-        <w:t xml:space="preserve"> tableLine(</w:t>
-      </w:r>
+      <w:proofErr w:type="gramEnd"/>
+      <w:r>
+        <w:rPr>
+          <w:rFonts w:ascii="Cascadia Mono" w:eastAsiaTheme="minorHAnsi" w:hAnsi="Cascadia Mono" w:cs="Cascadia Mono"/>
+          <w:color w:val="000000"/>
+          <w:sz w:val="19"/>
+          <w:szCs w:val="19"/>
+          <w:lang w:val="en-US"/>
+        </w:rPr>
+        <w:t xml:space="preserve"> </w:t>
+      </w:r>
+      <w:proofErr w:type="spellStart"/>
+      <w:r>
+        <w:rPr>
+          <w:rFonts w:ascii="Cascadia Mono" w:eastAsiaTheme="minorHAnsi" w:hAnsi="Cascadia Mono" w:cs="Cascadia Mono"/>
+          <w:color w:val="000000"/>
+          <w:sz w:val="19"/>
+          <w:szCs w:val="19"/>
+          <w:lang w:val="en-US"/>
+        </w:rPr>
+        <w:t>tableLine</w:t>
+      </w:r>
+      <w:proofErr w:type="spellEnd"/>
+      <w:r>
+        <w:rPr>
+          <w:rFonts w:ascii="Cascadia Mono" w:eastAsiaTheme="minorHAnsi" w:hAnsi="Cascadia Mono" w:cs="Cascadia Mono"/>
+          <w:color w:val="000000"/>
+          <w:sz w:val="19"/>
+          <w:szCs w:val="19"/>
+          <w:lang w:val="en-US"/>
+        </w:rPr>
+        <w:t>(</w:t>
+      </w:r>
+      <w:proofErr w:type="spellStart"/>
       <w:r>
         <w:rPr>
           <w:rFonts w:ascii="Cascadia Mono" w:eastAsiaTheme="minorHAnsi" w:hAnsi="Cascadia Mono" w:cs="Cascadia Mono"/>
@@ -7772,6 +8997,7 @@
         </w:rPr>
         <w:t>int</w:t>
       </w:r>
+      <w:proofErr w:type="spellEnd"/>
       <w:r>
         <w:rPr>
           <w:rFonts w:ascii="Cascadia Mono" w:eastAsiaTheme="minorHAnsi" w:hAnsi="Cascadia Mono" w:cs="Cascadia Mono"/>
@@ -7911,7 +9137,30 @@
           <w:lang w:val="en-US"/>
         </w:rPr>
         <w:tab/>
-        <w:t xml:space="preserve">cout </w:t>
+      </w:r>
+      <w:proofErr w:type="spellStart"/>
+      <w:proofErr w:type="gramStart"/>
+      <w:r>
+        <w:rPr>
+          <w:rFonts w:ascii="Cascadia Mono" w:eastAsiaTheme="minorHAnsi" w:hAnsi="Cascadia Mono" w:cs="Cascadia Mono"/>
+          <w:color w:val="000000"/>
+          <w:sz w:val="19"/>
+          <w:szCs w:val="19"/>
+          <w:lang w:val="en-US"/>
+        </w:rPr>
+        <w:t>cout</w:t>
+      </w:r>
+      <w:proofErr w:type="spellEnd"/>
+      <w:proofErr w:type="gramEnd"/>
+      <w:r>
+        <w:rPr>
+          <w:rFonts w:ascii="Cascadia Mono" w:eastAsiaTheme="minorHAnsi" w:hAnsi="Cascadia Mono" w:cs="Cascadia Mono"/>
+          <w:color w:val="000000"/>
+          <w:sz w:val="19"/>
+          <w:szCs w:val="19"/>
+          <w:lang w:val="en-US"/>
+        </w:rPr>
+        <w:t xml:space="preserve"> </w:t>
       </w:r>
       <w:r>
         <w:rPr>
@@ -8018,6 +9267,7 @@
         </w:rPr>
         <w:tab/>
       </w:r>
+      <w:proofErr w:type="gramStart"/>
       <w:r>
         <w:rPr>
           <w:rFonts w:ascii="Cascadia Mono" w:eastAsiaTheme="minorHAnsi" w:hAnsi="Cascadia Mono" w:cs="Cascadia Mono"/>
@@ -8028,6 +9278,7 @@
         </w:rPr>
         <w:t>double</w:t>
       </w:r>
+      <w:proofErr w:type="gramEnd"/>
       <w:r>
         <w:rPr>
           <w:rFonts w:ascii="Cascadia Mono" w:eastAsiaTheme="minorHAnsi" w:hAnsi="Cascadia Mono" w:cs="Cascadia Mono"/>
@@ -8063,6 +9314,7 @@
         </w:rPr>
         <w:tab/>
       </w:r>
+      <w:proofErr w:type="gramStart"/>
       <w:r>
         <w:rPr>
           <w:rFonts w:ascii="Cascadia Mono" w:eastAsiaTheme="minorHAnsi" w:hAnsi="Cascadia Mono" w:cs="Cascadia Mono"/>
@@ -8073,6 +9325,7 @@
         </w:rPr>
         <w:t>double</w:t>
       </w:r>
+      <w:proofErr w:type="gramEnd"/>
       <w:r>
         <w:rPr>
           <w:rFonts w:ascii="Cascadia Mono" w:eastAsiaTheme="minorHAnsi" w:hAnsi="Cascadia Mono" w:cs="Cascadia Mono"/>
@@ -8108,6 +9361,28 @@
         </w:rPr>
         <w:tab/>
       </w:r>
+      <w:proofErr w:type="gramStart"/>
+      <w:r>
+        <w:rPr>
+          <w:rFonts w:ascii="Cascadia Mono" w:eastAsiaTheme="minorHAnsi" w:hAnsi="Cascadia Mono" w:cs="Cascadia Mono"/>
+          <w:color w:val="2B91AF"/>
+          <w:sz w:val="19"/>
+          <w:szCs w:val="19"/>
+          <w:lang w:val="en-US"/>
+        </w:rPr>
+        <w:t>vector</w:t>
+      </w:r>
+      <w:r>
+        <w:rPr>
+          <w:rFonts w:ascii="Cascadia Mono" w:eastAsiaTheme="minorHAnsi" w:hAnsi="Cascadia Mono" w:cs="Cascadia Mono"/>
+          <w:color w:val="000000"/>
+          <w:sz w:val="19"/>
+          <w:szCs w:val="19"/>
+          <w:lang w:val="en-US"/>
+        </w:rPr>
+        <w:t>&lt;</w:t>
+      </w:r>
+      <w:proofErr w:type="gramEnd"/>
       <w:r>
         <w:rPr>
           <w:rFonts w:ascii="Cascadia Mono" w:eastAsiaTheme="minorHAnsi" w:hAnsi="Cascadia Mono" w:cs="Cascadia Mono"/>
@@ -8116,37 +9391,59 @@
           <w:szCs w:val="19"/>
           <w:lang w:val="en-US"/>
         </w:rPr>
-        <w:t>for</w:t>
-      </w:r>
-      <w:r>
-        <w:rPr>
-          <w:rFonts w:ascii="Cascadia Mono" w:eastAsiaTheme="minorHAnsi" w:hAnsi="Cascadia Mono" w:cs="Cascadia Mono"/>
-          <w:color w:val="000000"/>
-          <w:sz w:val="19"/>
-          <w:szCs w:val="19"/>
-          <w:lang w:val="en-US"/>
-        </w:rPr>
-        <w:t xml:space="preserve"> (</w:t>
-      </w:r>
-      <w:r>
-        <w:rPr>
-          <w:rFonts w:ascii="Cascadia Mono" w:eastAsiaTheme="minorHAnsi" w:hAnsi="Cascadia Mono" w:cs="Cascadia Mono"/>
-          <w:color w:val="0000FF"/>
-          <w:sz w:val="19"/>
-          <w:szCs w:val="19"/>
-          <w:lang w:val="en-US"/>
-        </w:rPr>
-        <w:t>int</w:t>
-      </w:r>
-      <w:r>
-        <w:rPr>
-          <w:rFonts w:ascii="Cascadia Mono" w:eastAsiaTheme="minorHAnsi" w:hAnsi="Cascadia Mono" w:cs="Cascadia Mono"/>
-          <w:color w:val="000000"/>
-          <w:sz w:val="19"/>
-          <w:szCs w:val="19"/>
-          <w:lang w:val="en-US"/>
-        </w:rPr>
-        <w:t xml:space="preserve"> i = 0; i &lt;= 100; i++)</w:t>
+        <w:t>double</w:t>
+      </w:r>
+      <w:r>
+        <w:rPr>
+          <w:rFonts w:ascii="Cascadia Mono" w:eastAsiaTheme="minorHAnsi" w:hAnsi="Cascadia Mono" w:cs="Cascadia Mono"/>
+          <w:color w:val="000000"/>
+          <w:sz w:val="19"/>
+          <w:szCs w:val="19"/>
+          <w:lang w:val="en-US"/>
+        </w:rPr>
+        <w:t xml:space="preserve">&gt;temp = </w:t>
+      </w:r>
+      <w:proofErr w:type="spellStart"/>
+      <w:r>
+        <w:rPr>
+          <w:rFonts w:ascii="Cascadia Mono" w:eastAsiaTheme="minorHAnsi" w:hAnsi="Cascadia Mono" w:cs="Cascadia Mono"/>
+          <w:color w:val="000000"/>
+          <w:sz w:val="19"/>
+          <w:szCs w:val="19"/>
+          <w:lang w:val="en-US"/>
+        </w:rPr>
+        <w:t>getEqualNodes</w:t>
+      </w:r>
+      <w:proofErr w:type="spellEnd"/>
+      <w:r>
+        <w:rPr>
+          <w:rFonts w:ascii="Cascadia Mono" w:eastAsiaTheme="minorHAnsi" w:hAnsi="Cascadia Mono" w:cs="Cascadia Mono"/>
+          <w:color w:val="000000"/>
+          <w:sz w:val="19"/>
+          <w:szCs w:val="19"/>
+          <w:lang w:val="en-US"/>
+        </w:rPr>
+        <w:t>(</w:t>
+      </w:r>
+      <w:r>
+        <w:rPr>
+          <w:rFonts w:ascii="Cascadia Mono" w:eastAsiaTheme="minorHAnsi" w:hAnsi="Cascadia Mono" w:cs="Cascadia Mono"/>
+          <w:color w:val="808080"/>
+          <w:sz w:val="19"/>
+          <w:szCs w:val="19"/>
+          <w:lang w:val="en-US"/>
+        </w:rPr>
+        <w:t>n</w:t>
+      </w:r>
+      <w:r>
+        <w:rPr>
+          <w:rFonts w:ascii="Cascadia Mono" w:eastAsiaTheme="minorHAnsi" w:hAnsi="Cascadia Mono" w:cs="Cascadia Mono"/>
+          <w:color w:val="000000"/>
+          <w:sz w:val="19"/>
+          <w:szCs w:val="19"/>
+          <w:lang w:val="en-US"/>
+        </w:rPr>
+        <w:t>);</w:t>
       </w:r>
     </w:p>
     <w:p>
@@ -8172,7 +9469,90 @@
           <w:lang w:val="en-US"/>
         </w:rPr>
         <w:tab/>
-        <w:t>{</w:t>
+      </w:r>
+      <w:proofErr w:type="gramStart"/>
+      <w:r>
+        <w:rPr>
+          <w:rFonts w:ascii="Cascadia Mono" w:eastAsiaTheme="minorHAnsi" w:hAnsi="Cascadia Mono" w:cs="Cascadia Mono"/>
+          <w:color w:val="2B91AF"/>
+          <w:sz w:val="19"/>
+          <w:szCs w:val="19"/>
+          <w:lang w:val="en-US"/>
+        </w:rPr>
+        <w:t>vector</w:t>
+      </w:r>
+      <w:r>
+        <w:rPr>
+          <w:rFonts w:ascii="Cascadia Mono" w:eastAsiaTheme="minorHAnsi" w:hAnsi="Cascadia Mono" w:cs="Cascadia Mono"/>
+          <w:color w:val="000000"/>
+          <w:sz w:val="19"/>
+          <w:szCs w:val="19"/>
+          <w:lang w:val="en-US"/>
+        </w:rPr>
+        <w:t>&lt;</w:t>
+      </w:r>
+      <w:proofErr w:type="gramEnd"/>
+      <w:r>
+        <w:rPr>
+          <w:rFonts w:ascii="Cascadia Mono" w:eastAsiaTheme="minorHAnsi" w:hAnsi="Cascadia Mono" w:cs="Cascadia Mono"/>
+          <w:color w:val="0000FF"/>
+          <w:sz w:val="19"/>
+          <w:szCs w:val="19"/>
+          <w:lang w:val="en-US"/>
+        </w:rPr>
+        <w:t>double</w:t>
+      </w:r>
+      <w:r>
+        <w:rPr>
+          <w:rFonts w:ascii="Cascadia Mono" w:eastAsiaTheme="minorHAnsi" w:hAnsi="Cascadia Mono" w:cs="Cascadia Mono"/>
+          <w:color w:val="000000"/>
+          <w:sz w:val="19"/>
+          <w:szCs w:val="19"/>
+          <w:lang w:val="en-US"/>
+        </w:rPr>
+        <w:t xml:space="preserve">&gt;temp2 = </w:t>
+      </w:r>
+      <w:proofErr w:type="spellStart"/>
+      <w:r>
+        <w:rPr>
+          <w:rFonts w:ascii="Cascadia Mono" w:eastAsiaTheme="minorHAnsi" w:hAnsi="Cascadia Mono" w:cs="Cascadia Mono"/>
+          <w:color w:val="000000"/>
+          <w:sz w:val="19"/>
+          <w:szCs w:val="19"/>
+          <w:lang w:val="en-US"/>
+        </w:rPr>
+        <w:t>getConstants</w:t>
+      </w:r>
+      <w:proofErr w:type="spellEnd"/>
+      <w:r>
+        <w:rPr>
+          <w:rFonts w:ascii="Cascadia Mono" w:eastAsiaTheme="minorHAnsi" w:hAnsi="Cascadia Mono" w:cs="Cascadia Mono"/>
+          <w:color w:val="000000"/>
+          <w:sz w:val="19"/>
+          <w:szCs w:val="19"/>
+          <w:lang w:val="en-US"/>
+        </w:rPr>
+        <w:t xml:space="preserve">(temp, </w:t>
+      </w:r>
+      <w:r>
+        <w:rPr>
+          <w:rFonts w:ascii="Cascadia Mono" w:eastAsiaTheme="minorHAnsi" w:hAnsi="Cascadia Mono" w:cs="Cascadia Mono"/>
+          <w:color w:val="808080"/>
+          <w:sz w:val="19"/>
+          <w:szCs w:val="19"/>
+          <w:lang w:val="en-US"/>
+        </w:rPr>
+        <w:t>f</w:t>
+      </w:r>
+      <w:r>
+        <w:rPr>
+          <w:rFonts w:ascii="Cascadia Mono" w:eastAsiaTheme="minorHAnsi" w:hAnsi="Cascadia Mono" w:cs="Cascadia Mono"/>
+          <w:color w:val="000000"/>
+          <w:sz w:val="19"/>
+          <w:szCs w:val="19"/>
+          <w:lang w:val="en-US"/>
+        </w:rPr>
+        <w:t>);</w:t>
       </w:r>
     </w:p>
     <w:p>
@@ -8189,46 +9569,6 @@
           <w:lang w:val="en-US"/>
         </w:rPr>
       </w:pPr>
-      <w:r>
-        <w:rPr>
-          <w:rFonts w:ascii="Cascadia Mono" w:eastAsiaTheme="minorHAnsi" w:hAnsi="Cascadia Mono" w:cs="Cascadia Mono"/>
-          <w:color w:val="000000"/>
-          <w:sz w:val="19"/>
-          <w:szCs w:val="19"/>
-          <w:lang w:val="en-US"/>
-        </w:rPr>
-        <w:tab/>
-      </w:r>
-      <w:r>
-        <w:rPr>
-          <w:rFonts w:ascii="Cascadia Mono" w:eastAsiaTheme="minorHAnsi" w:hAnsi="Cascadia Mono" w:cs="Cascadia Mono"/>
-          <w:color w:val="000000"/>
-          <w:sz w:val="19"/>
-          <w:szCs w:val="19"/>
-          <w:lang w:val="en-US"/>
-        </w:rPr>
-        <w:tab/>
-      </w:r>
-      <w:r>
-        <w:rPr>
-          <w:rFonts w:ascii="Cascadia Mono" w:eastAsiaTheme="minorHAnsi" w:hAnsi="Cascadia Mono" w:cs="Cascadia Mono"/>
-          <w:color w:val="0000FF"/>
-          <w:sz w:val="19"/>
-          <w:szCs w:val="19"/>
-          <w:lang w:val="en-US"/>
-        </w:rPr>
-        <w:t>double</w:t>
-      </w:r>
-      <w:r>
-        <w:rPr>
-          <w:rFonts w:ascii="Cascadia Mono" w:eastAsiaTheme="minorHAnsi" w:hAnsi="Cascadia Mono" w:cs="Cascadia Mono"/>
-          <w:color w:val="000000"/>
-          <w:sz w:val="19"/>
-          <w:szCs w:val="19"/>
-          <w:lang w:val="en-US"/>
-        </w:rPr>
-        <w:t xml:space="preserve"> xp = a + i * (b - a) / 100;</w:t>
-      </w:r>
     </w:p>
     <w:p>
       <w:pPr>
@@ -8254,16 +9594,7 @@
         </w:rPr>
         <w:tab/>
       </w:r>
-      <w:r>
-        <w:rPr>
-          <w:rFonts w:ascii="Cascadia Mono" w:eastAsiaTheme="minorHAnsi" w:hAnsi="Cascadia Mono" w:cs="Cascadia Mono"/>
-          <w:color w:val="000000"/>
-          <w:sz w:val="19"/>
-          <w:szCs w:val="19"/>
-          <w:lang w:val="en-US"/>
-        </w:rPr>
-        <w:tab/>
-      </w:r>
+      <w:proofErr w:type="gramStart"/>
       <w:r>
         <w:rPr>
           <w:rFonts w:ascii="Cascadia Mono" w:eastAsiaTheme="minorHAnsi" w:hAnsi="Cascadia Mono" w:cs="Cascadia Mono"/>
@@ -8284,6 +9615,7 @@
         </w:rPr>
         <w:t>&lt;</w:t>
       </w:r>
+      <w:proofErr w:type="gramEnd"/>
       <w:r>
         <w:rPr>
           <w:rFonts w:ascii="Cascadia Mono" w:eastAsiaTheme="minorHAnsi" w:hAnsi="Cascadia Mono" w:cs="Cascadia Mono"/>
@@ -8302,7 +9634,29 @@
           <w:szCs w:val="19"/>
           <w:lang w:val="en-US"/>
         </w:rPr>
-        <w:t>&gt;temp = getEqualNodes(</w:t>
+        <w:t xml:space="preserve">&gt;temp3 = </w:t>
+      </w:r>
+      <w:proofErr w:type="spellStart"/>
+      <w:r>
+        <w:rPr>
+          <w:rFonts w:ascii="Cascadia Mono" w:eastAsiaTheme="minorHAnsi" w:hAnsi="Cascadia Mono" w:cs="Cascadia Mono"/>
+          <w:color w:val="000000"/>
+          <w:sz w:val="19"/>
+          <w:szCs w:val="19"/>
+          <w:lang w:val="en-US"/>
+        </w:rPr>
+        <w:t>getChebyshevNodes</w:t>
+      </w:r>
+      <w:proofErr w:type="spellEnd"/>
+      <w:r>
+        <w:rPr>
+          <w:rFonts w:ascii="Cascadia Mono" w:eastAsiaTheme="minorHAnsi" w:hAnsi="Cascadia Mono" w:cs="Cascadia Mono"/>
+          <w:color w:val="000000"/>
+          <w:sz w:val="19"/>
+          <w:szCs w:val="19"/>
+          <w:lang w:val="en-US"/>
+        </w:rPr>
+        <w:t>(</w:t>
       </w:r>
       <w:r>
         <w:rPr>
@@ -8349,16 +9703,7 @@
         </w:rPr>
         <w:tab/>
       </w:r>
-      <w:r>
-        <w:rPr>
-          <w:rFonts w:ascii="Cascadia Mono" w:eastAsiaTheme="minorHAnsi" w:hAnsi="Cascadia Mono" w:cs="Cascadia Mono"/>
-          <w:color w:val="000000"/>
-          <w:sz w:val="19"/>
-          <w:szCs w:val="19"/>
-          <w:lang w:val="en-US"/>
-        </w:rPr>
-        <w:tab/>
-      </w:r>
+      <w:proofErr w:type="gramStart"/>
       <w:r>
         <w:rPr>
           <w:rFonts w:ascii="Cascadia Mono" w:eastAsiaTheme="minorHAnsi" w:hAnsi="Cascadia Mono" w:cs="Cascadia Mono"/>
@@ -8379,6 +9724,7 @@
         </w:rPr>
         <w:t>&lt;</w:t>
       </w:r>
+      <w:proofErr w:type="gramEnd"/>
       <w:r>
         <w:rPr>
           <w:rFonts w:ascii="Cascadia Mono" w:eastAsiaTheme="minorHAnsi" w:hAnsi="Cascadia Mono" w:cs="Cascadia Mono"/>
@@ -8397,7 +9743,29 @@
           <w:szCs w:val="19"/>
           <w:lang w:val="en-US"/>
         </w:rPr>
-        <w:t xml:space="preserve">&gt;temp2 = getConstants(temp, </w:t>
+        <w:t xml:space="preserve">&gt;temp4 = </w:t>
+      </w:r>
+      <w:proofErr w:type="spellStart"/>
+      <w:r>
+        <w:rPr>
+          <w:rFonts w:ascii="Cascadia Mono" w:eastAsiaTheme="minorHAnsi" w:hAnsi="Cascadia Mono" w:cs="Cascadia Mono"/>
+          <w:color w:val="000000"/>
+          <w:sz w:val="19"/>
+          <w:szCs w:val="19"/>
+          <w:lang w:val="en-US"/>
+        </w:rPr>
+        <w:t>getConstants</w:t>
+      </w:r>
+      <w:proofErr w:type="spellEnd"/>
+      <w:r>
+        <w:rPr>
+          <w:rFonts w:ascii="Cascadia Mono" w:eastAsiaTheme="minorHAnsi" w:hAnsi="Cascadia Mono" w:cs="Cascadia Mono"/>
+          <w:color w:val="000000"/>
+          <w:sz w:val="19"/>
+          <w:szCs w:val="19"/>
+          <w:lang w:val="en-US"/>
+        </w:rPr>
+        <w:t xml:space="preserve">(temp3, </w:t>
       </w:r>
       <w:r>
         <w:rPr>
@@ -8434,47 +9802,6 @@
           <w:lang w:val="en-US"/>
         </w:rPr>
       </w:pPr>
-      <w:r>
-        <w:rPr>
-          <w:rFonts w:ascii="Cascadia Mono" w:eastAsiaTheme="minorHAnsi" w:hAnsi="Cascadia Mono" w:cs="Cascadia Mono"/>
-          <w:color w:val="000000"/>
-          <w:sz w:val="19"/>
-          <w:szCs w:val="19"/>
-          <w:lang w:val="en-US"/>
-        </w:rPr>
-        <w:tab/>
-      </w:r>
-      <w:r>
-        <w:rPr>
-          <w:rFonts w:ascii="Cascadia Mono" w:eastAsiaTheme="minorHAnsi" w:hAnsi="Cascadia Mono" w:cs="Cascadia Mono"/>
-          <w:color w:val="000000"/>
-          <w:sz w:val="19"/>
-          <w:szCs w:val="19"/>
-          <w:lang w:val="en-US"/>
-        </w:rPr>
-        <w:tab/>
-        <w:t xml:space="preserve">res1 = max(res1, abs(NewtonPolynom(temp2, temp, xp) - </w:t>
-      </w:r>
-      <w:r>
-        <w:rPr>
-          <w:rFonts w:ascii="Cascadia Mono" w:eastAsiaTheme="minorHAnsi" w:hAnsi="Cascadia Mono" w:cs="Cascadia Mono"/>
-          <w:color w:val="808080"/>
-          <w:sz w:val="19"/>
-          <w:szCs w:val="19"/>
-          <w:lang w:val="en-US"/>
-        </w:rPr>
-        <w:t>f</w:t>
-      </w:r>
-      <w:r>
-        <w:rPr>
-          <w:rFonts w:ascii="Cascadia Mono" w:eastAsiaTheme="minorHAnsi" w:hAnsi="Cascadia Mono" w:cs="Cascadia Mono"/>
-          <w:color w:val="000000"/>
-          <w:sz w:val="19"/>
-          <w:szCs w:val="19"/>
-          <w:lang w:val="en-US"/>
-        </w:rPr>
-        <w:t>(xp)));</w:t>
-      </w:r>
     </w:p>
     <w:p>
       <w:pPr>
@@ -8515,16 +9842,115 @@
         </w:rPr>
         <w:tab/>
       </w:r>
-      <w:r>
-        <w:rPr>
-          <w:rFonts w:ascii="Cascadia Mono" w:eastAsiaTheme="minorHAnsi" w:hAnsi="Cascadia Mono" w:cs="Cascadia Mono"/>
-          <w:color w:val="000000"/>
-          <w:sz w:val="19"/>
-          <w:szCs w:val="19"/>
-          <w:lang w:val="en-US"/>
-        </w:rPr>
-        <w:tab/>
-        <w:t>temp.clear();</w:t>
+      <w:proofErr w:type="gramStart"/>
+      <w:r>
+        <w:rPr>
+          <w:rFonts w:ascii="Cascadia Mono" w:eastAsiaTheme="minorHAnsi" w:hAnsi="Cascadia Mono" w:cs="Cascadia Mono"/>
+          <w:color w:val="0000FF"/>
+          <w:sz w:val="19"/>
+          <w:szCs w:val="19"/>
+          <w:lang w:val="en-US"/>
+        </w:rPr>
+        <w:t>for</w:t>
+      </w:r>
+      <w:proofErr w:type="gramEnd"/>
+      <w:r>
+        <w:rPr>
+          <w:rFonts w:ascii="Cascadia Mono" w:eastAsiaTheme="minorHAnsi" w:hAnsi="Cascadia Mono" w:cs="Cascadia Mono"/>
+          <w:color w:val="000000"/>
+          <w:sz w:val="19"/>
+          <w:szCs w:val="19"/>
+          <w:lang w:val="en-US"/>
+        </w:rPr>
+        <w:t xml:space="preserve"> (</w:t>
+      </w:r>
+      <w:proofErr w:type="spellStart"/>
+      <w:r>
+        <w:rPr>
+          <w:rFonts w:ascii="Cascadia Mono" w:eastAsiaTheme="minorHAnsi" w:hAnsi="Cascadia Mono" w:cs="Cascadia Mono"/>
+          <w:color w:val="0000FF"/>
+          <w:sz w:val="19"/>
+          <w:szCs w:val="19"/>
+          <w:lang w:val="en-US"/>
+        </w:rPr>
+        <w:t>int</w:t>
+      </w:r>
+      <w:proofErr w:type="spellEnd"/>
+      <w:r>
+        <w:rPr>
+          <w:rFonts w:ascii="Cascadia Mono" w:eastAsiaTheme="minorHAnsi" w:hAnsi="Cascadia Mono" w:cs="Cascadia Mono"/>
+          <w:color w:val="000000"/>
+          <w:sz w:val="19"/>
+          <w:szCs w:val="19"/>
+          <w:lang w:val="en-US"/>
+        </w:rPr>
+        <w:t xml:space="preserve"> </w:t>
+      </w:r>
+      <w:proofErr w:type="spellStart"/>
+      <w:r>
+        <w:rPr>
+          <w:rFonts w:ascii="Cascadia Mono" w:eastAsiaTheme="minorHAnsi" w:hAnsi="Cascadia Mono" w:cs="Cascadia Mono"/>
+          <w:color w:val="000000"/>
+          <w:sz w:val="19"/>
+          <w:szCs w:val="19"/>
+          <w:lang w:val="en-US"/>
+        </w:rPr>
+        <w:t>i</w:t>
+      </w:r>
+      <w:proofErr w:type="spellEnd"/>
+      <w:r>
+        <w:rPr>
+          <w:rFonts w:ascii="Cascadia Mono" w:eastAsiaTheme="minorHAnsi" w:hAnsi="Cascadia Mono" w:cs="Cascadia Mono"/>
+          <w:color w:val="000000"/>
+          <w:sz w:val="19"/>
+          <w:szCs w:val="19"/>
+          <w:lang w:val="en-US"/>
+        </w:rPr>
+        <w:t xml:space="preserve"> = 0; </w:t>
+      </w:r>
+      <w:proofErr w:type="spellStart"/>
+      <w:r>
+        <w:rPr>
+          <w:rFonts w:ascii="Cascadia Mono" w:eastAsiaTheme="minorHAnsi" w:hAnsi="Cascadia Mono" w:cs="Cascadia Mono"/>
+          <w:color w:val="000000"/>
+          <w:sz w:val="19"/>
+          <w:szCs w:val="19"/>
+          <w:lang w:val="en-US"/>
+        </w:rPr>
+        <w:t>i</w:t>
+      </w:r>
+      <w:proofErr w:type="spellEnd"/>
+      <w:r>
+        <w:rPr>
+          <w:rFonts w:ascii="Cascadia Mono" w:eastAsiaTheme="minorHAnsi" w:hAnsi="Cascadia Mono" w:cs="Cascadia Mono"/>
+          <w:color w:val="000000"/>
+          <w:sz w:val="19"/>
+          <w:szCs w:val="19"/>
+          <w:lang w:val="en-US"/>
+        </w:rPr>
+        <w:t xml:space="preserve"> &lt;= 100; </w:t>
+      </w:r>
+      <w:proofErr w:type="spellStart"/>
+      <w:r>
+        <w:rPr>
+          <w:rFonts w:ascii="Cascadia Mono" w:eastAsiaTheme="minorHAnsi" w:hAnsi="Cascadia Mono" w:cs="Cascadia Mono"/>
+          <w:color w:val="000000"/>
+          <w:sz w:val="19"/>
+          <w:szCs w:val="19"/>
+          <w:lang w:val="en-US"/>
+        </w:rPr>
+        <w:t>i</w:t>
+      </w:r>
+      <w:proofErr w:type="spellEnd"/>
+      <w:r>
+        <w:rPr>
+          <w:rFonts w:ascii="Cascadia Mono" w:eastAsiaTheme="minorHAnsi" w:hAnsi="Cascadia Mono" w:cs="Cascadia Mono"/>
+          <w:color w:val="000000"/>
+          <w:sz w:val="19"/>
+          <w:szCs w:val="19"/>
+          <w:lang w:val="en-US"/>
+        </w:rPr>
+        <w:t>++)</w:t>
       </w:r>
     </w:p>
     <w:p>
@@ -8550,17 +9976,7 @@
           <w:lang w:val="en-US"/>
         </w:rPr>
         <w:tab/>
-      </w:r>
-      <w:r>
-        <w:rPr>
-          <w:rFonts w:ascii="Cascadia Mono" w:eastAsiaTheme="minorHAnsi" w:hAnsi="Cascadia Mono" w:cs="Cascadia Mono"/>
-          <w:color w:val="000000"/>
-          <w:sz w:val="19"/>
-          <w:szCs w:val="19"/>
-          <w:lang w:val="en-US"/>
-        </w:rPr>
-        <w:tab/>
-        <w:t>temp2.clear();</w:t>
+        <w:t>{</w:t>
       </w:r>
     </w:p>
     <w:p>
@@ -8596,47 +10012,72 @@
           <w:lang w:val="en-US"/>
         </w:rPr>
         <w:tab/>
-        <w:t xml:space="preserve">temp </w:t>
-      </w:r>
-      <w:r>
-        <w:rPr>
-          <w:rFonts w:ascii="Cascadia Mono" w:eastAsiaTheme="minorHAnsi" w:hAnsi="Cascadia Mono" w:cs="Cascadia Mono"/>
-          <w:color w:val="008080"/>
-          <w:sz w:val="19"/>
-          <w:szCs w:val="19"/>
-          <w:lang w:val="en-US"/>
-        </w:rPr>
-        <w:t>=</w:t>
-      </w:r>
-      <w:r>
-        <w:rPr>
-          <w:rFonts w:ascii="Cascadia Mono" w:eastAsiaTheme="minorHAnsi" w:hAnsi="Cascadia Mono" w:cs="Cascadia Mono"/>
-          <w:color w:val="000000"/>
-          <w:sz w:val="19"/>
-          <w:szCs w:val="19"/>
-          <w:lang w:val="en-US"/>
-        </w:rPr>
-        <w:t xml:space="preserve"> getChebyshevNodes(</w:t>
-      </w:r>
-      <w:r>
-        <w:rPr>
-          <w:rFonts w:ascii="Cascadia Mono" w:eastAsiaTheme="minorHAnsi" w:hAnsi="Cascadia Mono" w:cs="Cascadia Mono"/>
-          <w:color w:val="808080"/>
-          <w:sz w:val="19"/>
-          <w:szCs w:val="19"/>
-          <w:lang w:val="en-US"/>
-        </w:rPr>
-        <w:t>n</w:t>
-      </w:r>
-      <w:r>
-        <w:rPr>
-          <w:rFonts w:ascii="Cascadia Mono" w:eastAsiaTheme="minorHAnsi" w:hAnsi="Cascadia Mono" w:cs="Cascadia Mono"/>
-          <w:color w:val="000000"/>
-          <w:sz w:val="19"/>
-          <w:szCs w:val="19"/>
-          <w:lang w:val="en-US"/>
-        </w:rPr>
-        <w:t>);</w:t>
+      </w:r>
+      <w:proofErr w:type="gramStart"/>
+      <w:r>
+        <w:rPr>
+          <w:rFonts w:ascii="Cascadia Mono" w:eastAsiaTheme="minorHAnsi" w:hAnsi="Cascadia Mono" w:cs="Cascadia Mono"/>
+          <w:color w:val="0000FF"/>
+          <w:sz w:val="19"/>
+          <w:szCs w:val="19"/>
+          <w:lang w:val="en-US"/>
+        </w:rPr>
+        <w:t>double</w:t>
+      </w:r>
+      <w:proofErr w:type="gramEnd"/>
+      <w:r>
+        <w:rPr>
+          <w:rFonts w:ascii="Cascadia Mono" w:eastAsiaTheme="minorHAnsi" w:hAnsi="Cascadia Mono" w:cs="Cascadia Mono"/>
+          <w:color w:val="000000"/>
+          <w:sz w:val="19"/>
+          <w:szCs w:val="19"/>
+          <w:lang w:val="en-US"/>
+        </w:rPr>
+        <w:t xml:space="preserve"> </w:t>
+      </w:r>
+      <w:proofErr w:type="spellStart"/>
+      <w:r>
+        <w:rPr>
+          <w:rFonts w:ascii="Cascadia Mono" w:eastAsiaTheme="minorHAnsi" w:hAnsi="Cascadia Mono" w:cs="Cascadia Mono"/>
+          <w:color w:val="000000"/>
+          <w:sz w:val="19"/>
+          <w:szCs w:val="19"/>
+          <w:lang w:val="en-US"/>
+        </w:rPr>
+        <w:t>xp</w:t>
+      </w:r>
+      <w:proofErr w:type="spellEnd"/>
+      <w:r>
+        <w:rPr>
+          <w:rFonts w:ascii="Cascadia Mono" w:eastAsiaTheme="minorHAnsi" w:hAnsi="Cascadia Mono" w:cs="Cascadia Mono"/>
+          <w:color w:val="000000"/>
+          <w:sz w:val="19"/>
+          <w:szCs w:val="19"/>
+          <w:lang w:val="en-US"/>
+        </w:rPr>
+        <w:t xml:space="preserve"> = a + </w:t>
+      </w:r>
+      <w:proofErr w:type="spellStart"/>
+      <w:r>
+        <w:rPr>
+          <w:rFonts w:ascii="Cascadia Mono" w:eastAsiaTheme="minorHAnsi" w:hAnsi="Cascadia Mono" w:cs="Cascadia Mono"/>
+          <w:color w:val="000000"/>
+          <w:sz w:val="19"/>
+          <w:szCs w:val="19"/>
+          <w:lang w:val="en-US"/>
+        </w:rPr>
+        <w:t>i</w:t>
+      </w:r>
+      <w:proofErr w:type="spellEnd"/>
+      <w:r>
+        <w:rPr>
+          <w:rFonts w:ascii="Cascadia Mono" w:eastAsiaTheme="minorHAnsi" w:hAnsi="Cascadia Mono" w:cs="Cascadia Mono"/>
+          <w:color w:val="000000"/>
+          <w:sz w:val="19"/>
+          <w:szCs w:val="19"/>
+          <w:lang w:val="en-US"/>
+        </w:rPr>
+        <w:t xml:space="preserve"> * (b - a) / 100;</w:t>
       </w:r>
     </w:p>
     <w:p>
@@ -8672,27 +10113,73 @@
           <w:lang w:val="en-US"/>
         </w:rPr>
         <w:tab/>
-        <w:t xml:space="preserve">temp2 </w:t>
-      </w:r>
-      <w:r>
-        <w:rPr>
-          <w:rFonts w:ascii="Cascadia Mono" w:eastAsiaTheme="minorHAnsi" w:hAnsi="Cascadia Mono" w:cs="Cascadia Mono"/>
-          <w:color w:val="008080"/>
-          <w:sz w:val="19"/>
-          <w:szCs w:val="19"/>
-          <w:lang w:val="en-US"/>
-        </w:rPr>
-        <w:t>=</w:t>
-      </w:r>
-      <w:r>
-        <w:rPr>
-          <w:rFonts w:ascii="Cascadia Mono" w:eastAsiaTheme="minorHAnsi" w:hAnsi="Cascadia Mono" w:cs="Cascadia Mono"/>
-          <w:color w:val="000000"/>
-          <w:sz w:val="19"/>
-          <w:szCs w:val="19"/>
-          <w:lang w:val="en-US"/>
-        </w:rPr>
-        <w:t xml:space="preserve"> getConstants(temp, </w:t>
+        <w:t xml:space="preserve">res1 = </w:t>
+      </w:r>
+      <w:proofErr w:type="gramStart"/>
+      <w:r>
+        <w:rPr>
+          <w:rFonts w:ascii="Cascadia Mono" w:eastAsiaTheme="minorHAnsi" w:hAnsi="Cascadia Mono" w:cs="Cascadia Mono"/>
+          <w:color w:val="000000"/>
+          <w:sz w:val="19"/>
+          <w:szCs w:val="19"/>
+          <w:lang w:val="en-US"/>
+        </w:rPr>
+        <w:t>max(</w:t>
+      </w:r>
+      <w:proofErr w:type="gramEnd"/>
+      <w:r>
+        <w:rPr>
+          <w:rFonts w:ascii="Cascadia Mono" w:eastAsiaTheme="minorHAnsi" w:hAnsi="Cascadia Mono" w:cs="Cascadia Mono"/>
+          <w:color w:val="000000"/>
+          <w:sz w:val="19"/>
+          <w:szCs w:val="19"/>
+          <w:lang w:val="en-US"/>
+        </w:rPr>
+        <w:t>res1, abs(</w:t>
+      </w:r>
+      <w:proofErr w:type="spellStart"/>
+      <w:r>
+        <w:rPr>
+          <w:rFonts w:ascii="Cascadia Mono" w:eastAsiaTheme="minorHAnsi" w:hAnsi="Cascadia Mono" w:cs="Cascadia Mono"/>
+          <w:color w:val="000000"/>
+          <w:sz w:val="19"/>
+          <w:szCs w:val="19"/>
+          <w:lang w:val="en-US"/>
+        </w:rPr>
+        <w:t>NewtonPolynom</w:t>
+      </w:r>
+      <w:proofErr w:type="spellEnd"/>
+      <w:r>
+        <w:rPr>
+          <w:rFonts w:ascii="Cascadia Mono" w:eastAsiaTheme="minorHAnsi" w:hAnsi="Cascadia Mono" w:cs="Cascadia Mono"/>
+          <w:color w:val="000000"/>
+          <w:sz w:val="19"/>
+          <w:szCs w:val="19"/>
+          <w:lang w:val="en-US"/>
+        </w:rPr>
+        <w:t xml:space="preserve">(temp2, temp, </w:t>
+      </w:r>
+      <w:proofErr w:type="spellStart"/>
+      <w:r>
+        <w:rPr>
+          <w:rFonts w:ascii="Cascadia Mono" w:eastAsiaTheme="minorHAnsi" w:hAnsi="Cascadia Mono" w:cs="Cascadia Mono"/>
+          <w:color w:val="000000"/>
+          <w:sz w:val="19"/>
+          <w:szCs w:val="19"/>
+          <w:lang w:val="en-US"/>
+        </w:rPr>
+        <w:t>xp</w:t>
+      </w:r>
+      <w:proofErr w:type="spellEnd"/>
+      <w:r>
+        <w:rPr>
+          <w:rFonts w:ascii="Cascadia Mono" w:eastAsiaTheme="minorHAnsi" w:hAnsi="Cascadia Mono" w:cs="Cascadia Mono"/>
+          <w:color w:val="000000"/>
+          <w:sz w:val="19"/>
+          <w:szCs w:val="19"/>
+          <w:lang w:val="en-US"/>
+        </w:rPr>
+        <w:t xml:space="preserve">) - </w:t>
       </w:r>
       <w:r>
         <w:rPr>
@@ -8712,7 +10199,29 @@
           <w:szCs w:val="19"/>
           <w:lang w:val="en-US"/>
         </w:rPr>
-        <w:t>);</w:t>
+        <w:t>(</w:t>
+      </w:r>
+      <w:proofErr w:type="spellStart"/>
+      <w:r>
+        <w:rPr>
+          <w:rFonts w:ascii="Cascadia Mono" w:eastAsiaTheme="minorHAnsi" w:hAnsi="Cascadia Mono" w:cs="Cascadia Mono"/>
+          <w:color w:val="000000"/>
+          <w:sz w:val="19"/>
+          <w:szCs w:val="19"/>
+          <w:lang w:val="en-US"/>
+        </w:rPr>
+        <w:t>xp</w:t>
+      </w:r>
+      <w:proofErr w:type="spellEnd"/>
+      <w:r>
+        <w:rPr>
+          <w:rFonts w:ascii="Cascadia Mono" w:eastAsiaTheme="minorHAnsi" w:hAnsi="Cascadia Mono" w:cs="Cascadia Mono"/>
+          <w:color w:val="000000"/>
+          <w:sz w:val="19"/>
+          <w:szCs w:val="19"/>
+          <w:lang w:val="en-US"/>
+        </w:rPr>
+        <w:t>)));</w:t>
       </w:r>
     </w:p>
     <w:p>
@@ -8748,7 +10257,73 @@
           <w:lang w:val="en-US"/>
         </w:rPr>
         <w:tab/>
-        <w:t xml:space="preserve">res2 = max(res2, abs(NewtonPolynom(temp2, temp, xp) - </w:t>
+        <w:t xml:space="preserve">res2 = </w:t>
+      </w:r>
+      <w:proofErr w:type="gramStart"/>
+      <w:r>
+        <w:rPr>
+          <w:rFonts w:ascii="Cascadia Mono" w:eastAsiaTheme="minorHAnsi" w:hAnsi="Cascadia Mono" w:cs="Cascadia Mono"/>
+          <w:color w:val="000000"/>
+          <w:sz w:val="19"/>
+          <w:szCs w:val="19"/>
+          <w:lang w:val="en-US"/>
+        </w:rPr>
+        <w:t>max(</w:t>
+      </w:r>
+      <w:proofErr w:type="gramEnd"/>
+      <w:r>
+        <w:rPr>
+          <w:rFonts w:ascii="Cascadia Mono" w:eastAsiaTheme="minorHAnsi" w:hAnsi="Cascadia Mono" w:cs="Cascadia Mono"/>
+          <w:color w:val="000000"/>
+          <w:sz w:val="19"/>
+          <w:szCs w:val="19"/>
+          <w:lang w:val="en-US"/>
+        </w:rPr>
+        <w:t>res2, abs(</w:t>
+      </w:r>
+      <w:proofErr w:type="spellStart"/>
+      <w:r>
+        <w:rPr>
+          <w:rFonts w:ascii="Cascadia Mono" w:eastAsiaTheme="minorHAnsi" w:hAnsi="Cascadia Mono" w:cs="Cascadia Mono"/>
+          <w:color w:val="000000"/>
+          <w:sz w:val="19"/>
+          <w:szCs w:val="19"/>
+          <w:lang w:val="en-US"/>
+        </w:rPr>
+        <w:t>NewtonPolynom</w:t>
+      </w:r>
+      <w:proofErr w:type="spellEnd"/>
+      <w:r>
+        <w:rPr>
+          <w:rFonts w:ascii="Cascadia Mono" w:eastAsiaTheme="minorHAnsi" w:hAnsi="Cascadia Mono" w:cs="Cascadia Mono"/>
+          <w:color w:val="000000"/>
+          <w:sz w:val="19"/>
+          <w:szCs w:val="19"/>
+          <w:lang w:val="en-US"/>
+        </w:rPr>
+        <w:t xml:space="preserve">(temp4, temp3, </w:t>
+      </w:r>
+      <w:proofErr w:type="spellStart"/>
+      <w:r>
+        <w:rPr>
+          <w:rFonts w:ascii="Cascadia Mono" w:eastAsiaTheme="minorHAnsi" w:hAnsi="Cascadia Mono" w:cs="Cascadia Mono"/>
+          <w:color w:val="000000"/>
+          <w:sz w:val="19"/>
+          <w:szCs w:val="19"/>
+          <w:lang w:val="en-US"/>
+        </w:rPr>
+        <w:t>xp</w:t>
+      </w:r>
+      <w:proofErr w:type="spellEnd"/>
+      <w:r>
+        <w:rPr>
+          <w:rFonts w:ascii="Cascadia Mono" w:eastAsiaTheme="minorHAnsi" w:hAnsi="Cascadia Mono" w:cs="Cascadia Mono"/>
+          <w:color w:val="000000"/>
+          <w:sz w:val="19"/>
+          <w:szCs w:val="19"/>
+          <w:lang w:val="en-US"/>
+        </w:rPr>
+        <w:t xml:space="preserve">) - </w:t>
       </w:r>
       <w:r>
         <w:rPr>
@@ -8768,7 +10343,29 @@
           <w:szCs w:val="19"/>
           <w:lang w:val="en-US"/>
         </w:rPr>
-        <w:t>(xp)));</w:t>
+        <w:t>(</w:t>
+      </w:r>
+      <w:proofErr w:type="spellStart"/>
+      <w:r>
+        <w:rPr>
+          <w:rFonts w:ascii="Cascadia Mono" w:eastAsiaTheme="minorHAnsi" w:hAnsi="Cascadia Mono" w:cs="Cascadia Mono"/>
+          <w:color w:val="000000"/>
+          <w:sz w:val="19"/>
+          <w:szCs w:val="19"/>
+          <w:lang w:val="en-US"/>
+        </w:rPr>
+        <w:t>xp</w:t>
+      </w:r>
+      <w:proofErr w:type="spellEnd"/>
+      <w:r>
+        <w:rPr>
+          <w:rFonts w:ascii="Cascadia Mono" w:eastAsiaTheme="minorHAnsi" w:hAnsi="Cascadia Mono" w:cs="Cascadia Mono"/>
+          <w:color w:val="000000"/>
+          <w:sz w:val="19"/>
+          <w:szCs w:val="19"/>
+          <w:lang w:val="en-US"/>
+        </w:rPr>
+        <w:t>)));</w:t>
       </w:r>
     </w:p>
     <w:p>
@@ -8835,7 +10432,30 @@
           <w:lang w:val="en-US"/>
         </w:rPr>
         <w:tab/>
-        <w:t xml:space="preserve">cout </w:t>
+      </w:r>
+      <w:proofErr w:type="spellStart"/>
+      <w:proofErr w:type="gramStart"/>
+      <w:r>
+        <w:rPr>
+          <w:rFonts w:ascii="Cascadia Mono" w:eastAsiaTheme="minorHAnsi" w:hAnsi="Cascadia Mono" w:cs="Cascadia Mono"/>
+          <w:color w:val="000000"/>
+          <w:sz w:val="19"/>
+          <w:szCs w:val="19"/>
+          <w:lang w:val="en-US"/>
+        </w:rPr>
+        <w:t>cout</w:t>
+      </w:r>
+      <w:proofErr w:type="spellEnd"/>
+      <w:proofErr w:type="gramEnd"/>
+      <w:r>
+        <w:rPr>
+          <w:rFonts w:ascii="Cascadia Mono" w:eastAsiaTheme="minorHAnsi" w:hAnsi="Cascadia Mono" w:cs="Cascadia Mono"/>
+          <w:color w:val="000000"/>
+          <w:sz w:val="19"/>
+          <w:szCs w:val="19"/>
+          <w:lang w:val="en-US"/>
+        </w:rPr>
+        <w:t xml:space="preserve"> </w:t>
       </w:r>
       <w:r>
         <w:rPr>
@@ -9012,6 +10632,7 @@
           <w:lang w:val="en-US"/>
         </w:rPr>
       </w:pPr>
+      <w:proofErr w:type="gramStart"/>
       <w:r>
         <w:rPr>
           <w:rFonts w:ascii="Cascadia Mono" w:eastAsiaTheme="minorHAnsi" w:hAnsi="Cascadia Mono" w:cs="Cascadia Mono"/>
@@ -9022,16 +10643,40 @@
         </w:rPr>
         <w:t>void</w:t>
       </w:r>
-      <w:r>
-        <w:rPr>
-          <w:rFonts w:ascii="Cascadia Mono" w:eastAsiaTheme="minorHAnsi" w:hAnsi="Cascadia Mono" w:cs="Cascadia Mono"/>
-          <w:color w:val="000000"/>
-          <w:sz w:val="19"/>
-          <w:szCs w:val="19"/>
-          <w:lang w:val="en-US"/>
-        </w:rPr>
-        <w:t xml:space="preserve"> outFile(</w:t>
-      </w:r>
+      <w:proofErr w:type="gramEnd"/>
+      <w:r>
+        <w:rPr>
+          <w:rFonts w:ascii="Cascadia Mono" w:eastAsiaTheme="minorHAnsi" w:hAnsi="Cascadia Mono" w:cs="Cascadia Mono"/>
+          <w:color w:val="000000"/>
+          <w:sz w:val="19"/>
+          <w:szCs w:val="19"/>
+          <w:lang w:val="en-US"/>
+        </w:rPr>
+        <w:t xml:space="preserve"> </w:t>
+      </w:r>
+      <w:proofErr w:type="spellStart"/>
+      <w:r>
+        <w:rPr>
+          <w:rFonts w:ascii="Cascadia Mono" w:eastAsiaTheme="minorHAnsi" w:hAnsi="Cascadia Mono" w:cs="Cascadia Mono"/>
+          <w:color w:val="000000"/>
+          <w:sz w:val="19"/>
+          <w:szCs w:val="19"/>
+          <w:lang w:val="en-US"/>
+        </w:rPr>
+        <w:t>outFile</w:t>
+      </w:r>
+      <w:proofErr w:type="spellEnd"/>
+      <w:r>
+        <w:rPr>
+          <w:rFonts w:ascii="Cascadia Mono" w:eastAsiaTheme="minorHAnsi" w:hAnsi="Cascadia Mono" w:cs="Cascadia Mono"/>
+          <w:color w:val="000000"/>
+          <w:sz w:val="19"/>
+          <w:szCs w:val="19"/>
+          <w:lang w:val="en-US"/>
+        </w:rPr>
+        <w:t>(</w:t>
+      </w:r>
+      <w:proofErr w:type="spellStart"/>
       <w:r>
         <w:rPr>
           <w:rFonts w:ascii="Cascadia Mono" w:eastAsiaTheme="minorHAnsi" w:hAnsi="Cascadia Mono" w:cs="Cascadia Mono"/>
@@ -9042,6 +10687,7 @@
         </w:rPr>
         <w:t>ostream</w:t>
       </w:r>
+      <w:proofErr w:type="spellEnd"/>
       <w:r>
         <w:rPr>
           <w:rFonts w:ascii="Cascadia Mono" w:eastAsiaTheme="minorHAnsi" w:hAnsi="Cascadia Mono" w:cs="Cascadia Mono"/>
@@ -9242,6 +10888,7 @@
         </w:rPr>
         <w:tab/>
       </w:r>
+      <w:proofErr w:type="gramStart"/>
       <w:r>
         <w:rPr>
           <w:rFonts w:ascii="Cascadia Mono" w:eastAsiaTheme="minorHAnsi" w:hAnsi="Cascadia Mono" w:cs="Cascadia Mono"/>
@@ -9252,6 +10899,7 @@
         </w:rPr>
         <w:t>for</w:t>
       </w:r>
+      <w:proofErr w:type="gramEnd"/>
       <w:r>
         <w:rPr>
           <w:rFonts w:ascii="Cascadia Mono" w:eastAsiaTheme="minorHAnsi" w:hAnsi="Cascadia Mono" w:cs="Cascadia Mono"/>
@@ -9262,6 +10910,7 @@
         </w:rPr>
         <w:t xml:space="preserve"> (</w:t>
       </w:r>
+      <w:proofErr w:type="spellStart"/>
       <w:r>
         <w:rPr>
           <w:rFonts w:ascii="Cascadia Mono" w:eastAsiaTheme="minorHAnsi" w:hAnsi="Cascadia Mono" w:cs="Cascadia Mono"/>
@@ -9272,15 +10921,82 @@
         </w:rPr>
         <w:t>int</w:t>
       </w:r>
-      <w:r>
-        <w:rPr>
-          <w:rFonts w:ascii="Cascadia Mono" w:eastAsiaTheme="minorHAnsi" w:hAnsi="Cascadia Mono" w:cs="Cascadia Mono"/>
-          <w:color w:val="000000"/>
-          <w:sz w:val="19"/>
-          <w:szCs w:val="19"/>
-          <w:lang w:val="en-US"/>
-        </w:rPr>
-        <w:t xml:space="preserve"> i = 0; i &lt;= 100; i++)</w:t>
+      <w:proofErr w:type="spellEnd"/>
+      <w:r>
+        <w:rPr>
+          <w:rFonts w:ascii="Cascadia Mono" w:eastAsiaTheme="minorHAnsi" w:hAnsi="Cascadia Mono" w:cs="Cascadia Mono"/>
+          <w:color w:val="000000"/>
+          <w:sz w:val="19"/>
+          <w:szCs w:val="19"/>
+          <w:lang w:val="en-US"/>
+        </w:rPr>
+        <w:t xml:space="preserve"> </w:t>
+      </w:r>
+      <w:proofErr w:type="spellStart"/>
+      <w:r>
+        <w:rPr>
+          <w:rFonts w:ascii="Cascadia Mono" w:eastAsiaTheme="minorHAnsi" w:hAnsi="Cascadia Mono" w:cs="Cascadia Mono"/>
+          <w:color w:val="000000"/>
+          <w:sz w:val="19"/>
+          <w:szCs w:val="19"/>
+          <w:lang w:val="en-US"/>
+        </w:rPr>
+        <w:t>i</w:t>
+      </w:r>
+      <w:proofErr w:type="spellEnd"/>
+      <w:r>
+        <w:rPr>
+          <w:rFonts w:ascii="Cascadia Mono" w:eastAsiaTheme="minorHAnsi" w:hAnsi="Cascadia Mono" w:cs="Cascadia Mono"/>
+          <w:color w:val="000000"/>
+          <w:sz w:val="19"/>
+          <w:szCs w:val="19"/>
+          <w:lang w:val="en-US"/>
+        </w:rPr>
+        <w:t xml:space="preserve"> = 0; </w:t>
+      </w:r>
+      <w:proofErr w:type="spellStart"/>
+      <w:r>
+        <w:rPr>
+          <w:rFonts w:ascii="Cascadia Mono" w:eastAsiaTheme="minorHAnsi" w:hAnsi="Cascadia Mono" w:cs="Cascadia Mono"/>
+          <w:color w:val="000000"/>
+          <w:sz w:val="19"/>
+          <w:szCs w:val="19"/>
+          <w:lang w:val="en-US"/>
+        </w:rPr>
+        <w:t>i</w:t>
+      </w:r>
+      <w:proofErr w:type="spellEnd"/>
+      <w:r>
+        <w:rPr>
+          <w:rFonts w:ascii="Cascadia Mono" w:eastAsiaTheme="minorHAnsi" w:hAnsi="Cascadia Mono" w:cs="Cascadia Mono"/>
+          <w:color w:val="000000"/>
+          <w:sz w:val="19"/>
+          <w:szCs w:val="19"/>
+          <w:lang w:val="en-US"/>
+        </w:rPr>
+        <w:t xml:space="preserve"> &lt;= 100; </w:t>
+      </w:r>
+      <w:proofErr w:type="spellStart"/>
+      <w:r>
+        <w:rPr>
+          <w:rFonts w:ascii="Cascadia Mono" w:eastAsiaTheme="minorHAnsi" w:hAnsi="Cascadia Mono" w:cs="Cascadia Mono"/>
+          <w:color w:val="000000"/>
+          <w:sz w:val="19"/>
+          <w:szCs w:val="19"/>
+          <w:lang w:val="en-US"/>
+        </w:rPr>
+        <w:t>i</w:t>
+      </w:r>
+      <w:proofErr w:type="spellEnd"/>
+      <w:r>
+        <w:rPr>
+          <w:rFonts w:ascii="Cascadia Mono" w:eastAsiaTheme="minorHAnsi" w:hAnsi="Cascadia Mono" w:cs="Cascadia Mono"/>
+          <w:color w:val="000000"/>
+          <w:sz w:val="19"/>
+          <w:szCs w:val="19"/>
+          <w:lang w:val="en-US"/>
+        </w:rPr>
+        <w:t>++)</w:t>
       </w:r>
     </w:p>
     <w:p>
@@ -9343,6 +11059,7 @@
         </w:rPr>
         <w:tab/>
       </w:r>
+      <w:proofErr w:type="gramStart"/>
       <w:r>
         <w:rPr>
           <w:rFonts w:ascii="Cascadia Mono" w:eastAsiaTheme="minorHAnsi" w:hAnsi="Cascadia Mono" w:cs="Cascadia Mono"/>
@@ -9353,15 +11070,60 @@
         </w:rPr>
         <w:t>double</w:t>
       </w:r>
-      <w:r>
-        <w:rPr>
-          <w:rFonts w:ascii="Cascadia Mono" w:eastAsiaTheme="minorHAnsi" w:hAnsi="Cascadia Mono" w:cs="Cascadia Mono"/>
-          <w:color w:val="000000"/>
-          <w:sz w:val="19"/>
-          <w:szCs w:val="19"/>
-          <w:lang w:val="en-US"/>
-        </w:rPr>
-        <w:t xml:space="preserve"> xp = a + i * (b - a) / 100;</w:t>
+      <w:proofErr w:type="gramEnd"/>
+      <w:r>
+        <w:rPr>
+          <w:rFonts w:ascii="Cascadia Mono" w:eastAsiaTheme="minorHAnsi" w:hAnsi="Cascadia Mono" w:cs="Cascadia Mono"/>
+          <w:color w:val="000000"/>
+          <w:sz w:val="19"/>
+          <w:szCs w:val="19"/>
+          <w:lang w:val="en-US"/>
+        </w:rPr>
+        <w:t xml:space="preserve"> </w:t>
+      </w:r>
+      <w:proofErr w:type="spellStart"/>
+      <w:r>
+        <w:rPr>
+          <w:rFonts w:ascii="Cascadia Mono" w:eastAsiaTheme="minorHAnsi" w:hAnsi="Cascadia Mono" w:cs="Cascadia Mono"/>
+          <w:color w:val="000000"/>
+          <w:sz w:val="19"/>
+          <w:szCs w:val="19"/>
+          <w:lang w:val="en-US"/>
+        </w:rPr>
+        <w:t>xp</w:t>
+      </w:r>
+      <w:proofErr w:type="spellEnd"/>
+      <w:r>
+        <w:rPr>
+          <w:rFonts w:ascii="Cascadia Mono" w:eastAsiaTheme="minorHAnsi" w:hAnsi="Cascadia Mono" w:cs="Cascadia Mono"/>
+          <w:color w:val="000000"/>
+          <w:sz w:val="19"/>
+          <w:szCs w:val="19"/>
+          <w:lang w:val="en-US"/>
+        </w:rPr>
+        <w:t xml:space="preserve"> = a + </w:t>
+      </w:r>
+      <w:proofErr w:type="spellStart"/>
+      <w:r>
+        <w:rPr>
+          <w:rFonts w:ascii="Cascadia Mono" w:eastAsiaTheme="minorHAnsi" w:hAnsi="Cascadia Mono" w:cs="Cascadia Mono"/>
+          <w:color w:val="000000"/>
+          <w:sz w:val="19"/>
+          <w:szCs w:val="19"/>
+          <w:lang w:val="en-US"/>
+        </w:rPr>
+        <w:t>i</w:t>
+      </w:r>
+      <w:proofErr w:type="spellEnd"/>
+      <w:r>
+        <w:rPr>
+          <w:rFonts w:ascii="Cascadia Mono" w:eastAsiaTheme="minorHAnsi" w:hAnsi="Cascadia Mono" w:cs="Cascadia Mono"/>
+          <w:color w:val="000000"/>
+          <w:sz w:val="19"/>
+          <w:szCs w:val="19"/>
+          <w:lang w:val="en-US"/>
+        </w:rPr>
+        <w:t xml:space="preserve"> * (b - a) / 100;</w:t>
       </w:r>
     </w:p>
     <w:p>
@@ -9398,6 +11160,7 @@
         </w:rPr>
         <w:tab/>
       </w:r>
+      <w:proofErr w:type="gramStart"/>
       <w:r>
         <w:rPr>
           <w:rFonts w:ascii="Cascadia Mono" w:eastAsiaTheme="minorHAnsi" w:hAnsi="Cascadia Mono" w:cs="Cascadia Mono"/>
@@ -9408,6 +11171,7 @@
         </w:rPr>
         <w:t>out</w:t>
       </w:r>
+      <w:proofErr w:type="gramEnd"/>
       <w:r>
         <w:rPr>
           <w:rFonts w:ascii="Cascadia Mono" w:eastAsiaTheme="minorHAnsi" w:hAnsi="Cascadia Mono" w:cs="Cascadia Mono"/>
@@ -9436,7 +11200,29 @@
           <w:szCs w:val="19"/>
           <w:lang w:val="en-US"/>
         </w:rPr>
-        <w:t xml:space="preserve"> xp </w:t>
+        <w:t xml:space="preserve"> </w:t>
+      </w:r>
+      <w:proofErr w:type="spellStart"/>
+      <w:r>
+        <w:rPr>
+          <w:rFonts w:ascii="Cascadia Mono" w:eastAsiaTheme="minorHAnsi" w:hAnsi="Cascadia Mono" w:cs="Cascadia Mono"/>
+          <w:color w:val="000000"/>
+          <w:sz w:val="19"/>
+          <w:szCs w:val="19"/>
+          <w:lang w:val="en-US"/>
+        </w:rPr>
+        <w:t>xp</w:t>
+      </w:r>
+      <w:proofErr w:type="spellEnd"/>
+      <w:r>
+        <w:rPr>
+          <w:rFonts w:ascii="Cascadia Mono" w:eastAsiaTheme="minorHAnsi" w:hAnsi="Cascadia Mono" w:cs="Cascadia Mono"/>
+          <w:color w:val="000000"/>
+          <w:sz w:val="19"/>
+          <w:szCs w:val="19"/>
+          <w:lang w:val="en-US"/>
+        </w:rPr>
+        <w:t xml:space="preserve"> </w:t>
       </w:r>
       <w:r>
         <w:rPr>
@@ -9496,7 +11282,29 @@
           <w:szCs w:val="19"/>
           <w:lang w:val="en-US"/>
         </w:rPr>
-        <w:t xml:space="preserve"> NewtonPolynom(</w:t>
+        <w:t xml:space="preserve"> </w:t>
+      </w:r>
+      <w:proofErr w:type="spellStart"/>
+      <w:r>
+        <w:rPr>
+          <w:rFonts w:ascii="Cascadia Mono" w:eastAsiaTheme="minorHAnsi" w:hAnsi="Cascadia Mono" w:cs="Cascadia Mono"/>
+          <w:color w:val="000000"/>
+          <w:sz w:val="19"/>
+          <w:szCs w:val="19"/>
+          <w:lang w:val="en-US"/>
+        </w:rPr>
+        <w:t>NewtonPolynom</w:t>
+      </w:r>
+      <w:proofErr w:type="spellEnd"/>
+      <w:r>
+        <w:rPr>
+          <w:rFonts w:ascii="Cascadia Mono" w:eastAsiaTheme="minorHAnsi" w:hAnsi="Cascadia Mono" w:cs="Cascadia Mono"/>
+          <w:color w:val="000000"/>
+          <w:sz w:val="19"/>
+          <w:szCs w:val="19"/>
+          <w:lang w:val="en-US"/>
+        </w:rPr>
+        <w:t>(</w:t>
       </w:r>
       <w:r>
         <w:rPr>
@@ -9536,7 +11344,29 @@
           <w:szCs w:val="19"/>
           <w:lang w:val="en-US"/>
         </w:rPr>
-        <w:t xml:space="preserve">, xp) </w:t>
+        <w:t xml:space="preserve">, </w:t>
+      </w:r>
+      <w:proofErr w:type="spellStart"/>
+      <w:r>
+        <w:rPr>
+          <w:rFonts w:ascii="Cascadia Mono" w:eastAsiaTheme="minorHAnsi" w:hAnsi="Cascadia Mono" w:cs="Cascadia Mono"/>
+          <w:color w:val="000000"/>
+          <w:sz w:val="19"/>
+          <w:szCs w:val="19"/>
+          <w:lang w:val="en-US"/>
+        </w:rPr>
+        <w:t>xp</w:t>
+      </w:r>
+      <w:proofErr w:type="spellEnd"/>
+      <w:r>
+        <w:rPr>
+          <w:rFonts w:ascii="Cascadia Mono" w:eastAsiaTheme="minorHAnsi" w:hAnsi="Cascadia Mono" w:cs="Cascadia Mono"/>
+          <w:color w:val="000000"/>
+          <w:sz w:val="19"/>
+          <w:szCs w:val="19"/>
+          <w:lang w:val="en-US"/>
+        </w:rPr>
+        <w:t xml:space="preserve">) </w:t>
       </w:r>
       <w:r>
         <w:rPr>
@@ -9659,6 +11489,8 @@
           <w:lang w:val="en-US"/>
         </w:rPr>
       </w:pPr>
+      <w:proofErr w:type="spellStart"/>
+      <w:proofErr w:type="gramStart"/>
       <w:r>
         <w:rPr>
           <w:rFonts w:ascii="Cascadia Mono" w:eastAsiaTheme="minorHAnsi" w:hAnsi="Cascadia Mono" w:cs="Cascadia Mono"/>
@@ -9669,6 +11501,8 @@
         </w:rPr>
         <w:t>const</w:t>
       </w:r>
+      <w:proofErr w:type="spellEnd"/>
+      <w:proofErr w:type="gramEnd"/>
       <w:r>
         <w:rPr>
           <w:rFonts w:ascii="Cascadia Mono" w:eastAsiaTheme="minorHAnsi" w:hAnsi="Cascadia Mono" w:cs="Cascadia Mono"/>
@@ -9699,6 +11533,7 @@
         </w:rPr>
         <w:t>&lt;</w:t>
       </w:r>
+      <w:proofErr w:type="spellStart"/>
       <w:r>
         <w:rPr>
           <w:rFonts w:ascii="Cascadia Mono" w:eastAsiaTheme="minorHAnsi" w:hAnsi="Cascadia Mono" w:cs="Cascadia Mono"/>
@@ -9709,6 +11544,7 @@
         </w:rPr>
         <w:t>int</w:t>
       </w:r>
+      <w:proofErr w:type="spellEnd"/>
       <w:r>
         <w:rPr>
           <w:rFonts w:ascii="Cascadia Mono" w:eastAsiaTheme="minorHAnsi" w:hAnsi="Cascadia Mono" w:cs="Cascadia Mono"/>
@@ -9734,6 +11570,8 @@
           <w:lang w:val="en-US"/>
         </w:rPr>
       </w:pPr>
+      <w:proofErr w:type="spellStart"/>
+      <w:proofErr w:type="gramStart"/>
       <w:r>
         <w:rPr>
           <w:rFonts w:ascii="Cascadia Mono" w:eastAsiaTheme="minorHAnsi" w:hAnsi="Cascadia Mono" w:cs="Cascadia Mono"/>
@@ -9744,6 +11582,8 @@
         </w:rPr>
         <w:t>const</w:t>
       </w:r>
+      <w:proofErr w:type="spellEnd"/>
+      <w:proofErr w:type="gramEnd"/>
       <w:r>
         <w:rPr>
           <w:rFonts w:ascii="Cascadia Mono" w:eastAsiaTheme="minorHAnsi" w:hAnsi="Cascadia Mono" w:cs="Cascadia Mono"/>
@@ -9829,6 +11669,8 @@
           <w:lang w:val="en-US"/>
         </w:rPr>
       </w:pPr>
+      <w:proofErr w:type="spellStart"/>
+      <w:proofErr w:type="gramStart"/>
       <w:r>
         <w:rPr>
           <w:rFonts w:ascii="Cascadia Mono" w:eastAsiaTheme="minorHAnsi" w:hAnsi="Cascadia Mono" w:cs="Cascadia Mono"/>
@@ -9839,6 +11681,8 @@
         </w:rPr>
         <w:t>const</w:t>
       </w:r>
+      <w:proofErr w:type="spellEnd"/>
+      <w:proofErr w:type="gramEnd"/>
       <w:r>
         <w:rPr>
           <w:rFonts w:ascii="Cascadia Mono" w:eastAsiaTheme="minorHAnsi" w:hAnsi="Cascadia Mono" w:cs="Cascadia Mono"/>
@@ -9984,6 +11828,8 @@
           <w:lang w:val="en-US"/>
         </w:rPr>
       </w:pPr>
+      <w:proofErr w:type="spellStart"/>
+      <w:proofErr w:type="gramStart"/>
       <w:r>
         <w:rPr>
           <w:rFonts w:ascii="Cascadia Mono" w:eastAsiaTheme="minorHAnsi" w:hAnsi="Cascadia Mono" w:cs="Cascadia Mono"/>
@@ -9994,6 +11840,8 @@
         </w:rPr>
         <w:t>const</w:t>
       </w:r>
+      <w:proofErr w:type="spellEnd"/>
+      <w:proofErr w:type="gramEnd"/>
       <w:r>
         <w:rPr>
           <w:rFonts w:ascii="Cascadia Mono" w:eastAsiaTheme="minorHAnsi" w:hAnsi="Cascadia Mono" w:cs="Cascadia Mono"/>
@@ -10064,6 +11912,7 @@
         </w:rPr>
         <w:t>&gt;(*)(</w:t>
       </w:r>
+      <w:proofErr w:type="spellStart"/>
       <w:r>
         <w:rPr>
           <w:rFonts w:ascii="Cascadia Mono" w:eastAsiaTheme="minorHAnsi" w:hAnsi="Cascadia Mono" w:cs="Cascadia Mono"/>
@@ -10074,15 +11923,60 @@
         </w:rPr>
         <w:t>int</w:t>
       </w:r>
-      <w:r>
-        <w:rPr>
-          <w:rFonts w:ascii="Cascadia Mono" w:eastAsiaTheme="minorHAnsi" w:hAnsi="Cascadia Mono" w:cs="Cascadia Mono"/>
-          <w:color w:val="000000"/>
-          <w:sz w:val="19"/>
-          <w:szCs w:val="19"/>
-          <w:lang w:val="en-US"/>
-        </w:rPr>
-        <w:t>)&gt; NODES = { getEqualNodes, getChebyshevNodes };</w:t>
+      <w:proofErr w:type="spellEnd"/>
+      <w:r>
+        <w:rPr>
+          <w:rFonts w:ascii="Cascadia Mono" w:eastAsiaTheme="minorHAnsi" w:hAnsi="Cascadia Mono" w:cs="Cascadia Mono"/>
+          <w:color w:val="000000"/>
+          <w:sz w:val="19"/>
+          <w:szCs w:val="19"/>
+          <w:lang w:val="en-US"/>
+        </w:rPr>
+        <w:t xml:space="preserve">)&gt; NODES = { </w:t>
+      </w:r>
+      <w:proofErr w:type="spellStart"/>
+      <w:r>
+        <w:rPr>
+          <w:rFonts w:ascii="Cascadia Mono" w:eastAsiaTheme="minorHAnsi" w:hAnsi="Cascadia Mono" w:cs="Cascadia Mono"/>
+          <w:color w:val="000000"/>
+          <w:sz w:val="19"/>
+          <w:szCs w:val="19"/>
+          <w:lang w:val="en-US"/>
+        </w:rPr>
+        <w:t>getEqualNodes</w:t>
+      </w:r>
+      <w:proofErr w:type="spellEnd"/>
+      <w:r>
+        <w:rPr>
+          <w:rFonts w:ascii="Cascadia Mono" w:eastAsiaTheme="minorHAnsi" w:hAnsi="Cascadia Mono" w:cs="Cascadia Mono"/>
+          <w:color w:val="000000"/>
+          <w:sz w:val="19"/>
+          <w:szCs w:val="19"/>
+          <w:lang w:val="en-US"/>
+        </w:rPr>
+        <w:t xml:space="preserve">, </w:t>
+      </w:r>
+      <w:proofErr w:type="spellStart"/>
+      <w:r>
+        <w:rPr>
+          <w:rFonts w:ascii="Cascadia Mono" w:eastAsiaTheme="minorHAnsi" w:hAnsi="Cascadia Mono" w:cs="Cascadia Mono"/>
+          <w:color w:val="000000"/>
+          <w:sz w:val="19"/>
+          <w:szCs w:val="19"/>
+          <w:lang w:val="en-US"/>
+        </w:rPr>
+        <w:t>getChebyshevNodes</w:t>
+      </w:r>
+      <w:proofErr w:type="spellEnd"/>
+      <w:r>
+        <w:rPr>
+          <w:rFonts w:ascii="Cascadia Mono" w:eastAsiaTheme="minorHAnsi" w:hAnsi="Cascadia Mono" w:cs="Cascadia Mono"/>
+          <w:color w:val="000000"/>
+          <w:sz w:val="19"/>
+          <w:szCs w:val="19"/>
+          <w:lang w:val="en-US"/>
+        </w:rPr>
+        <w:t xml:space="preserve"> };</w:t>
       </w:r>
     </w:p>
     <w:p>
@@ -10099,6 +11993,8 @@
           <w:lang w:val="en-US"/>
         </w:rPr>
       </w:pPr>
+      <w:proofErr w:type="spellStart"/>
+      <w:proofErr w:type="gramStart"/>
       <w:r>
         <w:rPr>
           <w:rFonts w:ascii="Cascadia Mono" w:eastAsiaTheme="minorHAnsi" w:hAnsi="Cascadia Mono" w:cs="Cascadia Mono"/>
@@ -10109,6 +12005,8 @@
         </w:rPr>
         <w:t>const</w:t>
       </w:r>
+      <w:proofErr w:type="spellEnd"/>
+      <w:proofErr w:type="gramEnd"/>
       <w:r>
         <w:rPr>
           <w:rFonts w:ascii="Cascadia Mono" w:eastAsiaTheme="minorHAnsi" w:hAnsi="Cascadia Mono" w:cs="Cascadia Mono"/>
@@ -10179,6 +12077,7 @@
         </w:rPr>
         <w:t>&gt;(*)(</w:t>
       </w:r>
+      <w:proofErr w:type="spellStart"/>
       <w:r>
         <w:rPr>
           <w:rFonts w:ascii="Cascadia Mono" w:eastAsiaTheme="minorHAnsi" w:hAnsi="Cascadia Mono" w:cs="Cascadia Mono"/>
@@ -10189,6 +12088,7 @@
         </w:rPr>
         <w:t>int</w:t>
       </w:r>
+      <w:proofErr w:type="spellEnd"/>
       <w:r>
         <w:rPr>
           <w:rFonts w:ascii="Cascadia Mono" w:eastAsiaTheme="minorHAnsi" w:hAnsi="Cascadia Mono" w:cs="Cascadia Mono"/>
@@ -10217,7 +12117,29 @@
           <w:szCs w:val="19"/>
           <w:lang w:val="en-US"/>
         </w:rPr>
-        <w:t xml:space="preserve">&gt; FILE_IDENTITY_NODES = { {getEqualNodes, </w:t>
+        <w:t>&gt; FILE_IDENTITY_NODES = { {</w:t>
+      </w:r>
+      <w:proofErr w:type="spellStart"/>
+      <w:r>
+        <w:rPr>
+          <w:rFonts w:ascii="Cascadia Mono" w:eastAsiaTheme="minorHAnsi" w:hAnsi="Cascadia Mono" w:cs="Cascadia Mono"/>
+          <w:color w:val="000000"/>
+          <w:sz w:val="19"/>
+          <w:szCs w:val="19"/>
+          <w:lang w:val="en-US"/>
+        </w:rPr>
+        <w:t>getEqualNodes</w:t>
+      </w:r>
+      <w:proofErr w:type="spellEnd"/>
+      <w:r>
+        <w:rPr>
+          <w:rFonts w:ascii="Cascadia Mono" w:eastAsiaTheme="minorHAnsi" w:hAnsi="Cascadia Mono" w:cs="Cascadia Mono"/>
+          <w:color w:val="000000"/>
+          <w:sz w:val="19"/>
+          <w:szCs w:val="19"/>
+          <w:lang w:val="en-US"/>
+        </w:rPr>
+        <w:t xml:space="preserve">, </w:t>
       </w:r>
       <w:r>
         <w:rPr>
@@ -10237,7 +12159,29 @@
           <w:szCs w:val="19"/>
           <w:lang w:val="en-US"/>
         </w:rPr>
-        <w:t xml:space="preserve">}, {getChebyshevNodes, </w:t>
+        <w:t>}, {</w:t>
+      </w:r>
+      <w:proofErr w:type="spellStart"/>
+      <w:r>
+        <w:rPr>
+          <w:rFonts w:ascii="Cascadia Mono" w:eastAsiaTheme="minorHAnsi" w:hAnsi="Cascadia Mono" w:cs="Cascadia Mono"/>
+          <w:color w:val="000000"/>
+          <w:sz w:val="19"/>
+          <w:szCs w:val="19"/>
+          <w:lang w:val="en-US"/>
+        </w:rPr>
+        <w:t>getChebyshevNodes</w:t>
+      </w:r>
+      <w:proofErr w:type="spellEnd"/>
+      <w:r>
+        <w:rPr>
+          <w:rFonts w:ascii="Cascadia Mono" w:eastAsiaTheme="minorHAnsi" w:hAnsi="Cascadia Mono" w:cs="Cascadia Mono"/>
+          <w:color w:val="000000"/>
+          <w:sz w:val="19"/>
+          <w:szCs w:val="19"/>
+          <w:lang w:val="en-US"/>
+        </w:rPr>
+        <w:t xml:space="preserve">, </w:t>
       </w:r>
       <w:r>
         <w:rPr>
@@ -10247,7 +12191,29 @@
           <w:szCs w:val="19"/>
           <w:lang w:val="en-US"/>
         </w:rPr>
-        <w:t>"chebyshev"</w:t>
+        <w:t>"</w:t>
+      </w:r>
+      <w:proofErr w:type="spellStart"/>
+      <w:r>
+        <w:rPr>
+          <w:rFonts w:ascii="Cascadia Mono" w:eastAsiaTheme="minorHAnsi" w:hAnsi="Cascadia Mono" w:cs="Cascadia Mono"/>
+          <w:color w:val="A31515"/>
+          <w:sz w:val="19"/>
+          <w:szCs w:val="19"/>
+          <w:lang w:val="en-US"/>
+        </w:rPr>
+        <w:t>chebyshev</w:t>
+      </w:r>
+      <w:proofErr w:type="spellEnd"/>
+      <w:r>
+        <w:rPr>
+          <w:rFonts w:ascii="Cascadia Mono" w:eastAsiaTheme="minorHAnsi" w:hAnsi="Cascadia Mono" w:cs="Cascadia Mono"/>
+          <w:color w:val="A31515"/>
+          <w:sz w:val="19"/>
+          <w:szCs w:val="19"/>
+          <w:lang w:val="en-US"/>
+        </w:rPr>
+        <w:t>"</w:t>
       </w:r>
       <w:r>
         <w:rPr>
@@ -10474,20 +12440,20 @@
         </w:rPr>
         <w:t>for</w:t>
       </w:r>
-      <w:r>
-        <w:rPr>
-          <w:rFonts w:ascii="Cascadia Mono" w:eastAsiaTheme="minorHAnsi" w:hAnsi="Cascadia Mono" w:cs="Cascadia Mono"/>
-          <w:color w:val="000000"/>
-          <w:sz w:val="19"/>
-          <w:szCs w:val="19"/>
-          <w:lang w:val="en-US"/>
-        </w:rPr>
-        <w:t>(</w:t>
-      </w:r>
       <w:proofErr w:type="gramEnd"/>
       <w:r>
         <w:rPr>
           <w:rFonts w:ascii="Cascadia Mono" w:eastAsiaTheme="minorHAnsi" w:hAnsi="Cascadia Mono" w:cs="Cascadia Mono"/>
+          <w:color w:val="000000"/>
+          <w:sz w:val="19"/>
+          <w:szCs w:val="19"/>
+          <w:lang w:val="en-US"/>
+        </w:rPr>
+        <w:t xml:space="preserve"> (</w:t>
+      </w:r>
+      <w:r>
+        <w:rPr>
+          <w:rFonts w:ascii="Cascadia Mono" w:eastAsiaTheme="minorHAnsi" w:hAnsi="Cascadia Mono" w:cs="Cascadia Mono"/>
           <w:color w:val="0000FF"/>
           <w:sz w:val="19"/>
           <w:szCs w:val="19"/>
@@ -10503,7 +12469,7 @@
           <w:szCs w:val="19"/>
           <w:lang w:val="en-US"/>
         </w:rPr>
-        <w:t xml:space="preserve"> f: FUNC)</w:t>
+        <w:t xml:space="preserve"> f : FUNC)</w:t>
       </w:r>
     </w:p>
     <w:p>
@@ -10590,7 +12556,7 @@
           <w:szCs w:val="19"/>
           <w:lang w:val="en-US"/>
         </w:rPr>
-        <w:t xml:space="preserve"> nodes: NODES)</w:t>
+        <w:t xml:space="preserve"> nodes : NODES)</w:t>
       </w:r>
     </w:p>
     <w:p>
@@ -10616,6 +12582,26 @@
           <w:lang w:val="en-US"/>
         </w:rPr>
         <w:tab/>
+      </w:r>
+      <w:r>
+        <w:rPr>
+          <w:rFonts w:ascii="Cascadia Mono" w:eastAsiaTheme="minorHAnsi" w:hAnsi="Cascadia Mono" w:cs="Cascadia Mono"/>
+          <w:color w:val="000000"/>
+          <w:sz w:val="19"/>
+          <w:szCs w:val="19"/>
+          <w:lang w:val="en-US"/>
+        </w:rPr>
+        <w:tab/>
+      </w:r>
+      <w:r>
+        <w:rPr>
+          <w:rFonts w:ascii="Cascadia Mono" w:eastAsiaTheme="minorHAnsi" w:hAnsi="Cascadia Mono" w:cs="Cascadia Mono"/>
+          <w:color w:val="000000"/>
+          <w:sz w:val="19"/>
+          <w:szCs w:val="19"/>
+          <w:lang w:val="en-US"/>
+        </w:rPr>
+        <w:tab/>
         <w:t>{</w:t>
       </w:r>
     </w:p>
@@ -10653,6 +12639,26 @@
         </w:rPr>
         <w:tab/>
       </w:r>
+      <w:r>
+        <w:rPr>
+          <w:rFonts w:ascii="Cascadia Mono" w:eastAsiaTheme="minorHAnsi" w:hAnsi="Cascadia Mono" w:cs="Cascadia Mono"/>
+          <w:color w:val="000000"/>
+          <w:sz w:val="19"/>
+          <w:szCs w:val="19"/>
+          <w:lang w:val="en-US"/>
+        </w:rPr>
+        <w:tab/>
+      </w:r>
+      <w:r>
+        <w:rPr>
+          <w:rFonts w:ascii="Cascadia Mono" w:eastAsiaTheme="minorHAnsi" w:hAnsi="Cascadia Mono" w:cs="Cascadia Mono"/>
+          <w:color w:val="000000"/>
+          <w:sz w:val="19"/>
+          <w:szCs w:val="19"/>
+          <w:lang w:val="en-US"/>
+        </w:rPr>
+        <w:tab/>
+      </w:r>
       <w:proofErr w:type="gramStart"/>
       <w:r>
         <w:rPr>
@@ -10730,6 +12736,26 @@
         </w:rPr>
         <w:tab/>
       </w:r>
+      <w:r>
+        <w:rPr>
+          <w:rFonts w:ascii="Cascadia Mono" w:eastAsiaTheme="minorHAnsi" w:hAnsi="Cascadia Mono" w:cs="Cascadia Mono"/>
+          <w:color w:val="000000"/>
+          <w:sz w:val="19"/>
+          <w:szCs w:val="19"/>
+          <w:lang w:val="en-US"/>
+        </w:rPr>
+        <w:tab/>
+      </w:r>
+      <w:r>
+        <w:rPr>
+          <w:rFonts w:ascii="Cascadia Mono" w:eastAsiaTheme="minorHAnsi" w:hAnsi="Cascadia Mono" w:cs="Cascadia Mono"/>
+          <w:color w:val="000000"/>
+          <w:sz w:val="19"/>
+          <w:szCs w:val="19"/>
+          <w:lang w:val="en-US"/>
+        </w:rPr>
+        <w:tab/>
+      </w:r>
       <w:proofErr w:type="gramStart"/>
       <w:r>
         <w:rPr>
@@ -10770,7 +12796,29 @@
           <w:szCs w:val="19"/>
           <w:lang w:val="en-US"/>
         </w:rPr>
-        <w:t>&gt; scalars = getConstants(x, f);</w:t>
+        <w:t xml:space="preserve">&gt; scalars = </w:t>
+      </w:r>
+      <w:proofErr w:type="spellStart"/>
+      <w:r>
+        <w:rPr>
+          <w:rFonts w:ascii="Cascadia Mono" w:eastAsiaTheme="minorHAnsi" w:hAnsi="Cascadia Mono" w:cs="Cascadia Mono"/>
+          <w:color w:val="000000"/>
+          <w:sz w:val="19"/>
+          <w:szCs w:val="19"/>
+          <w:lang w:val="en-US"/>
+        </w:rPr>
+        <w:t>getConstants</w:t>
+      </w:r>
+      <w:proofErr w:type="spellEnd"/>
+      <w:r>
+        <w:rPr>
+          <w:rFonts w:ascii="Cascadia Mono" w:eastAsiaTheme="minorHAnsi" w:hAnsi="Cascadia Mono" w:cs="Cascadia Mono"/>
+          <w:color w:val="000000"/>
+          <w:sz w:val="19"/>
+          <w:szCs w:val="19"/>
+          <w:lang w:val="en-US"/>
+        </w:rPr>
+        <w:t>(x, f);</w:t>
       </w:r>
     </w:p>
     <w:p>
@@ -10807,6 +12855,27 @@
         </w:rPr>
         <w:tab/>
       </w:r>
+      <w:r>
+        <w:rPr>
+          <w:rFonts w:ascii="Cascadia Mono" w:eastAsiaTheme="minorHAnsi" w:hAnsi="Cascadia Mono" w:cs="Cascadia Mono"/>
+          <w:color w:val="000000"/>
+          <w:sz w:val="19"/>
+          <w:szCs w:val="19"/>
+          <w:lang w:val="en-US"/>
+        </w:rPr>
+        <w:tab/>
+      </w:r>
+      <w:r>
+        <w:rPr>
+          <w:rFonts w:ascii="Cascadia Mono" w:eastAsiaTheme="minorHAnsi" w:hAnsi="Cascadia Mono" w:cs="Cascadia Mono"/>
+          <w:color w:val="000000"/>
+          <w:sz w:val="19"/>
+          <w:szCs w:val="19"/>
+          <w:lang w:val="en-US"/>
+        </w:rPr>
+        <w:tab/>
+      </w:r>
+      <w:proofErr w:type="spellStart"/>
       <w:proofErr w:type="gramStart"/>
       <w:r>
         <w:rPr>
@@ -10818,6 +12887,7 @@
         </w:rPr>
         <w:t>ofstream</w:t>
       </w:r>
+      <w:proofErr w:type="spellEnd"/>
       <w:proofErr w:type="gramEnd"/>
       <w:r>
         <w:rPr>
@@ -10947,7 +13017,29 @@
           <w:szCs w:val="19"/>
           <w:lang w:val="en-US"/>
         </w:rPr>
-        <w:t xml:space="preserve"> to_string(n) </w:t>
+        <w:t xml:space="preserve"> </w:t>
+      </w:r>
+      <w:proofErr w:type="spellStart"/>
+      <w:r>
+        <w:rPr>
+          <w:rFonts w:ascii="Cascadia Mono" w:eastAsiaTheme="minorHAnsi" w:hAnsi="Cascadia Mono" w:cs="Cascadia Mono"/>
+          <w:color w:val="000000"/>
+          <w:sz w:val="19"/>
+          <w:szCs w:val="19"/>
+          <w:lang w:val="en-US"/>
+        </w:rPr>
+        <w:t>to_string</w:t>
+      </w:r>
+      <w:proofErr w:type="spellEnd"/>
+      <w:r>
+        <w:rPr>
+          <w:rFonts w:ascii="Cascadia Mono" w:eastAsiaTheme="minorHAnsi" w:hAnsi="Cascadia Mono" w:cs="Cascadia Mono"/>
+          <w:color w:val="000000"/>
+          <w:sz w:val="19"/>
+          <w:szCs w:val="19"/>
+          <w:lang w:val="en-US"/>
+        </w:rPr>
+        <w:t xml:space="preserve">(n) </w:t>
       </w:r>
       <w:r>
         <w:rPr>
@@ -11024,6 +13116,27 @@
         </w:rPr>
         <w:tab/>
       </w:r>
+      <w:r>
+        <w:rPr>
+          <w:rFonts w:ascii="Cascadia Mono" w:eastAsiaTheme="minorHAnsi" w:hAnsi="Cascadia Mono" w:cs="Cascadia Mono"/>
+          <w:color w:val="000000"/>
+          <w:sz w:val="19"/>
+          <w:szCs w:val="19"/>
+          <w:lang w:val="en-US"/>
+        </w:rPr>
+        <w:tab/>
+      </w:r>
+      <w:r>
+        <w:rPr>
+          <w:rFonts w:ascii="Cascadia Mono" w:eastAsiaTheme="minorHAnsi" w:hAnsi="Cascadia Mono" w:cs="Cascadia Mono"/>
+          <w:color w:val="000000"/>
+          <w:sz w:val="19"/>
+          <w:szCs w:val="19"/>
+          <w:lang w:val="en-US"/>
+        </w:rPr>
+        <w:tab/>
+      </w:r>
+      <w:proofErr w:type="spellStart"/>
       <w:proofErr w:type="gramStart"/>
       <w:r>
         <w:rPr>
@@ -11033,7 +13146,18 @@
           <w:szCs w:val="19"/>
           <w:lang w:val="en-US"/>
         </w:rPr>
-        <w:t>outFile(</w:t>
+        <w:t>outFile</w:t>
+      </w:r>
+      <w:proofErr w:type="spellEnd"/>
+      <w:r>
+        <w:rPr>
+          <w:rFonts w:ascii="Cascadia Mono" w:eastAsiaTheme="minorHAnsi" w:hAnsi="Cascadia Mono" w:cs="Cascadia Mono"/>
+          <w:color w:val="000000"/>
+          <w:sz w:val="19"/>
+          <w:szCs w:val="19"/>
+          <w:lang w:val="en-US"/>
+        </w:rPr>
+        <w:t>(</w:t>
       </w:r>
       <w:proofErr w:type="gramEnd"/>
       <w:r>
@@ -11081,6 +13205,27 @@
         </w:rPr>
         <w:tab/>
       </w:r>
+      <w:r>
+        <w:rPr>
+          <w:rFonts w:ascii="Cascadia Mono" w:eastAsiaTheme="minorHAnsi" w:hAnsi="Cascadia Mono" w:cs="Cascadia Mono"/>
+          <w:color w:val="000000"/>
+          <w:sz w:val="19"/>
+          <w:szCs w:val="19"/>
+          <w:lang w:val="en-US"/>
+        </w:rPr>
+        <w:tab/>
+      </w:r>
+      <w:r>
+        <w:rPr>
+          <w:rFonts w:ascii="Cascadia Mono" w:eastAsiaTheme="minorHAnsi" w:hAnsi="Cascadia Mono" w:cs="Cascadia Mono"/>
+          <w:color w:val="000000"/>
+          <w:sz w:val="19"/>
+          <w:szCs w:val="19"/>
+          <w:lang w:val="en-US"/>
+        </w:rPr>
+        <w:tab/>
+      </w:r>
+      <w:proofErr w:type="spellStart"/>
       <w:proofErr w:type="gramStart"/>
       <w:r>
         <w:rPr>
@@ -11090,7 +13235,18 @@
           <w:szCs w:val="19"/>
           <w:lang w:val="en-US"/>
         </w:rPr>
-        <w:t>out.close(</w:t>
+        <w:t>out.close</w:t>
+      </w:r>
+      <w:proofErr w:type="spellEnd"/>
+      <w:r>
+        <w:rPr>
+          <w:rFonts w:ascii="Cascadia Mono" w:eastAsiaTheme="minorHAnsi" w:hAnsi="Cascadia Mono" w:cs="Cascadia Mono"/>
+          <w:color w:val="000000"/>
+          <w:sz w:val="19"/>
+          <w:szCs w:val="19"/>
+          <w:lang w:val="en-US"/>
+        </w:rPr>
+        <w:t>(</w:t>
       </w:r>
       <w:proofErr w:type="gramEnd"/>
       <w:r>
@@ -11127,6 +13283,26 @@
           <w:lang w:val="en-US"/>
         </w:rPr>
         <w:tab/>
+      </w:r>
+      <w:r>
+        <w:rPr>
+          <w:rFonts w:ascii="Cascadia Mono" w:eastAsiaTheme="minorHAnsi" w:hAnsi="Cascadia Mono" w:cs="Cascadia Mono"/>
+          <w:color w:val="000000"/>
+          <w:sz w:val="19"/>
+          <w:szCs w:val="19"/>
+          <w:lang w:val="en-US"/>
+        </w:rPr>
+        <w:tab/>
+      </w:r>
+      <w:r>
+        <w:rPr>
+          <w:rFonts w:ascii="Cascadia Mono" w:eastAsiaTheme="minorHAnsi" w:hAnsi="Cascadia Mono" w:cs="Cascadia Mono"/>
+          <w:color w:val="000000"/>
+          <w:sz w:val="19"/>
+          <w:szCs w:val="19"/>
+          <w:lang w:val="en-US"/>
+        </w:rPr>
+        <w:tab/>
         <w:t>}</w:t>
       </w:r>
     </w:p>
@@ -11199,6 +13375,7 @@
         </w:rPr>
         <w:tab/>
       </w:r>
+      <w:proofErr w:type="gramStart"/>
       <w:r>
         <w:rPr>
           <w:rFonts w:ascii="Cascadia Mono" w:eastAsiaTheme="minorHAnsi" w:hAnsi="Cascadia Mono" w:cs="Cascadia Mono"/>
@@ -11209,6 +13386,7 @@
         </w:rPr>
         <w:t>for</w:t>
       </w:r>
+      <w:proofErr w:type="gramEnd"/>
       <w:r>
         <w:rPr>
           <w:rFonts w:ascii="Cascadia Mono" w:eastAsiaTheme="minorHAnsi" w:hAnsi="Cascadia Mono" w:cs="Cascadia Mono"/>
@@ -11237,7 +13415,7 @@
           <w:szCs w:val="19"/>
           <w:lang w:val="en-US"/>
         </w:rPr>
-        <w:t xml:space="preserve"> f: FUNC)</w:t>
+        <w:t xml:space="preserve"> f : FUNC)</w:t>
       </w:r>
     </w:p>
     <w:p>
@@ -11299,7 +13477,30 @@
           <w:lang w:val="en-US"/>
         </w:rPr>
         <w:tab/>
-        <w:t xml:space="preserve">cout </w:t>
+      </w:r>
+      <w:proofErr w:type="spellStart"/>
+      <w:proofErr w:type="gramStart"/>
+      <w:r>
+        <w:rPr>
+          <w:rFonts w:ascii="Cascadia Mono" w:eastAsiaTheme="minorHAnsi" w:hAnsi="Cascadia Mono" w:cs="Cascadia Mono"/>
+          <w:color w:val="000000"/>
+          <w:sz w:val="19"/>
+          <w:szCs w:val="19"/>
+          <w:lang w:val="en-US"/>
+        </w:rPr>
+        <w:t>cout</w:t>
+      </w:r>
+      <w:proofErr w:type="spellEnd"/>
+      <w:proofErr w:type="gramEnd"/>
+      <w:r>
+        <w:rPr>
+          <w:rFonts w:ascii="Cascadia Mono" w:eastAsiaTheme="minorHAnsi" w:hAnsi="Cascadia Mono" w:cs="Cascadia Mono"/>
+          <w:color w:val="000000"/>
+          <w:sz w:val="19"/>
+          <w:szCs w:val="19"/>
+          <w:lang w:val="en-US"/>
+        </w:rPr>
+        <w:t xml:space="preserve"> </w:t>
       </w:r>
       <w:r>
         <w:rPr>
@@ -11355,7 +13556,30 @@
           <w:lang w:val="en-US"/>
         </w:rPr>
         <w:tab/>
-        <w:t xml:space="preserve">cout </w:t>
+      </w:r>
+      <w:proofErr w:type="spellStart"/>
+      <w:proofErr w:type="gramStart"/>
+      <w:r>
+        <w:rPr>
+          <w:rFonts w:ascii="Cascadia Mono" w:eastAsiaTheme="minorHAnsi" w:hAnsi="Cascadia Mono" w:cs="Cascadia Mono"/>
+          <w:color w:val="000000"/>
+          <w:sz w:val="19"/>
+          <w:szCs w:val="19"/>
+          <w:lang w:val="en-US"/>
+        </w:rPr>
+        <w:t>cout</w:t>
+      </w:r>
+      <w:proofErr w:type="spellEnd"/>
+      <w:proofErr w:type="gramEnd"/>
+      <w:r>
+        <w:rPr>
+          <w:rFonts w:ascii="Cascadia Mono" w:eastAsiaTheme="minorHAnsi" w:hAnsi="Cascadia Mono" w:cs="Cascadia Mono"/>
+          <w:color w:val="000000"/>
+          <w:sz w:val="19"/>
+          <w:szCs w:val="19"/>
+          <w:lang w:val="en-US"/>
+        </w:rPr>
+        <w:t xml:space="preserve"> </w:t>
       </w:r>
       <w:r>
         <w:rPr>
@@ -11431,7 +13655,30 @@
           <w:lang w:val="en-US"/>
         </w:rPr>
         <w:tab/>
-        <w:t xml:space="preserve">cout </w:t>
+      </w:r>
+      <w:proofErr w:type="spellStart"/>
+      <w:proofErr w:type="gramStart"/>
+      <w:r>
+        <w:rPr>
+          <w:rFonts w:ascii="Cascadia Mono" w:eastAsiaTheme="minorHAnsi" w:hAnsi="Cascadia Mono" w:cs="Cascadia Mono"/>
+          <w:color w:val="000000"/>
+          <w:sz w:val="19"/>
+          <w:szCs w:val="19"/>
+          <w:lang w:val="en-US"/>
+        </w:rPr>
+        <w:t>cout</w:t>
+      </w:r>
+      <w:proofErr w:type="spellEnd"/>
+      <w:proofErr w:type="gramEnd"/>
+      <w:r>
+        <w:rPr>
+          <w:rFonts w:ascii="Cascadia Mono" w:eastAsiaTheme="minorHAnsi" w:hAnsi="Cascadia Mono" w:cs="Cascadia Mono"/>
+          <w:color w:val="000000"/>
+          <w:sz w:val="19"/>
+          <w:szCs w:val="19"/>
+          <w:lang w:val="en-US"/>
+        </w:rPr>
+        <w:t xml:space="preserve"> </w:t>
       </w:r>
       <w:r>
         <w:rPr>
@@ -11461,7 +13708,73 @@
           <w:szCs w:val="19"/>
           <w:lang w:val="en-US"/>
         </w:rPr>
-        <w:t>"n\tmax difference(equal nodes)\tmax difference(chebyshev nodes)\n"</w:t>
+        <w:t>"n\</w:t>
+      </w:r>
+      <w:proofErr w:type="spellStart"/>
+      <w:r>
+        <w:rPr>
+          <w:rFonts w:ascii="Cascadia Mono" w:eastAsiaTheme="minorHAnsi" w:hAnsi="Cascadia Mono" w:cs="Cascadia Mono"/>
+          <w:color w:val="A31515"/>
+          <w:sz w:val="19"/>
+          <w:szCs w:val="19"/>
+          <w:lang w:val="en-US"/>
+        </w:rPr>
+        <w:t>tmax</w:t>
+      </w:r>
+      <w:proofErr w:type="spellEnd"/>
+      <w:r>
+        <w:rPr>
+          <w:rFonts w:ascii="Cascadia Mono" w:eastAsiaTheme="minorHAnsi" w:hAnsi="Cascadia Mono" w:cs="Cascadia Mono"/>
+          <w:color w:val="A31515"/>
+          <w:sz w:val="19"/>
+          <w:szCs w:val="19"/>
+          <w:lang w:val="en-US"/>
+        </w:rPr>
+        <w:t xml:space="preserve"> difference(equal nodes)\</w:t>
+      </w:r>
+      <w:proofErr w:type="spellStart"/>
+      <w:r>
+        <w:rPr>
+          <w:rFonts w:ascii="Cascadia Mono" w:eastAsiaTheme="minorHAnsi" w:hAnsi="Cascadia Mono" w:cs="Cascadia Mono"/>
+          <w:color w:val="A31515"/>
+          <w:sz w:val="19"/>
+          <w:szCs w:val="19"/>
+          <w:lang w:val="en-US"/>
+        </w:rPr>
+        <w:t>tmax</w:t>
+      </w:r>
+      <w:proofErr w:type="spellEnd"/>
+      <w:r>
+        <w:rPr>
+          <w:rFonts w:ascii="Cascadia Mono" w:eastAsiaTheme="minorHAnsi" w:hAnsi="Cascadia Mono" w:cs="Cascadia Mono"/>
+          <w:color w:val="A31515"/>
+          <w:sz w:val="19"/>
+          <w:szCs w:val="19"/>
+          <w:lang w:val="en-US"/>
+        </w:rPr>
+        <w:t xml:space="preserve"> difference(</w:t>
+      </w:r>
+      <w:proofErr w:type="spellStart"/>
+      <w:r>
+        <w:rPr>
+          <w:rFonts w:ascii="Cascadia Mono" w:eastAsiaTheme="minorHAnsi" w:hAnsi="Cascadia Mono" w:cs="Cascadia Mono"/>
+          <w:color w:val="A31515"/>
+          <w:sz w:val="19"/>
+          <w:szCs w:val="19"/>
+          <w:lang w:val="en-US"/>
+        </w:rPr>
+        <w:t>chebyshev</w:t>
+      </w:r>
+      <w:proofErr w:type="spellEnd"/>
+      <w:r>
+        <w:rPr>
+          <w:rFonts w:ascii="Cascadia Mono" w:eastAsiaTheme="minorHAnsi" w:hAnsi="Cascadia Mono" w:cs="Cascadia Mono"/>
+          <w:color w:val="A31515"/>
+          <w:sz w:val="19"/>
+          <w:szCs w:val="19"/>
+          <w:lang w:val="en-US"/>
+        </w:rPr>
+        <w:t xml:space="preserve"> nodes)\n"</w:t>
       </w:r>
       <w:r>
         <w:rPr>
@@ -11508,6 +13821,7 @@
         </w:rPr>
         <w:tab/>
       </w:r>
+      <w:proofErr w:type="gramStart"/>
       <w:r>
         <w:rPr>
           <w:rFonts w:ascii="Cascadia Mono" w:eastAsiaTheme="minorHAnsi" w:hAnsi="Cascadia Mono" w:cs="Cascadia Mono"/>
@@ -11518,6 +13832,7 @@
         </w:rPr>
         <w:t>for</w:t>
       </w:r>
+      <w:proofErr w:type="gramEnd"/>
       <w:r>
         <w:rPr>
           <w:rFonts w:ascii="Cascadia Mono" w:eastAsiaTheme="minorHAnsi" w:hAnsi="Cascadia Mono" w:cs="Cascadia Mono"/>
@@ -11528,6 +13843,7 @@
         </w:rPr>
         <w:t xml:space="preserve"> (</w:t>
       </w:r>
+      <w:proofErr w:type="spellStart"/>
       <w:r>
         <w:rPr>
           <w:rFonts w:ascii="Cascadia Mono" w:eastAsiaTheme="minorHAnsi" w:hAnsi="Cascadia Mono" w:cs="Cascadia Mono"/>
@@ -11538,6 +13854,7 @@
         </w:rPr>
         <w:t>int</w:t>
       </w:r>
+      <w:proofErr w:type="spellEnd"/>
       <w:r>
         <w:rPr>
           <w:rFonts w:ascii="Cascadia Mono" w:eastAsiaTheme="minorHAnsi" w:hAnsi="Cascadia Mono" w:cs="Cascadia Mono"/>
@@ -11629,7 +13946,40 @@
           <w:lang w:val="en-US"/>
         </w:rPr>
         <w:tab/>
-        <w:t>tableLine(k, f);</w:t>
+      </w:r>
+      <w:proofErr w:type="spellStart"/>
+      <w:proofErr w:type="gramStart"/>
+      <w:r>
+        <w:rPr>
+          <w:rFonts w:ascii="Cascadia Mono" w:eastAsiaTheme="minorHAnsi" w:hAnsi="Cascadia Mono" w:cs="Cascadia Mono"/>
+          <w:color w:val="000000"/>
+          <w:sz w:val="19"/>
+          <w:szCs w:val="19"/>
+          <w:lang w:val="en-US"/>
+        </w:rPr>
+        <w:t>tableLine</w:t>
+      </w:r>
+      <w:proofErr w:type="spellEnd"/>
+      <w:r>
+        <w:rPr>
+          <w:rFonts w:ascii="Cascadia Mono" w:eastAsiaTheme="minorHAnsi" w:hAnsi="Cascadia Mono" w:cs="Cascadia Mono"/>
+          <w:color w:val="000000"/>
+          <w:sz w:val="19"/>
+          <w:szCs w:val="19"/>
+          <w:lang w:val="en-US"/>
+        </w:rPr>
+        <w:t>(</w:t>
+      </w:r>
+      <w:proofErr w:type="gramEnd"/>
+      <w:r>
+        <w:rPr>
+          <w:rFonts w:ascii="Cascadia Mono" w:eastAsiaTheme="minorHAnsi" w:hAnsi="Cascadia Mono" w:cs="Cascadia Mono"/>
+          <w:color w:val="000000"/>
+          <w:sz w:val="19"/>
+          <w:szCs w:val="19"/>
+          <w:lang w:val="en-US"/>
+        </w:rPr>
+        <w:t>k, f);</w:t>
       </w:r>
     </w:p>
     <w:p>
@@ -11847,8 +14197,6 @@
           <w:szCs w:val="28"/>
         </w:rPr>
       </w:pPr>
-      <w:bookmarkStart w:id="0" w:name="_GoBack"/>
-      <w:bookmarkEnd w:id="0"/>
     </w:p>
     <w:sectPr>
       <w:pgSz w:w="11906" w:h="16838"/>
@@ -13864,7 +16212,7 @@
 </file>
 
 <file path=customXml/itemProps1.xml><?xml version="1.0" encoding="utf-8"?>
-<ds:datastoreItem xmlns:ds="http://schemas.openxmlformats.org/officeDocument/2006/customXml" ds:itemID="{B7F1321D-C8C6-4190-8E79-DF6CE68189D0}">
+<ds:datastoreItem xmlns:ds="http://schemas.openxmlformats.org/officeDocument/2006/customXml" ds:itemID="{5716760F-B223-48ED-9693-7D76D591B52F}">
   <ds:schemaRefs>
     <ds:schemaRef ds:uri="http://schemas.openxmlformats.org/officeDocument/2006/bibliography"/>
   </ds:schemaRefs>
